--- a/KT系列 LIS系统接口通讯协议说明书（V1.0.01）.docx
+++ b/KT系列 LIS系统接口通讯协议说明书（V1.0.01）.docx
@@ -224,7 +224,7 @@
           <w:szCs w:val="28"/>
           <w:u w:val="thick"/>
         </w:rPr>
-        <w:t>2</w:t>
+        <w:t>3</w:t>
       </w:r>
       <w:r>
         <w:rPr>
@@ -1156,6 +1156,12 @@
             <w:pPr>
               <w:pStyle w:val="ac"/>
             </w:pPr>
+            <w:r>
+              <w:rPr>
+                <w:rFonts w:hint="eastAsia"/>
+              </w:rPr>
+              <w:t>3</w:t>
+            </w:r>
           </w:p>
         </w:tc>
         <w:tc>
@@ -1167,6 +1173,15 @@
             <w:pPr>
               <w:pStyle w:val="ac"/>
             </w:pPr>
+            <w:r>
+              <w:rPr>
+                <w:rFonts w:hint="eastAsia"/>
+              </w:rPr>
+              <w:t>1</w:t>
+            </w:r>
+            <w:r>
+              <w:t>0.03</w:t>
+            </w:r>
           </w:p>
         </w:tc>
         <w:tc>
@@ -1178,6 +1193,73 @@
             <w:pPr>
               <w:pStyle w:val="ac"/>
             </w:pPr>
+            <w:r>
+              <w:rPr>
+                <w:rFonts w:hint="eastAsia"/>
+              </w:rPr>
+              <w:t>1</w:t>
+            </w:r>
+            <w:r>
+              <w:rPr>
+                <w:rFonts w:hint="eastAsia"/>
+              </w:rPr>
+              <w:t>、质控的参考值和偏差限表示方式修改；</w:t>
+            </w:r>
+          </w:p>
+          <w:p>
+            <w:pPr>
+              <w:pStyle w:val="ac"/>
+              <w:rPr>
+                <w:rFonts w:hint="eastAsia"/>
+              </w:rPr>
+            </w:pPr>
+            <w:r>
+              <w:t>2</w:t>
+            </w:r>
+            <w:r>
+              <w:rPr>
+                <w:rFonts w:hint="eastAsia"/>
+              </w:rPr>
+              <w:t>、</w:t>
+            </w:r>
+            <w:r>
+              <w:rPr>
+                <w:rFonts w:hint="eastAsia"/>
+              </w:rPr>
+              <w:t>O</w:t>
+            </w:r>
+            <w:r>
+              <w:t>RC</w:t>
+            </w:r>
+            <w:r>
+              <w:rPr>
+                <w:rFonts w:hint="eastAsia"/>
+              </w:rPr>
+              <w:t>消息中，</w:t>
+            </w:r>
+            <w:r>
+              <w:rPr>
+                <w:rFonts w:hint="eastAsia"/>
+              </w:rPr>
+              <w:t>ORC</w:t>
+            </w:r>
+            <w:r>
+              <w:t>-2</w:t>
+            </w:r>
+            <w:r>
+              <w:rPr>
+                <w:rFonts w:hint="eastAsia"/>
+              </w:rPr>
+              <w:t>字段的定义</w:t>
+            </w:r>
+            <w:r>
+              <w:rPr>
+                <w:rFonts w:hint="eastAsia"/>
+              </w:rPr>
+              <w:t>；</w:t>
+            </w:r>
+            <w:bookmarkStart w:id="0" w:name="_GoBack"/>
+            <w:bookmarkEnd w:id="0"/>
           </w:p>
         </w:tc>
         <w:tc>
@@ -1189,6 +1271,12 @@
             <w:pPr>
               <w:pStyle w:val="ac"/>
             </w:pPr>
+            <w:r>
+              <w:rPr>
+                <w:rFonts w:hint="eastAsia"/>
+              </w:rPr>
+              <w:t>蔡明创</w:t>
+            </w:r>
           </w:p>
         </w:tc>
         <w:tc>
@@ -1200,6 +1288,15 @@
             <w:pPr>
               <w:pStyle w:val="ac"/>
             </w:pPr>
+            <w:r>
+              <w:rPr>
+                <w:rFonts w:hint="eastAsia"/>
+              </w:rPr>
+              <w:t>2</w:t>
+            </w:r>
+            <w:r>
+              <w:t>019-08-15</w:t>
+            </w:r>
           </w:p>
         </w:tc>
       </w:tr>
@@ -4637,28 +4734,28 @@
         <w:lastRenderedPageBreak/>
         <w:t xml:space="preserve"> </w:t>
       </w:r>
-      <w:bookmarkStart w:id="0" w:name="_Toc12347762"/>
+      <w:bookmarkStart w:id="1" w:name="_Toc12347762"/>
       <w:r>
         <w:rPr>
           <w:rFonts w:hint="eastAsia"/>
         </w:rPr>
         <w:t>概述</w:t>
       </w:r>
-      <w:bookmarkEnd w:id="0"/>
+      <w:bookmarkEnd w:id="1"/>
     </w:p>
     <w:p>
       <w:pPr>
         <w:pStyle w:val="2"/>
         <w:spacing w:before="156"/>
       </w:pPr>
-      <w:bookmarkStart w:id="1" w:name="_Toc12347763"/>
+      <w:bookmarkStart w:id="2" w:name="_Toc12347763"/>
       <w:r>
         <w:rPr>
           <w:rFonts w:hint="eastAsia"/>
         </w:rPr>
         <w:t>说明</w:t>
       </w:r>
-      <w:bookmarkEnd w:id="1"/>
+      <w:bookmarkEnd w:id="2"/>
     </w:p>
     <w:p>
       <w:pPr>
@@ -4677,39 +4774,67 @@
         <w:rPr>
           <w:rFonts w:asciiTheme="minorEastAsia" w:hAnsiTheme="minorEastAsia" w:hint="eastAsia"/>
         </w:rPr>
-        <w:t>接口</w:t>
-      </w:r>
-      <w:proofErr w:type="gramStart"/>
+        <w:t>接口是</w:t>
+      </w:r>
       <w:r>
         <w:rPr>
           <w:rFonts w:asciiTheme="minorEastAsia" w:hAnsiTheme="minorEastAsia" w:hint="eastAsia"/>
         </w:rPr>
-        <w:t>是</w:t>
+        <w:t>锦瑞血球</w:t>
       </w:r>
       <w:r>
         <w:rPr>
           <w:rFonts w:asciiTheme="minorEastAsia" w:hAnsiTheme="minorEastAsia" w:hint="eastAsia"/>
         </w:rPr>
-        <w:t>锦瑞血球</w:t>
-      </w:r>
-      <w:proofErr w:type="gramEnd"/>
+        <w:t>分析</w:t>
+      </w:r>
       <w:r>
         <w:rPr>
           <w:rFonts w:asciiTheme="minorEastAsia" w:hAnsiTheme="minorEastAsia" w:hint="eastAsia"/>
         </w:rPr>
-        <w:t>分析</w:t>
+        <w:t>仪</w:t>
       </w:r>
       <w:r>
         <w:rPr>
           <w:rFonts w:asciiTheme="minorEastAsia" w:hAnsiTheme="minorEastAsia" w:hint="eastAsia"/>
         </w:rPr>
-        <w:t>仪</w:t>
+        <w:t>为适应当今快速发展的实验室信息系统（</w:t>
+      </w:r>
+      <w:r>
+        <w:rPr>
+          <w:rFonts w:asciiTheme="minorEastAsia" w:hAnsiTheme="minorEastAsia"/>
+        </w:rPr>
+        <w:t>LIS</w:t>
       </w:r>
       <w:r>
         <w:rPr>
           <w:rFonts w:asciiTheme="minorEastAsia" w:hAnsiTheme="minorEastAsia" w:hint="eastAsia"/>
         </w:rPr>
-        <w:t>为适应当今快速发展的实验室信息系统（</w:t>
+        <w:t>）而开发的新功能，它为</w:t>
+      </w:r>
+      <w:r>
+        <w:rPr>
+          <w:rFonts w:asciiTheme="minorEastAsia" w:hAnsiTheme="minorEastAsia" w:hint="eastAsia"/>
+        </w:rPr>
+        <w:t>仪器</w:t>
+      </w:r>
+      <w:r>
+        <w:rPr>
+          <w:rFonts w:asciiTheme="minorEastAsia" w:hAnsiTheme="minorEastAsia" w:hint="eastAsia"/>
+        </w:rPr>
+        <w:t>和其他基于IP</w:t>
+      </w:r>
+      <w:r>
+        <w:rPr>
+          <w:rFonts w:asciiTheme="minorEastAsia" w:hAnsiTheme="minorEastAsia" w:hint="eastAsia"/>
+        </w:rPr>
+        <w:t>通信的网络提供一个通道。使用网</w:t>
+      </w:r>
+      <w:r>
+        <w:rPr>
+          <w:rFonts w:asciiTheme="minorEastAsia" w:hAnsiTheme="minorEastAsia" w:hint="eastAsia"/>
+        </w:rPr>
+        <w:t>口连接，</w:t>
       </w:r>
       <w:r>
         <w:rPr>
@@ -4721,7 +4846,7 @@
         <w:rPr>
           <w:rFonts w:asciiTheme="minorEastAsia" w:hAnsiTheme="minorEastAsia" w:hint="eastAsia"/>
         </w:rPr>
-        <w:t>）而开发的新功能，它为</w:t>
+        <w:t>服务器可以收到来自</w:t>
       </w:r>
       <w:r>
         <w:rPr>
@@ -4733,19 +4858,19 @@
         <w:rPr>
           <w:rFonts w:asciiTheme="minorEastAsia" w:hAnsiTheme="minorEastAsia" w:hint="eastAsia"/>
         </w:rPr>
-        <w:t>和其他基于IP</w:t>
+        <w:t>的测试数据，上传的数据种类包括：样本信息请求，样本测试结果和质控测试结果。同时</w:t>
       </w:r>
       <w:r>
         <w:rPr>
           <w:rFonts w:asciiTheme="minorEastAsia" w:hAnsiTheme="minorEastAsia" w:hint="eastAsia"/>
         </w:rPr>
-        <w:t>通信的网络提供一个通道。使用网</w:t>
+        <w:t>仪器</w:t>
       </w:r>
       <w:r>
         <w:rPr>
           <w:rFonts w:asciiTheme="minorEastAsia" w:hAnsiTheme="minorEastAsia" w:hint="eastAsia"/>
         </w:rPr>
-        <w:t>口连接，</w:t>
+        <w:t>接收</w:t>
       </w:r>
       <w:r>
         <w:rPr>
@@ -4757,71 +4882,7 @@
         <w:rPr>
           <w:rFonts w:asciiTheme="minorEastAsia" w:hAnsiTheme="minorEastAsia" w:hint="eastAsia"/>
         </w:rPr>
-        <w:t>服务器可以收到来自</w:t>
-      </w:r>
-      <w:r>
-        <w:rPr>
-          <w:rFonts w:asciiTheme="minorEastAsia" w:hAnsiTheme="minorEastAsia" w:hint="eastAsia"/>
-        </w:rPr>
-        <w:t>仪器</w:t>
-      </w:r>
-      <w:r>
-        <w:rPr>
-          <w:rFonts w:asciiTheme="minorEastAsia" w:hAnsiTheme="minorEastAsia" w:hint="eastAsia"/>
-        </w:rPr>
-        <w:t>的测试数据，上传的数据种类包括：样本信息请求，样本测试结果和</w:t>
-      </w:r>
-      <w:proofErr w:type="gramStart"/>
-      <w:r>
-        <w:rPr>
-          <w:rFonts w:asciiTheme="minorEastAsia" w:hAnsiTheme="minorEastAsia" w:hint="eastAsia"/>
-        </w:rPr>
-        <w:t>质控</w:t>
-      </w:r>
-      <w:proofErr w:type="gramEnd"/>
-      <w:r>
-        <w:rPr>
-          <w:rFonts w:asciiTheme="minorEastAsia" w:hAnsiTheme="minorEastAsia" w:hint="eastAsia"/>
-        </w:rPr>
-        <w:t>测试结果。同时</w:t>
-      </w:r>
-      <w:r>
-        <w:rPr>
-          <w:rFonts w:asciiTheme="minorEastAsia" w:hAnsiTheme="minorEastAsia" w:hint="eastAsia"/>
-        </w:rPr>
-        <w:t>仪器</w:t>
-      </w:r>
-      <w:r>
-        <w:rPr>
-          <w:rFonts w:asciiTheme="minorEastAsia" w:hAnsiTheme="minorEastAsia" w:hint="eastAsia"/>
-        </w:rPr>
-        <w:t>接收</w:t>
-      </w:r>
-      <w:r>
-        <w:rPr>
-          <w:rFonts w:asciiTheme="minorEastAsia" w:hAnsiTheme="minorEastAsia"/>
-        </w:rPr>
-        <w:t>LIS</w:t>
-      </w:r>
-      <w:r>
-        <w:rPr>
-          <w:rFonts w:asciiTheme="minorEastAsia" w:hAnsiTheme="minorEastAsia" w:hint="eastAsia"/>
-        </w:rPr>
-        <w:t>服务器返回的确认信息，在下面将具体描述这种连接方式。本接口</w:t>
-      </w:r>
-      <w:proofErr w:type="gramStart"/>
-      <w:r>
-        <w:rPr>
-          <w:rFonts w:asciiTheme="minorEastAsia" w:hAnsiTheme="minorEastAsia" w:hint="eastAsia"/>
-        </w:rPr>
-        <w:t>下数据</w:t>
-      </w:r>
-      <w:proofErr w:type="gramEnd"/>
-      <w:r>
-        <w:rPr>
-          <w:rFonts w:asciiTheme="minorEastAsia" w:hAnsiTheme="minorEastAsia" w:hint="eastAsia"/>
-        </w:rPr>
-        <w:t>的传输格式都是按照</w:t>
+        <w:t>服务器返回的确认信息，在下面将具体描述这种连接方式。本接口下数据的传输格式都是按照</w:t>
       </w:r>
       <w:r>
         <w:rPr>
@@ -4889,7 +4950,7 @@
         <w:pStyle w:val="2"/>
         <w:spacing w:before="156"/>
       </w:pPr>
-      <w:bookmarkStart w:id="2" w:name="_Toc12347764"/>
+      <w:bookmarkStart w:id="3" w:name="_Toc12347764"/>
       <w:r>
         <w:rPr>
           <w:rFonts w:hint="eastAsia"/>
@@ -4902,7 +4963,7 @@
         </w:rPr>
         <w:t>接口支持的消息</w:t>
       </w:r>
-      <w:bookmarkEnd w:id="2"/>
+      <w:bookmarkEnd w:id="3"/>
     </w:p>
     <w:p>
       <w:pPr>
@@ -5018,21 +5079,7 @@
         <w:rPr>
           <w:rFonts w:asciiTheme="minorEastAsia" w:hAnsiTheme="minorEastAsia" w:hint="eastAsia"/>
         </w:rPr>
-        <w:t>中规定的消息类型，</w:t>
-      </w:r>
-      <w:proofErr w:type="gramStart"/>
-      <w:r>
-        <w:rPr>
-          <w:rFonts w:asciiTheme="minorEastAsia" w:hAnsiTheme="minorEastAsia" w:hint="eastAsia"/>
-        </w:rPr>
-        <w:t>段类型</w:t>
-      </w:r>
-      <w:proofErr w:type="gramEnd"/>
-      <w:r>
-        <w:rPr>
-          <w:rFonts w:asciiTheme="minorEastAsia" w:hAnsiTheme="minorEastAsia" w:hint="eastAsia"/>
-        </w:rPr>
-        <w:t>和其他数据在此接口中被使用文档的适用范围</w:t>
+        <w:t>中规定的消息类型，段类型和其他数据在此接口中被使用文档的适用范围</w:t>
       </w:r>
     </w:p>
     <w:p>
@@ -5040,7 +5087,7 @@
         <w:pStyle w:val="2"/>
         <w:spacing w:before="156"/>
       </w:pPr>
-      <w:bookmarkStart w:id="3" w:name="_Toc12347765"/>
+      <w:bookmarkStart w:id="4" w:name="_Toc12347765"/>
       <w:r>
         <w:rPr>
           <w:rFonts w:hint="eastAsia"/>
@@ -5059,7 +5106,7 @@
         </w:rPr>
         <w:t>协议</w:t>
       </w:r>
-      <w:bookmarkEnd w:id="3"/>
+      <w:bookmarkEnd w:id="4"/>
     </w:p>
     <w:p>
       <w:pPr>
@@ -5176,21 +5223,7 @@
         <w:rPr>
           <w:rFonts w:hint="eastAsia"/>
         </w:rPr>
-        <w:t>消息</w:t>
-      </w:r>
-      <w:proofErr w:type="gramStart"/>
-      <w:r>
-        <w:rPr>
-          <w:rFonts w:hint="eastAsia"/>
-        </w:rPr>
-        <w:t>被以下</w:t>
-      </w:r>
-      <w:proofErr w:type="gramEnd"/>
-      <w:r>
-        <w:rPr>
-          <w:rFonts w:hint="eastAsia"/>
-        </w:rPr>
-        <w:t>面的格式传送：</w:t>
+        <w:t>消息被以下面的格式传送：</w:t>
       </w:r>
     </w:p>
     <w:p>
@@ -5223,9 +5256,222 @@
           <w:sz w:val="20"/>
           <w:szCs w:val="20"/>
         </w:rPr>
-        <w:t xml:space="preserve"> </w:t>
-      </w:r>
-      <w:proofErr w:type="spellStart"/>
+        <w:t xml:space="preserve"> ddddd</w:t>
+      </w:r>
+      <w:r>
+        <w:rPr>
+          <w:kern w:val="0"/>
+          <w:sz w:val="20"/>
+          <w:szCs w:val="20"/>
+        </w:rPr>
+        <w:t xml:space="preserve"> &lt;EB&gt;&lt;CR&gt;</w:t>
+      </w:r>
+    </w:p>
+    <w:p>
+      <w:pPr>
+        <w:autoSpaceDE w:val="0"/>
+        <w:autoSpaceDN w:val="0"/>
+        <w:adjustRightInd w:val="0"/>
+        <w:ind w:leftChars="200" w:left="420"/>
+        <w:jc w:val="left"/>
+        <w:rPr>
+          <w:kern w:val="0"/>
+          <w:sz w:val="20"/>
+          <w:szCs w:val="20"/>
+        </w:rPr>
+      </w:pPr>
+      <w:r>
+        <w:rPr>
+          <w:rFonts w:hint="eastAsia"/>
+          <w:kern w:val="0"/>
+          <w:sz w:val="20"/>
+          <w:szCs w:val="20"/>
+        </w:rPr>
+        <w:t>其中</w:t>
+      </w:r>
+      <w:r>
+        <w:rPr>
+          <w:rFonts w:hint="eastAsia"/>
+          <w:kern w:val="0"/>
+          <w:sz w:val="20"/>
+          <w:szCs w:val="20"/>
+        </w:rPr>
+        <w:t>:</w:t>
+      </w:r>
+    </w:p>
+    <w:p>
+      <w:pPr>
+        <w:autoSpaceDE w:val="0"/>
+        <w:autoSpaceDN w:val="0"/>
+        <w:adjustRightInd w:val="0"/>
+        <w:spacing w:before="240"/>
+        <w:ind w:leftChars="200" w:left="420"/>
+        <w:jc w:val="left"/>
+        <w:rPr>
+          <w:b/>
+          <w:kern w:val="0"/>
+          <w:sz w:val="20"/>
+          <w:szCs w:val="20"/>
+        </w:rPr>
+      </w:pPr>
+      <w:r>
+        <w:rPr>
+          <w:b/>
+          <w:kern w:val="0"/>
+          <w:sz w:val="20"/>
+          <w:szCs w:val="20"/>
+        </w:rPr>
+        <w:t>&lt;SB&gt; = Start Block character (1 byte)</w:t>
+      </w:r>
+    </w:p>
+    <w:p>
+      <w:pPr>
+        <w:autoSpaceDE w:val="0"/>
+        <w:autoSpaceDN w:val="0"/>
+        <w:adjustRightInd w:val="0"/>
+        <w:ind w:leftChars="200" w:left="420"/>
+        <w:jc w:val="left"/>
+        <w:rPr>
+          <w:kern w:val="0"/>
+          <w:sz w:val="20"/>
+          <w:szCs w:val="20"/>
+        </w:rPr>
+      </w:pPr>
+      <w:r>
+        <w:rPr>
+          <w:kern w:val="0"/>
+          <w:sz w:val="20"/>
+          <w:szCs w:val="20"/>
+        </w:rPr>
+        <w:t xml:space="preserve">ASCII &lt;VT&gt;, </w:t>
+      </w:r>
+      <w:r>
+        <w:rPr>
+          <w:rFonts w:hint="eastAsia"/>
+          <w:kern w:val="0"/>
+          <w:sz w:val="20"/>
+          <w:szCs w:val="20"/>
+        </w:rPr>
+        <w:t>即</w:t>
+      </w:r>
+      <w:r>
+        <w:rPr>
+          <w:kern w:val="0"/>
+          <w:sz w:val="20"/>
+          <w:szCs w:val="20"/>
+        </w:rPr>
+        <w:t xml:space="preserve">, &lt;0x0B&gt;. </w:t>
+      </w:r>
+      <w:r>
+        <w:rPr>
+          <w:rFonts w:hint="eastAsia"/>
+          <w:kern w:val="0"/>
+          <w:sz w:val="20"/>
+          <w:szCs w:val="20"/>
+        </w:rPr>
+        <w:t>不要和</w:t>
+      </w:r>
+      <w:r>
+        <w:rPr>
+          <w:rFonts w:hint="eastAsia"/>
+          <w:kern w:val="0"/>
+          <w:sz w:val="20"/>
+          <w:szCs w:val="20"/>
+        </w:rPr>
+        <w:t>ASCII</w:t>
+      </w:r>
+      <w:r>
+        <w:rPr>
+          <w:rFonts w:hint="eastAsia"/>
+          <w:kern w:val="0"/>
+          <w:sz w:val="20"/>
+          <w:szCs w:val="20"/>
+        </w:rPr>
+        <w:t>中的字符</w:t>
+      </w:r>
+      <w:r>
+        <w:rPr>
+          <w:kern w:val="0"/>
+          <w:sz w:val="20"/>
+          <w:szCs w:val="20"/>
+        </w:rPr>
+        <w:t xml:space="preserve">SOH </w:t>
+      </w:r>
+      <w:r>
+        <w:rPr>
+          <w:rFonts w:hint="eastAsia"/>
+          <w:kern w:val="0"/>
+          <w:sz w:val="20"/>
+          <w:szCs w:val="20"/>
+        </w:rPr>
+        <w:t>或</w:t>
+      </w:r>
+      <w:r>
+        <w:rPr>
+          <w:kern w:val="0"/>
+          <w:sz w:val="20"/>
+          <w:szCs w:val="20"/>
+        </w:rPr>
+        <w:t xml:space="preserve"> STX</w:t>
+      </w:r>
+      <w:r>
+        <w:rPr>
+          <w:rFonts w:hint="eastAsia"/>
+          <w:kern w:val="0"/>
+          <w:sz w:val="20"/>
+          <w:szCs w:val="20"/>
+        </w:rPr>
+        <w:t>混淆。</w:t>
+      </w:r>
+    </w:p>
+    <w:p>
+      <w:pPr>
+        <w:autoSpaceDE w:val="0"/>
+        <w:autoSpaceDN w:val="0"/>
+        <w:adjustRightInd w:val="0"/>
+        <w:spacing w:before="240"/>
+        <w:ind w:leftChars="200" w:left="420"/>
+        <w:jc w:val="left"/>
+        <w:rPr>
+          <w:b/>
+          <w:kern w:val="0"/>
+          <w:sz w:val="20"/>
+          <w:szCs w:val="20"/>
+        </w:rPr>
+      </w:pPr>
+      <w:r>
+        <w:rPr>
+          <w:b/>
+          <w:i/>
+          <w:kern w:val="0"/>
+          <w:sz w:val="20"/>
+          <w:szCs w:val="20"/>
+        </w:rPr>
+        <w:t>ddddd</w:t>
+      </w:r>
+      <w:r>
+        <w:rPr>
+          <w:b/>
+          <w:kern w:val="0"/>
+          <w:sz w:val="20"/>
+          <w:szCs w:val="20"/>
+        </w:rPr>
+        <w:t xml:space="preserve"> = Data (variable number of bytes)</w:t>
+      </w:r>
+    </w:p>
+    <w:p>
+      <w:pPr>
+        <w:autoSpaceDE w:val="0"/>
+        <w:autoSpaceDN w:val="0"/>
+        <w:adjustRightInd w:val="0"/>
+        <w:ind w:leftChars="200" w:left="420"/>
+        <w:jc w:val="left"/>
+        <w:rPr>
+          <w:kern w:val="0"/>
+          <w:sz w:val="20"/>
+          <w:szCs w:val="20"/>
+        </w:rPr>
+      </w:pPr>
       <w:r>
         <w:rPr>
           <w:rFonts w:ascii="Courier-Oblique" w:hAnsi="Courier-Oblique" w:cs="Courier-Oblique"/>
@@ -5237,236 +5483,6 @@
         </w:rPr>
         <w:t>ddddd</w:t>
       </w:r>
-      <w:proofErr w:type="spellEnd"/>
-      <w:r>
-        <w:rPr>
-          <w:kern w:val="0"/>
-          <w:sz w:val="20"/>
-          <w:szCs w:val="20"/>
-        </w:rPr>
-        <w:t xml:space="preserve"> &lt;EB&gt;&lt;CR&gt;</w:t>
-      </w:r>
-    </w:p>
-    <w:p>
-      <w:pPr>
-        <w:autoSpaceDE w:val="0"/>
-        <w:autoSpaceDN w:val="0"/>
-        <w:adjustRightInd w:val="0"/>
-        <w:ind w:leftChars="200" w:left="420"/>
-        <w:jc w:val="left"/>
-        <w:rPr>
-          <w:kern w:val="0"/>
-          <w:sz w:val="20"/>
-          <w:szCs w:val="20"/>
-        </w:rPr>
-      </w:pPr>
-      <w:r>
-        <w:rPr>
-          <w:rFonts w:hint="eastAsia"/>
-          <w:kern w:val="0"/>
-          <w:sz w:val="20"/>
-          <w:szCs w:val="20"/>
-        </w:rPr>
-        <w:t>其中</w:t>
-      </w:r>
-      <w:r>
-        <w:rPr>
-          <w:rFonts w:hint="eastAsia"/>
-          <w:kern w:val="0"/>
-          <w:sz w:val="20"/>
-          <w:szCs w:val="20"/>
-        </w:rPr>
-        <w:t>:</w:t>
-      </w:r>
-    </w:p>
-    <w:p>
-      <w:pPr>
-        <w:autoSpaceDE w:val="0"/>
-        <w:autoSpaceDN w:val="0"/>
-        <w:adjustRightInd w:val="0"/>
-        <w:spacing w:before="240"/>
-        <w:ind w:leftChars="200" w:left="420"/>
-        <w:jc w:val="left"/>
-        <w:rPr>
-          <w:b/>
-          <w:kern w:val="0"/>
-          <w:sz w:val="20"/>
-          <w:szCs w:val="20"/>
-        </w:rPr>
-      </w:pPr>
-      <w:r>
-        <w:rPr>
-          <w:b/>
-          <w:kern w:val="0"/>
-          <w:sz w:val="20"/>
-          <w:szCs w:val="20"/>
-        </w:rPr>
-        <w:t>&lt;SB&gt; = Start Block character (1 byte)</w:t>
-      </w:r>
-    </w:p>
-    <w:p>
-      <w:pPr>
-        <w:autoSpaceDE w:val="0"/>
-        <w:autoSpaceDN w:val="0"/>
-        <w:adjustRightInd w:val="0"/>
-        <w:ind w:leftChars="200" w:left="420"/>
-        <w:jc w:val="left"/>
-        <w:rPr>
-          <w:kern w:val="0"/>
-          <w:sz w:val="20"/>
-          <w:szCs w:val="20"/>
-        </w:rPr>
-      </w:pPr>
-      <w:r>
-        <w:rPr>
-          <w:kern w:val="0"/>
-          <w:sz w:val="20"/>
-          <w:szCs w:val="20"/>
-        </w:rPr>
-        <w:t xml:space="preserve">ASCII &lt;VT&gt;, </w:t>
-      </w:r>
-      <w:r>
-        <w:rPr>
-          <w:rFonts w:hint="eastAsia"/>
-          <w:kern w:val="0"/>
-          <w:sz w:val="20"/>
-          <w:szCs w:val="20"/>
-        </w:rPr>
-        <w:t>即</w:t>
-      </w:r>
-      <w:r>
-        <w:rPr>
-          <w:kern w:val="0"/>
-          <w:sz w:val="20"/>
-          <w:szCs w:val="20"/>
-        </w:rPr>
-        <w:t xml:space="preserve">, &lt;0x0B&gt;. </w:t>
-      </w:r>
-      <w:r>
-        <w:rPr>
-          <w:rFonts w:hint="eastAsia"/>
-          <w:kern w:val="0"/>
-          <w:sz w:val="20"/>
-          <w:szCs w:val="20"/>
-        </w:rPr>
-        <w:t>不要和</w:t>
-      </w:r>
-      <w:r>
-        <w:rPr>
-          <w:rFonts w:hint="eastAsia"/>
-          <w:kern w:val="0"/>
-          <w:sz w:val="20"/>
-          <w:szCs w:val="20"/>
-        </w:rPr>
-        <w:t>ASCII</w:t>
-      </w:r>
-      <w:r>
-        <w:rPr>
-          <w:rFonts w:hint="eastAsia"/>
-          <w:kern w:val="0"/>
-          <w:sz w:val="20"/>
-          <w:szCs w:val="20"/>
-        </w:rPr>
-        <w:t>中的字符</w:t>
-      </w:r>
-      <w:r>
-        <w:rPr>
-          <w:kern w:val="0"/>
-          <w:sz w:val="20"/>
-          <w:szCs w:val="20"/>
-        </w:rPr>
-        <w:t xml:space="preserve">SOH </w:t>
-      </w:r>
-      <w:r>
-        <w:rPr>
-          <w:rFonts w:hint="eastAsia"/>
-          <w:kern w:val="0"/>
-          <w:sz w:val="20"/>
-          <w:szCs w:val="20"/>
-        </w:rPr>
-        <w:t>或</w:t>
-      </w:r>
-      <w:r>
-        <w:rPr>
-          <w:kern w:val="0"/>
-          <w:sz w:val="20"/>
-          <w:szCs w:val="20"/>
-        </w:rPr>
-        <w:t xml:space="preserve"> STX</w:t>
-      </w:r>
-      <w:r>
-        <w:rPr>
-          <w:rFonts w:hint="eastAsia"/>
-          <w:kern w:val="0"/>
-          <w:sz w:val="20"/>
-          <w:szCs w:val="20"/>
-        </w:rPr>
-        <w:t>混淆。</w:t>
-      </w:r>
-    </w:p>
-    <w:p>
-      <w:pPr>
-        <w:autoSpaceDE w:val="0"/>
-        <w:autoSpaceDN w:val="0"/>
-        <w:adjustRightInd w:val="0"/>
-        <w:spacing w:before="240"/>
-        <w:ind w:leftChars="200" w:left="420"/>
-        <w:jc w:val="left"/>
-        <w:rPr>
-          <w:b/>
-          <w:kern w:val="0"/>
-          <w:sz w:val="20"/>
-          <w:szCs w:val="20"/>
-        </w:rPr>
-      </w:pPr>
-      <w:proofErr w:type="spellStart"/>
-      <w:r>
-        <w:rPr>
-          <w:b/>
-          <w:i/>
-          <w:kern w:val="0"/>
-          <w:sz w:val="20"/>
-          <w:szCs w:val="20"/>
-        </w:rPr>
-        <w:t>ddddd</w:t>
-      </w:r>
-      <w:proofErr w:type="spellEnd"/>
-      <w:r>
-        <w:rPr>
-          <w:b/>
-          <w:kern w:val="0"/>
-          <w:sz w:val="20"/>
-          <w:szCs w:val="20"/>
-        </w:rPr>
-        <w:t xml:space="preserve"> = Data (variable number of bytes)</w:t>
-      </w:r>
-    </w:p>
-    <w:p>
-      <w:pPr>
-        <w:autoSpaceDE w:val="0"/>
-        <w:autoSpaceDN w:val="0"/>
-        <w:adjustRightInd w:val="0"/>
-        <w:ind w:leftChars="200" w:left="420"/>
-        <w:jc w:val="left"/>
-        <w:rPr>
-          <w:kern w:val="0"/>
-          <w:sz w:val="20"/>
-          <w:szCs w:val="20"/>
-        </w:rPr>
-      </w:pPr>
-      <w:proofErr w:type="spellStart"/>
-      <w:r>
-        <w:rPr>
-          <w:rFonts w:ascii="Courier-Oblique" w:hAnsi="Courier-Oblique" w:cs="Courier-Oblique"/>
-          <w:i/>
-          <w:iCs/>
-          <w:kern w:val="0"/>
-          <w:sz w:val="20"/>
-          <w:szCs w:val="20"/>
-        </w:rPr>
-        <w:t>ddddd</w:t>
-      </w:r>
-      <w:proofErr w:type="spellEnd"/>
       <w:r>
         <w:rPr>
           <w:rFonts w:ascii="Courier-Oblique" w:hAnsi="Courier-Oblique" w:cs="Courier-Oblique" w:hint="eastAsia"/>
@@ -5865,14 +5881,14 @@
         <w:pStyle w:val="2"/>
         <w:spacing w:before="156"/>
       </w:pPr>
-      <w:bookmarkStart w:id="4" w:name="_Toc12347766"/>
+      <w:bookmarkStart w:id="5" w:name="_Toc12347766"/>
       <w:r>
         <w:rPr>
           <w:rFonts w:hint="eastAsia"/>
         </w:rPr>
         <w:t>底层传输层协议</w:t>
       </w:r>
-      <w:bookmarkEnd w:id="4"/>
+      <w:bookmarkEnd w:id="5"/>
     </w:p>
     <w:p>
       <w:pPr>
@@ -5924,21 +5940,12 @@
         </w:rPr>
         <w:t xml:space="preserve">3 </w:t>
       </w:r>
-      <w:proofErr w:type="gramStart"/>
       <w:r>
         <w:rPr>
           <w:rFonts w:asciiTheme="minorEastAsia" w:eastAsiaTheme="minorEastAsia" w:hAnsiTheme="minorEastAsia" w:cstheme="minorBidi" w:hint="eastAsia"/>
           <w:szCs w:val="22"/>
         </w:rPr>
-        <w:t>个</w:t>
-      </w:r>
-      <w:proofErr w:type="gramEnd"/>
-      <w:r>
-        <w:rPr>
-          <w:rFonts w:asciiTheme="minorEastAsia" w:eastAsiaTheme="minorEastAsia" w:hAnsiTheme="minorEastAsia" w:cstheme="minorBidi" w:hint="eastAsia"/>
-          <w:szCs w:val="22"/>
-        </w:rPr>
-        <w:t>阶段：</w:t>
+        <w:t>个阶段：</w:t>
       </w:r>
     </w:p>
     <w:p>
@@ -6000,56 +6007,24 @@
           <w:rFonts w:asciiTheme="minorEastAsia" w:eastAsiaTheme="minorEastAsia" w:hAnsiTheme="minorEastAsia" w:cstheme="minorBidi" w:hint="eastAsia"/>
           <w:szCs w:val="22"/>
         </w:rPr>
-        <w:t>服务器，如果连接未成功，仍然会继续</w:t>
-      </w:r>
-      <w:proofErr w:type="gramStart"/>
+        <w:t>服务器，如果连接未成功，仍然会继续尝试重连，在连接成功后，则会维持连接，以保证数据能够随时发送，在运行过程中，</w:t>
+      </w:r>
+    </w:p>
+    <w:p>
+      <w:pPr>
+        <w:pStyle w:val="af5"/>
+        <w:ind w:firstLine="0"/>
+        <w:rPr>
+          <w:rFonts w:asciiTheme="minorEastAsia" w:eastAsiaTheme="minorEastAsia" w:hAnsiTheme="minorEastAsia" w:cstheme="minorBidi"/>
+          <w:szCs w:val="22"/>
+        </w:rPr>
+      </w:pPr>
       <w:r>
         <w:rPr>
           <w:rFonts w:asciiTheme="minorEastAsia" w:eastAsiaTheme="minorEastAsia" w:hAnsiTheme="minorEastAsia" w:cstheme="minorBidi" w:hint="eastAsia"/>
           <w:szCs w:val="22"/>
         </w:rPr>
-        <w:t>尝试重</w:t>
-      </w:r>
-      <w:proofErr w:type="gramEnd"/>
-      <w:r>
-        <w:rPr>
-          <w:rFonts w:asciiTheme="minorEastAsia" w:eastAsiaTheme="minorEastAsia" w:hAnsiTheme="minorEastAsia" w:cstheme="minorBidi" w:hint="eastAsia"/>
-          <w:szCs w:val="22"/>
-        </w:rPr>
-        <w:t>连，在连接成功后，则会维持连接，以保证数据能够随时发送，在运行过程中，</w:t>
-      </w:r>
-    </w:p>
-    <w:p>
-      <w:pPr>
-        <w:pStyle w:val="af5"/>
-        <w:ind w:firstLine="0"/>
-        <w:rPr>
-          <w:rFonts w:asciiTheme="minorEastAsia" w:eastAsiaTheme="minorEastAsia" w:hAnsiTheme="minorEastAsia" w:cstheme="minorBidi"/>
-          <w:szCs w:val="22"/>
-        </w:rPr>
-      </w:pPr>
-      <w:r>
-        <w:rPr>
-          <w:rFonts w:asciiTheme="minorEastAsia" w:eastAsiaTheme="minorEastAsia" w:hAnsiTheme="minorEastAsia" w:cstheme="minorBidi" w:hint="eastAsia"/>
-          <w:szCs w:val="22"/>
-        </w:rPr>
-        <w:t>如果发现连接断开，则会</w:t>
-      </w:r>
-      <w:proofErr w:type="gramStart"/>
-      <w:r>
-        <w:rPr>
-          <w:rFonts w:asciiTheme="minorEastAsia" w:eastAsiaTheme="minorEastAsia" w:hAnsiTheme="minorEastAsia" w:cstheme="minorBidi" w:hint="eastAsia"/>
-          <w:szCs w:val="22"/>
-        </w:rPr>
-        <w:t>尝试重</w:t>
-      </w:r>
-      <w:proofErr w:type="gramEnd"/>
-      <w:r>
-        <w:rPr>
-          <w:rFonts w:asciiTheme="minorEastAsia" w:eastAsiaTheme="minorEastAsia" w:hAnsiTheme="minorEastAsia" w:cstheme="minorBidi" w:hint="eastAsia"/>
-          <w:szCs w:val="22"/>
-        </w:rPr>
-        <w:t>连。</w:t>
+        <w:t>如果发现连接断开，则会尝试重连。</w:t>
       </w:r>
     </w:p>
     <w:p>
@@ -6221,23 +6196,38 @@
           <w:rFonts w:asciiTheme="minorEastAsia" w:eastAsiaTheme="minorEastAsia" w:hAnsiTheme="minorEastAsia" w:cstheme="minorBidi" w:hint="eastAsia"/>
           <w:szCs w:val="22"/>
         </w:rPr>
-        <w:t>质控数据记录通信与计数结果通信类似，点击质控或质</w:t>
-      </w:r>
-      <w:proofErr w:type="gramStart"/>
+        <w:t>质控数据记录通信与计数结果通信类似，点击质控或质控历史回顾界面发送消息。每</w:t>
+      </w:r>
+    </w:p>
+    <w:p>
+      <w:pPr>
+        <w:pStyle w:val="af5"/>
+        <w:ind w:firstLine="0"/>
+        <w:rPr>
+          <w:rFonts w:asciiTheme="minorEastAsia" w:eastAsiaTheme="minorEastAsia" w:hAnsiTheme="minorEastAsia" w:cstheme="minorBidi"/>
+          <w:szCs w:val="22"/>
+        </w:rPr>
+      </w:pPr>
       <w:r>
         <w:rPr>
           <w:rFonts w:asciiTheme="minorEastAsia" w:eastAsiaTheme="minorEastAsia" w:hAnsiTheme="minorEastAsia" w:cstheme="minorBidi" w:hint="eastAsia"/>
           <w:szCs w:val="22"/>
         </w:rPr>
-        <w:t>控历史</w:t>
-      </w:r>
-      <w:proofErr w:type="gramEnd"/>
+        <w:t>发一条质控数据消息，等待确认，在</w:t>
+      </w:r>
+      <w:r>
+        <w:rPr>
+          <w:rFonts w:asciiTheme="minorEastAsia" w:eastAsiaTheme="minorEastAsia" w:hAnsiTheme="minorEastAsia" w:cstheme="minorBidi"/>
+          <w:szCs w:val="22"/>
+        </w:rPr>
+        <w:t xml:space="preserve">10s </w:t>
+      </w:r>
       <w:r>
         <w:rPr>
           <w:rFonts w:asciiTheme="minorEastAsia" w:eastAsiaTheme="minorEastAsia" w:hAnsiTheme="minorEastAsia" w:cstheme="minorBidi" w:hint="eastAsia"/>
           <w:szCs w:val="22"/>
         </w:rPr>
-        <w:t>回顾界面发送消息。每</w:t>
+        <w:t>内收到确认消息认为通信成功，否则认为通信失</w:t>
       </w:r>
     </w:p>
     <w:p>
@@ -6245,36 +6235,19 @@
         <w:pStyle w:val="af5"/>
         <w:ind w:firstLine="0"/>
         <w:rPr>
-          <w:rFonts w:asciiTheme="minorEastAsia" w:eastAsiaTheme="minorEastAsia" w:hAnsiTheme="minorEastAsia" w:cstheme="minorBidi"/>
-          <w:szCs w:val="22"/>
-        </w:rPr>
-      </w:pPr>
-      <w:r>
-        <w:rPr>
-          <w:rFonts w:asciiTheme="minorEastAsia" w:eastAsiaTheme="minorEastAsia" w:hAnsiTheme="minorEastAsia" w:cstheme="minorBidi" w:hint="eastAsia"/>
-          <w:szCs w:val="22"/>
-        </w:rPr>
-        <w:t>发一条质控数据消息，等待确认，在</w:t>
-      </w:r>
-      <w:r>
-        <w:rPr>
-          <w:rFonts w:asciiTheme="minorEastAsia" w:eastAsiaTheme="minorEastAsia" w:hAnsiTheme="minorEastAsia" w:cstheme="minorBidi"/>
-          <w:szCs w:val="22"/>
-        </w:rPr>
-        <w:t xml:space="preserve">10s </w:t>
-      </w:r>
-      <w:r>
-        <w:rPr>
-          <w:rFonts w:asciiTheme="minorEastAsia" w:eastAsiaTheme="minorEastAsia" w:hAnsiTheme="minorEastAsia" w:cstheme="minorBidi" w:hint="eastAsia"/>
-          <w:szCs w:val="22"/>
-        </w:rPr>
-        <w:t>内收到确认消息认为通信成功，否则认为通信失</w:t>
+          <w:rFonts w:asciiTheme="minorEastAsia" w:eastAsiaTheme="minorEastAsia" w:hAnsiTheme="minorEastAsia"/>
+        </w:rPr>
+      </w:pPr>
+      <w:r>
+        <w:rPr>
+          <w:rFonts w:asciiTheme="minorEastAsia" w:eastAsiaTheme="minorEastAsia" w:hAnsiTheme="minorEastAsia" w:hint="eastAsia"/>
+        </w:rPr>
+        <w:t>败。收到确认或超时，继续发下一条。</w:t>
       </w:r>
     </w:p>
     <w:p>
       <w:pPr>
         <w:pStyle w:val="af5"/>
-        <w:ind w:firstLine="0"/>
         <w:rPr>
           <w:rFonts w:asciiTheme="minorEastAsia" w:eastAsiaTheme="minorEastAsia" w:hAnsiTheme="minorEastAsia"/>
         </w:rPr>
@@ -6283,59 +6256,31 @@
         <w:rPr>
           <w:rFonts w:asciiTheme="minorEastAsia" w:eastAsiaTheme="minorEastAsia" w:hAnsiTheme="minorEastAsia" w:hint="eastAsia"/>
         </w:rPr>
-        <w:t>败。收到确认或超时，继续发下一条。</w:t>
-      </w:r>
-    </w:p>
-    <w:p>
-      <w:pPr>
-        <w:pStyle w:val="af5"/>
+        <w:t>双向</w:t>
+      </w:r>
+      <w:r>
         <w:rPr>
           <w:rFonts w:asciiTheme="minorEastAsia" w:eastAsiaTheme="minorEastAsia" w:hAnsiTheme="minorEastAsia"/>
         </w:rPr>
-      </w:pPr>
+        <w:t xml:space="preserve">LIS </w:t>
+      </w:r>
       <w:r>
         <w:rPr>
           <w:rFonts w:asciiTheme="minorEastAsia" w:eastAsiaTheme="minorEastAsia" w:hAnsiTheme="minorEastAsia" w:hint="eastAsia"/>
         </w:rPr>
-        <w:t>双向</w:t>
-      </w:r>
-      <w:r>
-        <w:rPr>
-          <w:rFonts w:asciiTheme="minorEastAsia" w:eastAsiaTheme="minorEastAsia" w:hAnsiTheme="minorEastAsia"/>
-        </w:rPr>
-        <w:t xml:space="preserve">LIS </w:t>
+        <w:t>查询消息通信有所不同。当</w:t>
       </w:r>
       <w:r>
         <w:rPr>
           <w:rFonts w:asciiTheme="minorEastAsia" w:eastAsiaTheme="minorEastAsia" w:hAnsiTheme="minorEastAsia" w:hint="eastAsia"/>
         </w:rPr>
-        <w:t>查询消息通信有所不同。当</w:t>
+        <w:t>血球分析仪</w:t>
       </w:r>
       <w:r>
         <w:rPr>
           <w:rFonts w:asciiTheme="minorEastAsia" w:eastAsiaTheme="minorEastAsia" w:hAnsiTheme="minorEastAsia" w:hint="eastAsia"/>
         </w:rPr>
-        <w:t>血球分析</w:t>
-      </w:r>
-      <w:proofErr w:type="gramStart"/>
-      <w:r>
-        <w:rPr>
-          <w:rFonts w:asciiTheme="minorEastAsia" w:eastAsiaTheme="minorEastAsia" w:hAnsiTheme="minorEastAsia" w:hint="eastAsia"/>
-        </w:rPr>
-        <w:t>仪</w:t>
-      </w:r>
-      <w:r>
-        <w:rPr>
-          <w:rFonts w:asciiTheme="minorEastAsia" w:eastAsiaTheme="minorEastAsia" w:hAnsiTheme="minorEastAsia" w:hint="eastAsia"/>
-        </w:rPr>
-        <w:t>打开</w:t>
-      </w:r>
-      <w:proofErr w:type="gramEnd"/>
-      <w:r>
-        <w:rPr>
-          <w:rFonts w:asciiTheme="minorEastAsia" w:eastAsiaTheme="minorEastAsia" w:hAnsiTheme="minorEastAsia" w:hint="eastAsia"/>
-        </w:rPr>
-        <w:t>双向</w:t>
+        <w:t>打开双向</w:t>
       </w:r>
       <w:r>
         <w:rPr>
@@ -6590,14 +6535,14 @@
         <w:pStyle w:val="2"/>
         <w:spacing w:before="156"/>
       </w:pPr>
-      <w:bookmarkStart w:id="5" w:name="_Toc12347767"/>
+      <w:bookmarkStart w:id="6" w:name="_Toc12347767"/>
       <w:r>
         <w:rPr>
           <w:rFonts w:hint="eastAsia"/>
         </w:rPr>
         <w:t>消息报文编码方式</w:t>
       </w:r>
-      <w:bookmarkEnd w:id="5"/>
+      <w:bookmarkEnd w:id="6"/>
     </w:p>
     <w:p>
       <w:pPr>
@@ -6665,8 +6610,8 @@
         <w:pStyle w:val="2"/>
         <w:spacing w:before="156"/>
       </w:pPr>
-      <w:bookmarkStart w:id="6" w:name="_Toc113940674"/>
-      <w:bookmarkStart w:id="7" w:name="_Toc12347768"/>
+      <w:bookmarkStart w:id="7" w:name="_Toc113940674"/>
+      <w:bookmarkStart w:id="8" w:name="_Toc12347768"/>
       <w:r>
         <w:t>Minimal Lower Layer Protocol</w:t>
       </w:r>
@@ -6690,8 +6635,8 @@
         </w:rPr>
         <w:t>）</w:t>
       </w:r>
-      <w:bookmarkEnd w:id="6"/>
       <w:bookmarkEnd w:id="7"/>
+      <w:bookmarkEnd w:id="8"/>
     </w:p>
     <w:p>
       <w:pPr>
@@ -6981,21 +6926,21 @@
         <w:lastRenderedPageBreak/>
         <w:t xml:space="preserve"> </w:t>
       </w:r>
-      <w:bookmarkStart w:id="8" w:name="_Toc12347769"/>
+      <w:bookmarkStart w:id="9" w:name="_Toc12347769"/>
       <w:r>
         <w:rPr>
           <w:rFonts w:hint="eastAsia"/>
         </w:rPr>
         <w:t>通信</w:t>
       </w:r>
-      <w:bookmarkEnd w:id="8"/>
+      <w:bookmarkEnd w:id="9"/>
     </w:p>
     <w:p>
       <w:pPr>
         <w:pStyle w:val="2"/>
         <w:spacing w:before="156"/>
       </w:pPr>
-      <w:bookmarkStart w:id="9" w:name="_Toc12347770"/>
+      <w:bookmarkStart w:id="10" w:name="_Toc12347770"/>
       <w:r>
         <w:rPr>
           <w:rFonts w:hint="eastAsia"/>
@@ -7008,21 +6953,21 @@
         </w:rPr>
         <w:t>基本语法</w:t>
       </w:r>
-      <w:bookmarkEnd w:id="9"/>
+      <w:bookmarkEnd w:id="10"/>
     </w:p>
     <w:p>
       <w:pPr>
         <w:pStyle w:val="3"/>
         <w:spacing w:before="156"/>
       </w:pPr>
-      <w:bookmarkStart w:id="10" w:name="_Toc12347771"/>
+      <w:bookmarkStart w:id="11" w:name="_Toc12347771"/>
       <w:r>
         <w:rPr>
           <w:rFonts w:hint="eastAsia"/>
         </w:rPr>
         <w:t>消息构建规则</w:t>
       </w:r>
-      <w:bookmarkEnd w:id="10"/>
+      <w:bookmarkEnd w:id="11"/>
     </w:p>
     <w:p>
       <w:pPr>
@@ -7215,7 +7160,7 @@
         <w:pStyle w:val="a1"/>
         <w:spacing w:before="93" w:after="93"/>
       </w:pPr>
-      <w:bookmarkStart w:id="11" w:name="_Toc12347927"/>
+      <w:bookmarkStart w:id="12" w:name="_Toc12347927"/>
       <w:r>
         <w:rPr>
           <w:rFonts w:hint="eastAsia"/>
@@ -7228,7 +7173,7 @@
         </w:rPr>
         <w:t>表</w:t>
       </w:r>
-      <w:bookmarkEnd w:id="11"/>
+      <w:bookmarkEnd w:id="12"/>
     </w:p>
     <w:tbl>
       <w:tblPr>
@@ -7358,21 +7303,7 @@
               <w:rPr>
                 <w:rFonts w:asciiTheme="minorEastAsia" w:hAnsiTheme="minorEastAsia" w:cs="SimSun-Identity-H" w:hint="eastAsia"/>
               </w:rPr>
-              <w:t>终止一个信息段记录，这个值不能</w:t>
-            </w:r>
-            <w:proofErr w:type="gramStart"/>
-            <w:r>
-              <w:rPr>
-                <w:rFonts w:asciiTheme="minorEastAsia" w:hAnsiTheme="minorEastAsia" w:cs="SimSun-Identity-H" w:hint="eastAsia"/>
-              </w:rPr>
-              <w:t>随应用</w:t>
-            </w:r>
-            <w:proofErr w:type="gramEnd"/>
-            <w:r>
-              <w:rPr>
-                <w:rFonts w:asciiTheme="minorEastAsia" w:hAnsiTheme="minorEastAsia" w:cs="SimSun-Identity-H" w:hint="eastAsia"/>
-              </w:rPr>
-              <w:t>场合而改变。</w:t>
+              <w:t>终止一个信息段记录，这个值不能随应用场合而改变。</w:t>
             </w:r>
           </w:p>
         </w:tc>
@@ -7816,21 +7747,7 @@
         <w:rPr>
           <w:rFonts w:asciiTheme="minorEastAsia" w:hAnsiTheme="minorEastAsia" w:hint="eastAsia"/>
         </w:rPr>
-        <w:t>消息</w:t>
-      </w:r>
-      <w:proofErr w:type="gramStart"/>
-      <w:r>
-        <w:rPr>
-          <w:rFonts w:asciiTheme="minorEastAsia" w:hAnsiTheme="minorEastAsia" w:hint="eastAsia"/>
-        </w:rPr>
-        <w:t>段之后</w:t>
-      </w:r>
-      <w:proofErr w:type="gramEnd"/>
-      <w:r>
-        <w:rPr>
-          <w:rFonts w:asciiTheme="minorEastAsia" w:hAnsiTheme="minorEastAsia" w:hint="eastAsia"/>
-        </w:rPr>
-        <w:t>的消息段有固定出现次序，下面几节都将具体</w:t>
+        <w:t>消息段之后的消息段有固定出现次序，下面几节都将具体</w:t>
       </w:r>
     </w:p>
     <w:p>
@@ -7897,21 +7814,7 @@
         <w:rPr>
           <w:rFonts w:asciiTheme="minorEastAsia" w:hAnsiTheme="minorEastAsia" w:hint="eastAsia"/>
         </w:rPr>
-        <w:t>里面的消息</w:t>
-      </w:r>
-      <w:proofErr w:type="gramStart"/>
-      <w:r>
-        <w:rPr>
-          <w:rFonts w:asciiTheme="minorEastAsia" w:hAnsiTheme="minorEastAsia" w:hint="eastAsia"/>
-        </w:rPr>
-        <w:t>段可以</w:t>
-      </w:r>
-      <w:proofErr w:type="gramEnd"/>
-      <w:r>
-        <w:rPr>
-          <w:rFonts w:asciiTheme="minorEastAsia" w:hAnsiTheme="minorEastAsia" w:hint="eastAsia"/>
-        </w:rPr>
-        <w:t>重复</w:t>
+        <w:t>里面的消息段可以重复</w:t>
       </w:r>
       <w:r>
         <w:rPr>
@@ -7932,7 +7835,7 @@
         <w:pStyle w:val="3"/>
         <w:spacing w:before="156"/>
       </w:pPr>
-      <w:bookmarkStart w:id="12" w:name="_Toc12347772"/>
+      <w:bookmarkStart w:id="13" w:name="_Toc12347772"/>
       <w:r>
         <w:rPr>
           <w:rFonts w:hint="eastAsia"/>
@@ -7951,7 +7854,7 @@
         </w:rPr>
         <w:t>规则</w:t>
       </w:r>
-      <w:bookmarkEnd w:id="12"/>
+      <w:bookmarkEnd w:id="13"/>
     </w:p>
     <w:p>
       <w:pPr>
@@ -8024,7 +7927,7 @@
         <w:pStyle w:val="a1"/>
         <w:spacing w:before="93" w:after="93"/>
       </w:pPr>
-      <w:bookmarkStart w:id="13" w:name="_Toc12347928"/>
+      <w:bookmarkStart w:id="14" w:name="_Toc12347928"/>
       <w:r>
         <w:rPr>
           <w:rFonts w:asciiTheme="minorEastAsia" w:eastAsiaTheme="minorEastAsia" w:hAnsiTheme="minorEastAsia" w:hint="eastAsia"/>
@@ -8043,7 +7946,7 @@
         </w:rPr>
         <w:t>表</w:t>
       </w:r>
-      <w:bookmarkEnd w:id="13"/>
+      <w:bookmarkEnd w:id="14"/>
     </w:p>
     <w:tbl>
       <w:tblPr>
@@ -8299,21 +8202,7 @@
               <w:rPr>
                 <w:rFonts w:hAnsi="Calibri" w:hint="eastAsia"/>
               </w:rPr>
-              <w:t>\.</w:t>
-            </w:r>
-            <w:proofErr w:type="spellStart"/>
-            <w:r>
-              <w:rPr>
-                <w:rFonts w:hAnsi="Calibri" w:hint="eastAsia"/>
-              </w:rPr>
-              <w:t>br</w:t>
-            </w:r>
-            <w:proofErr w:type="spellEnd"/>
-            <w:r>
-              <w:rPr>
-                <w:rFonts w:hAnsi="Calibri" w:hint="eastAsia"/>
-              </w:rPr>
-              <w:t>\</w:t>
+              <w:t>\.br\</w:t>
             </w:r>
           </w:p>
         </w:tc>
@@ -8368,7 +8257,7 @@
         <w:pStyle w:val="2"/>
         <w:spacing w:before="156"/>
       </w:pPr>
-      <w:bookmarkStart w:id="14" w:name="_Toc12347773"/>
+      <w:bookmarkStart w:id="15" w:name="_Toc12347773"/>
       <w:r>
         <w:rPr>
           <w:rFonts w:hint="eastAsia"/>
@@ -8381,7 +8270,7 @@
         </w:rPr>
         <w:t>语法</w:t>
       </w:r>
-      <w:bookmarkEnd w:id="14"/>
+      <w:bookmarkEnd w:id="15"/>
     </w:p>
     <w:p>
       <w:pPr>
@@ -8432,21 +8321,7 @@
         <w:rPr>
           <w:rFonts w:hAnsi="Calibri" w:hint="eastAsia"/>
         </w:rPr>
-        <w:t>消息，上</w:t>
-      </w:r>
-      <w:proofErr w:type="gramStart"/>
-      <w:r>
-        <w:rPr>
-          <w:rFonts w:hAnsi="Calibri" w:hint="eastAsia"/>
-        </w:rPr>
-        <w:t>传结果</w:t>
-      </w:r>
-      <w:proofErr w:type="gramEnd"/>
-      <w:r>
-        <w:rPr>
-          <w:rFonts w:hAnsi="Calibri" w:hint="eastAsia"/>
-        </w:rPr>
-        <w:t>信息用</w:t>
+        <w:t>消息，上传结果信息用</w:t>
       </w:r>
       <w:r>
         <w:rPr>
@@ -8510,21 +8385,21 @@
         <w:pStyle w:val="2"/>
         <w:spacing w:before="156"/>
       </w:pPr>
-      <w:bookmarkStart w:id="15" w:name="_Toc12347774"/>
+      <w:bookmarkStart w:id="16" w:name="_Toc12347774"/>
       <w:r>
         <w:rPr>
           <w:rFonts w:hint="eastAsia"/>
         </w:rPr>
         <w:t>双工通讯</w:t>
       </w:r>
-      <w:bookmarkEnd w:id="15"/>
+      <w:bookmarkEnd w:id="16"/>
     </w:p>
     <w:p>
       <w:pPr>
         <w:pStyle w:val="3"/>
         <w:spacing w:before="156"/>
       </w:pPr>
-      <w:bookmarkStart w:id="16" w:name="_Toc12347775"/>
+      <w:bookmarkStart w:id="17" w:name="_Toc12347775"/>
       <w:r>
         <w:t>支持的</w:t>
       </w:r>
@@ -8534,7 +8409,7 @@
       <w:r>
         <w:t>消息</w:t>
       </w:r>
-      <w:bookmarkEnd w:id="16"/>
+      <w:bookmarkEnd w:id="17"/>
       <w:r>
         <w:t xml:space="preserve"> </w:t>
       </w:r>
@@ -9084,14 +8959,14 @@
         <w:pStyle w:val="a"/>
         <w:spacing w:before="93" w:after="93"/>
       </w:pPr>
-      <w:bookmarkStart w:id="17" w:name="_Toc12347792"/>
+      <w:bookmarkStart w:id="18" w:name="_Toc12347792"/>
       <w:r>
         <w:rPr>
           <w:rFonts w:hint="eastAsia"/>
         </w:rPr>
         <w:t>检验结果、质控数据通信过程示意图</w:t>
       </w:r>
-      <w:bookmarkEnd w:id="17"/>
+      <w:bookmarkEnd w:id="18"/>
     </w:p>
     <w:p/>
     <w:p>
@@ -9703,14 +9578,14 @@
         <w:pStyle w:val="a"/>
         <w:spacing w:before="93" w:after="93"/>
       </w:pPr>
-      <w:bookmarkStart w:id="18" w:name="_Toc12347793"/>
+      <w:bookmarkStart w:id="19" w:name="_Toc12347793"/>
       <w:r>
         <w:rPr>
           <w:rFonts w:hint="eastAsia"/>
         </w:rPr>
         <w:t>工作单查询通信过程示意图</w:t>
       </w:r>
-      <w:bookmarkEnd w:id="18"/>
+      <w:bookmarkEnd w:id="19"/>
     </w:p>
     <w:p/>
     <w:p/>
@@ -10428,19 +10303,11 @@
         <w:spacing w:after="24"/>
         <w:ind w:left="1478"/>
       </w:pPr>
-      <w:proofErr w:type="spellStart"/>
       <w:r>
         <w:rPr>
           <w:rFonts w:eastAsia="Times New Roman" w:cs="Times New Roman"/>
         </w:rPr>
-        <w:t>ORCOrder</w:t>
-      </w:r>
-      <w:proofErr w:type="spellEnd"/>
-      <w:r>
-        <w:rPr>
-          <w:rFonts w:eastAsia="Times New Roman" w:cs="Times New Roman"/>
-        </w:rPr>
-        <w:t xml:space="preserve"> </w:t>
+        <w:t xml:space="preserve">ORCOrder </w:t>
       </w:r>
       <w:r>
         <w:t>的一般信息，包括样本编号</w:t>
@@ -10571,19 +10438,19 @@
       </w:pPr>
     </w:p>
     <w:p>
-      <w:bookmarkStart w:id="19" w:name="_Toc474308479"/>
+      <w:bookmarkStart w:id="20" w:name="_Toc474308479"/>
     </w:p>
     <w:p>
       <w:pPr>
         <w:pStyle w:val="1"/>
         <w:spacing w:before="468" w:after="156"/>
       </w:pPr>
-      <w:bookmarkStart w:id="20" w:name="_Toc12347776"/>
+      <w:bookmarkStart w:id="21" w:name="_Toc12347776"/>
       <w:r>
         <w:lastRenderedPageBreak/>
         <w:t>消息段定义</w:t>
       </w:r>
-      <w:bookmarkEnd w:id="20"/>
+      <w:bookmarkEnd w:id="21"/>
       <w:r>
         <w:rPr>
           <w:rFonts w:eastAsia="Times New Roman" w:cs="Times New Roman"/>
@@ -10784,11 +10651,9 @@
         <w:spacing w:after="17"/>
         <w:ind w:leftChars="200" w:left="420" w:rightChars="1826" w:right="3835"/>
       </w:pPr>
-      <w:proofErr w:type="gramStart"/>
       <w:r>
         <w:t>消息段名</w:t>
       </w:r>
-      <w:proofErr w:type="gramEnd"/>
       <w:r>
         <w:rPr>
           <w:rFonts w:eastAsia="Times New Roman" w:cs="Times New Roman"/>
@@ -10832,15 +10697,7 @@
         <w:t xml:space="preserve">MSH </w:t>
       </w:r>
       <w:r>
-        <w:t>消息段略有不同，</w:t>
-      </w:r>
-      <w:proofErr w:type="gramStart"/>
-      <w:r>
-        <w:t>消息段名后</w:t>
-      </w:r>
-      <w:proofErr w:type="gramEnd"/>
-      <w:r>
-        <w:t>紧跟的字段分隔符认为是第</w:t>
+        <w:t>消息段略有不同，消息段名后紧跟的字段分隔符认为是第</w:t>
       </w:r>
       <w:r>
         <w:t xml:space="preserve"> </w:t>
@@ -10851,13 +10708,8 @@
         </w:rPr>
         <w:t xml:space="preserve">1 </w:t>
       </w:r>
-      <w:proofErr w:type="gramStart"/>
-      <w:r>
-        <w:t>个</w:t>
-      </w:r>
-      <w:proofErr w:type="gramEnd"/>
-      <w:r>
-        <w:t>字段，用于描述整个消息所使用的字段分隔符取值。</w:t>
+      <w:r>
+        <w:t>个字段，用于描述整个消息所使用的字段分隔符取值。</w:t>
       </w:r>
       <w:r>
         <w:rPr>
@@ -11040,7 +10892,7 @@
         <w:pStyle w:val="2"/>
         <w:spacing w:before="156"/>
       </w:pPr>
-      <w:bookmarkStart w:id="21" w:name="_Toc12347777"/>
+      <w:bookmarkStart w:id="22" w:name="_Toc12347777"/>
       <w:r>
         <w:rPr>
           <w:rFonts w:hint="eastAsia"/>
@@ -11053,7 +10905,7 @@
         </w:rPr>
         <w:t>消息头定义</w:t>
       </w:r>
-      <w:bookmarkEnd w:id="21"/>
+      <w:bookmarkEnd w:id="22"/>
     </w:p>
     <w:p>
       <w:r>
@@ -11093,7 +10945,7 @@
         <w:pStyle w:val="a1"/>
         <w:spacing w:before="93" w:after="93"/>
       </w:pPr>
-      <w:bookmarkStart w:id="22" w:name="_Toc12347929"/>
+      <w:bookmarkStart w:id="23" w:name="_Toc12347929"/>
       <w:r>
         <w:rPr>
           <w:rFonts w:hint="eastAsia"/>
@@ -11106,7 +10958,7 @@
         </w:rPr>
         <w:t>字段定义表</w:t>
       </w:r>
-      <w:bookmarkEnd w:id="22"/>
+      <w:bookmarkEnd w:id="23"/>
     </w:p>
     <w:tbl>
       <w:tblPr>
@@ -11380,7 +11232,6 @@
                 <w:color w:val="0000FF"/>
               </w:rPr>
             </w:pPr>
-            <w:proofErr w:type="spellStart"/>
             <w:r>
               <w:rPr>
                 <w:rFonts w:hint="eastAsia"/>
@@ -11388,7 +11239,6 @@
               </w:rPr>
               <w:t>Genrui</w:t>
             </w:r>
-            <w:proofErr w:type="spellEnd"/>
           </w:p>
         </w:tc>
       </w:tr>
@@ -12714,7 +12564,7 @@
         <w:pStyle w:val="2"/>
         <w:spacing w:before="156"/>
       </w:pPr>
-      <w:bookmarkStart w:id="23" w:name="_Toc12347778"/>
+      <w:bookmarkStart w:id="24" w:name="_Toc12347778"/>
       <w:r>
         <w:rPr>
           <w:rFonts w:hint="eastAsia"/>
@@ -12728,7 +12578,7 @@
         </w:rPr>
         <w:t>消息头定义</w:t>
       </w:r>
-      <w:bookmarkEnd w:id="23"/>
+      <w:bookmarkEnd w:id="24"/>
     </w:p>
     <w:p>
       <w:r>
@@ -12774,7 +12624,7 @@
         <w:pStyle w:val="a1"/>
         <w:spacing w:before="93" w:after="93"/>
       </w:pPr>
-      <w:bookmarkStart w:id="24" w:name="_Toc12347930"/>
+      <w:bookmarkStart w:id="25" w:name="_Toc12347930"/>
       <w:r>
         <w:rPr>
           <w:rFonts w:hint="eastAsia"/>
@@ -12787,7 +12637,7 @@
         </w:rPr>
         <w:t>字段定义表</w:t>
       </w:r>
-      <w:bookmarkEnd w:id="24"/>
+      <w:bookmarkEnd w:id="25"/>
     </w:p>
     <w:tbl>
       <w:tblPr>
@@ -13088,9 +12938,8 @@
                 <w:kern w:val="0"/>
                 <w:szCs w:val="21"/>
               </w:rPr>
-              <w:t>在质</w:t>
-            </w:r>
-            <w:proofErr w:type="gramStart"/>
+              <w:t>在质控消息中，用来表示质控</w:t>
+            </w:r>
             <w:r>
               <w:rPr>
                 <w:rFonts w:ascii="宋体" w:eastAsia="宋体" w:hAnsiTheme="minorHAnsi" w:cs="宋体" w:hint="eastAsia"/>
@@ -13098,9 +12947,8 @@
                 <w:kern w:val="0"/>
                 <w:szCs w:val="21"/>
               </w:rPr>
-              <w:t>控消息</w:t>
-            </w:r>
-            <w:proofErr w:type="gramEnd"/>
+              <w:t>文件号</w:t>
+            </w:r>
             <w:r>
               <w:rPr>
                 <w:rFonts w:ascii="宋体" w:eastAsia="宋体" w:hAnsiTheme="minorHAnsi" w:cs="宋体" w:hint="eastAsia"/>
@@ -13108,94 +12956,40 @@
                 <w:kern w:val="0"/>
                 <w:szCs w:val="21"/>
               </w:rPr>
-              <w:t>中，用来表示质</w:t>
-            </w:r>
-            <w:proofErr w:type="gramStart"/>
-            <w:r>
-              <w:rPr>
-                <w:rFonts w:ascii="宋体" w:eastAsia="宋体" w:hAnsiTheme="minorHAnsi" w:cs="宋体" w:hint="eastAsia"/>
+              <w:t>。</w:t>
+            </w:r>
+          </w:p>
+        </w:tc>
+        <w:tc>
+          <w:tcPr>
+            <w:tcW w:w="2131" w:type="dxa"/>
+          </w:tcPr>
+          <w:p>
+            <w:pPr>
+              <w:rPr>
+                <w:color w:val="0000FF"/>
+              </w:rPr>
+            </w:pPr>
+            <w:r>
+              <w:rPr>
+                <w:rFonts w:hint="eastAsia"/>
+                <w:color w:val="0000FF"/>
+              </w:rPr>
+              <w:t>样本编号（</w:t>
+            </w:r>
+            <w:r>
+              <w:rPr>
+                <w:rFonts w:hint="eastAsia"/>
                 <w:color w:val="FF0000"/>
-                <w:kern w:val="0"/>
-                <w:szCs w:val="21"/>
-              </w:rPr>
-              <w:t>控</w:t>
-            </w:r>
-            <w:r>
-              <w:rPr>
-                <w:rFonts w:ascii="宋体" w:eastAsia="宋体" w:hAnsiTheme="minorHAnsi" w:cs="宋体" w:hint="eastAsia"/>
+              </w:rPr>
+              <w:t>质控</w:t>
+            </w:r>
+            <w:r>
+              <w:rPr>
+                <w:rFonts w:hint="eastAsia"/>
                 <w:color w:val="FF0000"/>
-                <w:kern w:val="0"/>
-                <w:szCs w:val="21"/>
-              </w:rPr>
-              <w:t>文件</w:t>
-            </w:r>
-            <w:proofErr w:type="gramEnd"/>
-            <w:r>
-              <w:rPr>
-                <w:rFonts w:ascii="宋体" w:eastAsia="宋体" w:hAnsiTheme="minorHAnsi" w:cs="宋体" w:hint="eastAsia"/>
-                <w:color w:val="FF0000"/>
-                <w:kern w:val="0"/>
-                <w:szCs w:val="21"/>
-              </w:rPr>
-              <w:t>号</w:t>
-            </w:r>
-            <w:r>
-              <w:rPr>
-                <w:rFonts w:ascii="宋体" w:eastAsia="宋体" w:hAnsiTheme="minorHAnsi" w:cs="宋体" w:hint="eastAsia"/>
-                <w:color w:val="FF0000"/>
-                <w:kern w:val="0"/>
-                <w:szCs w:val="21"/>
-              </w:rPr>
-              <w:t>。</w:t>
-            </w:r>
-          </w:p>
-        </w:tc>
-        <w:tc>
-          <w:tcPr>
-            <w:tcW w:w="2131" w:type="dxa"/>
-          </w:tcPr>
-          <w:p>
-            <w:pPr>
-              <w:rPr>
-                <w:color w:val="0000FF"/>
-              </w:rPr>
-            </w:pPr>
-            <w:r>
-              <w:rPr>
-                <w:rFonts w:hint="eastAsia"/>
-                <w:color w:val="0000FF"/>
-              </w:rPr>
-              <w:t>样本编号（</w:t>
-            </w:r>
-            <w:r>
-              <w:rPr>
-                <w:rFonts w:hint="eastAsia"/>
-                <w:color w:val="FF0000"/>
-              </w:rPr>
-              <w:t>质</w:t>
-            </w:r>
-            <w:proofErr w:type="gramStart"/>
-            <w:r>
-              <w:rPr>
-                <w:rFonts w:hint="eastAsia"/>
-                <w:color w:val="FF0000"/>
-              </w:rPr>
-              <w:t>控</w:t>
-            </w:r>
-            <w:r>
-              <w:rPr>
-                <w:rFonts w:hint="eastAsia"/>
-                <w:color w:val="FF0000"/>
-              </w:rPr>
-              <w:t>文件</w:t>
-            </w:r>
-            <w:proofErr w:type="gramEnd"/>
-            <w:r>
-              <w:rPr>
-                <w:rFonts w:hint="eastAsia"/>
-                <w:color w:val="FF0000"/>
-              </w:rPr>
-              <w:t>号</w:t>
+              </w:rPr>
+              <w:t>文件号</w:t>
             </w:r>
             <w:r>
               <w:rPr>
@@ -13278,23 +13072,7 @@
                 <w:rFonts w:hint="eastAsia"/>
                 <w:color w:val="FF0000"/>
               </w:rPr>
-              <w:t>在质</w:t>
-            </w:r>
-            <w:proofErr w:type="gramStart"/>
-            <w:r>
-              <w:rPr>
-                <w:rFonts w:hint="eastAsia"/>
-                <w:color w:val="FF0000"/>
-              </w:rPr>
-              <w:t>控消息</w:t>
-            </w:r>
-            <w:proofErr w:type="gramEnd"/>
-            <w:r>
-              <w:rPr>
-                <w:rFonts w:hint="eastAsia"/>
-                <w:color w:val="FF0000"/>
-              </w:rPr>
-              <w:t>中，用来</w:t>
+              <w:t>在质控消息中，用来</w:t>
             </w:r>
             <w:r>
               <w:rPr>
@@ -13474,16 +13252,8 @@
               <w:rPr>
                 <w:rFonts w:hint="eastAsia"/>
               </w:rPr>
-              <w:t>母亲的</w:t>
-            </w:r>
-            <w:proofErr w:type="gramStart"/>
-            <w:r>
-              <w:rPr>
-                <w:rFonts w:hint="eastAsia"/>
-              </w:rPr>
-              <w:t>婚前姓</w:t>
-            </w:r>
-            <w:proofErr w:type="gramEnd"/>
+              <w:t>母亲的婚前姓</w:t>
+            </w:r>
           </w:p>
         </w:tc>
         <w:tc>
@@ -13591,23 +13361,7 @@
                 <w:rFonts w:hint="eastAsia"/>
                 <w:color w:val="FF0000"/>
               </w:rPr>
-              <w:t>在质</w:t>
-            </w:r>
-            <w:proofErr w:type="gramStart"/>
-            <w:r>
-              <w:rPr>
-                <w:rFonts w:hint="eastAsia"/>
-                <w:color w:val="FF0000"/>
-              </w:rPr>
-              <w:t>控信息</w:t>
-            </w:r>
-            <w:proofErr w:type="gramEnd"/>
-            <w:r>
-              <w:rPr>
-                <w:rFonts w:hint="eastAsia"/>
-                <w:color w:val="FF0000"/>
-              </w:rPr>
-              <w:t>中，作为质控有效期使用</w:t>
+              <w:t>在质控信息中，作为质控有效期使用</w:t>
             </w:r>
           </w:p>
         </w:tc>
@@ -14398,14 +14152,12 @@
               </w:rPr>
               <w:t>患者的</w:t>
             </w:r>
-            <w:proofErr w:type="spellStart"/>
             <w:r>
               <w:rPr>
                 <w:rFonts w:hint="eastAsia"/>
               </w:rPr>
               <w:t>SSn</w:t>
             </w:r>
-            <w:proofErr w:type="spellEnd"/>
             <w:r>
               <w:rPr>
                 <w:rFonts w:hint="eastAsia"/>
@@ -15025,21 +14777,7 @@
               <w:rPr>
                 <w:rFonts w:hint="eastAsia"/>
               </w:rPr>
-              <w:t>患</w:t>
-            </w:r>
-            <w:proofErr w:type="gramStart"/>
-            <w:r>
-              <w:rPr>
-                <w:rFonts w:hint="eastAsia"/>
-              </w:rPr>
-              <w:t>都死亡</w:t>
-            </w:r>
-            <w:proofErr w:type="gramEnd"/>
-            <w:r>
-              <w:rPr>
-                <w:rFonts w:hint="eastAsia"/>
-              </w:rPr>
-              <w:t>日期与时间</w:t>
+              <w:t>患都死亡日期与时间</w:t>
             </w:r>
           </w:p>
         </w:tc>
@@ -15150,7 +14888,7 @@
         <w:pStyle w:val="2"/>
         <w:spacing w:before="156"/>
       </w:pPr>
-      <w:bookmarkStart w:id="25" w:name="_Toc12347779"/>
+      <w:bookmarkStart w:id="26" w:name="_Toc12347779"/>
       <w:r>
         <w:rPr>
           <w:rFonts w:hint="eastAsia"/>
@@ -15163,7 +14901,7 @@
         </w:rPr>
         <w:t>消息头定义</w:t>
       </w:r>
-      <w:bookmarkEnd w:id="25"/>
+      <w:bookmarkEnd w:id="26"/>
     </w:p>
     <w:p>
       <w:r>
@@ -15222,7 +14960,7 @@
         <w:pStyle w:val="a1"/>
         <w:spacing w:before="93" w:after="93"/>
       </w:pPr>
-      <w:bookmarkStart w:id="26" w:name="_Toc12347931"/>
+      <w:bookmarkStart w:id="27" w:name="_Toc12347931"/>
       <w:r>
         <w:rPr>
           <w:rFonts w:hint="eastAsia"/>
@@ -15235,7 +14973,7 @@
         </w:rPr>
         <w:t>字段定义表</w:t>
       </w:r>
-      <w:bookmarkEnd w:id="26"/>
+      <w:bookmarkEnd w:id="27"/>
     </w:p>
     <w:tbl>
       <w:tblPr>
@@ -16039,14 +15777,60 @@
                 <w:rFonts w:hint="eastAsia"/>
                 <w:color w:val="FF0000"/>
               </w:rPr>
-              <w:t>表示</w:t>
-            </w:r>
-            <w:proofErr w:type="gramStart"/>
+              <w:t>表示质控</w:t>
+            </w:r>
             <w:r>
               <w:rPr>
                 <w:rFonts w:hint="eastAsia"/>
                 <w:color w:val="FF0000"/>
               </w:rPr>
+              <w:t>物</w:t>
+            </w:r>
+            <w:r>
+              <w:rPr>
+                <w:rFonts w:hint="eastAsia"/>
+                <w:color w:val="FF0000"/>
+              </w:rPr>
+              <w:t>样本编号</w:t>
+            </w:r>
+          </w:p>
+          <w:p>
+            <w:pPr>
+              <w:rPr>
+                <w:color w:val="0000FF"/>
+              </w:rPr>
+            </w:pPr>
+          </w:p>
+        </w:tc>
+        <w:tc>
+          <w:tcPr>
+            <w:tcW w:w="2132" w:type="dxa"/>
+          </w:tcPr>
+          <w:p>
+            <w:pPr>
+              <w:rPr>
+                <w:color w:val="0000FF"/>
+              </w:rPr>
+            </w:pPr>
+            <w:r>
+              <w:rPr>
+                <w:rFonts w:hint="eastAsia"/>
+                <w:color w:val="0000FF"/>
+              </w:rPr>
+              <w:t>床号</w:t>
+            </w:r>
+            <w:r>
+              <w:rPr>
+                <w:rFonts w:hint="eastAsia"/>
+                <w:color w:val="0000FF"/>
+              </w:rPr>
+              <w:t>（</w:t>
+            </w:r>
+            <w:r>
+              <w:rPr>
+                <w:rFonts w:hint="eastAsia"/>
+                <w:color w:val="FF0000"/>
+              </w:rPr>
               <w:t>质控</w:t>
             </w:r>
             <w:r>
@@ -16061,78 +15845,7 @@
                 <w:rFonts w:hint="eastAsia"/>
                 <w:color w:val="FF0000"/>
               </w:rPr>
-              <w:t>样本</w:t>
-            </w:r>
-            <w:proofErr w:type="gramEnd"/>
-            <w:r>
-              <w:rPr>
-                <w:rFonts w:hint="eastAsia"/>
-                <w:color w:val="FF0000"/>
-              </w:rPr>
-              <w:t>编号</w:t>
-            </w:r>
-          </w:p>
-          <w:p>
-            <w:pPr>
-              <w:rPr>
-                <w:color w:val="0000FF"/>
-              </w:rPr>
-            </w:pPr>
-          </w:p>
-        </w:tc>
-        <w:tc>
-          <w:tcPr>
-            <w:tcW w:w="2132" w:type="dxa"/>
-          </w:tcPr>
-          <w:p>
-            <w:pPr>
-              <w:rPr>
-                <w:color w:val="0000FF"/>
-              </w:rPr>
-            </w:pPr>
-            <w:r>
-              <w:rPr>
-                <w:rFonts w:hint="eastAsia"/>
-                <w:color w:val="0000FF"/>
-              </w:rPr>
-              <w:t>床号</w:t>
-            </w:r>
-            <w:r>
-              <w:rPr>
-                <w:rFonts w:hint="eastAsia"/>
-                <w:color w:val="0000FF"/>
-              </w:rPr>
-              <w:t>（</w:t>
-            </w:r>
-            <w:proofErr w:type="gramStart"/>
-            <w:r>
-              <w:rPr>
-                <w:rFonts w:hint="eastAsia"/>
-                <w:color w:val="FF0000"/>
-              </w:rPr>
-              <w:t>质控</w:t>
-            </w:r>
-            <w:r>
-              <w:rPr>
-                <w:rFonts w:hint="eastAsia"/>
-                <w:color w:val="FF0000"/>
-              </w:rPr>
-              <w:t>物</w:t>
-            </w:r>
-            <w:r>
-              <w:rPr>
-                <w:rFonts w:hint="eastAsia"/>
-                <w:color w:val="FF0000"/>
-              </w:rPr>
-              <w:t>样本</w:t>
-            </w:r>
-            <w:proofErr w:type="gramEnd"/>
-            <w:r>
-              <w:rPr>
-                <w:rFonts w:hint="eastAsia"/>
-                <w:color w:val="FF0000"/>
-              </w:rPr>
-              <w:t>编号</w:t>
+              <w:t>样本编号</w:t>
             </w:r>
             <w:r>
               <w:rPr>
@@ -16661,7 +16374,7 @@
         <w:pStyle w:val="2"/>
         <w:spacing w:before="156"/>
       </w:pPr>
-      <w:bookmarkStart w:id="27" w:name="_Toc12347780"/>
+      <w:bookmarkStart w:id="28" w:name="_Toc12347780"/>
       <w:r>
         <w:rPr>
           <w:rFonts w:hint="eastAsia"/>
@@ -16674,7 +16387,7 @@
         </w:rPr>
         <w:t>消息头定义</w:t>
       </w:r>
-      <w:bookmarkEnd w:id="27"/>
+      <w:bookmarkEnd w:id="28"/>
     </w:p>
     <w:p>
       <w:r>
@@ -16695,15 +16408,7 @@
         <w:t>送检者</w:t>
       </w:r>
       <w:r>
-        <w:t>||||20170706090000||||RD||RD||||HM||||||||</w:t>
-      </w:r>
-      <w:proofErr w:type="spellStart"/>
-      <w:r>
-        <w:t>Genrui</w:t>
-      </w:r>
-      <w:proofErr w:type="spellEnd"/>
-      <w:r>
-        <w:t>||||||||</w:t>
+        <w:t>||||20170706090000||||RD||RD||||HM||||||||Genrui||||||||</w:t>
       </w:r>
     </w:p>
     <w:p>
@@ -16725,7 +16430,7 @@
         <w:pStyle w:val="a1"/>
         <w:spacing w:before="93" w:after="93"/>
       </w:pPr>
-      <w:bookmarkStart w:id="28" w:name="_Toc12347932"/>
+      <w:bookmarkStart w:id="29" w:name="_Toc12347932"/>
       <w:r>
         <w:rPr>
           <w:rFonts w:hint="eastAsia"/>
@@ -16738,7 +16443,7 @@
         </w:rPr>
         <w:t>字段定义表</w:t>
       </w:r>
-      <w:bookmarkEnd w:id="28"/>
+      <w:bookmarkEnd w:id="29"/>
     </w:p>
     <w:tbl>
       <w:tblPr>
@@ -18861,19 +18566,11 @@
                 <w:rFonts w:asciiTheme="minorEastAsia" w:hAnsiTheme="minorEastAsia"/>
               </w:rPr>
             </w:pPr>
-            <w:proofErr w:type="gramStart"/>
             <w:r>
               <w:rPr>
                 <w:rFonts w:asciiTheme="minorEastAsia" w:hAnsiTheme="minorEastAsia" w:hint="eastAsia"/>
               </w:rPr>
-              <w:t>父结果</w:t>
-            </w:r>
-            <w:proofErr w:type="gramEnd"/>
-            <w:r>
-              <w:rPr>
-                <w:rFonts w:asciiTheme="minorEastAsia" w:hAnsiTheme="minorEastAsia" w:hint="eastAsia"/>
-              </w:rPr>
-              <w:t>+</w:t>
+              <w:t>父结果+</w:t>
             </w:r>
           </w:p>
         </w:tc>
@@ -19338,7 +19035,6 @@
                 <w:color w:val="0000FF"/>
               </w:rPr>
             </w:pPr>
-            <w:proofErr w:type="spellStart"/>
             <w:r>
               <w:rPr>
                 <w:rFonts w:asciiTheme="minorEastAsia" w:hAnsiTheme="minorEastAsia" w:hint="eastAsia"/>
@@ -19346,7 +19042,6 @@
               </w:rPr>
               <w:t>Genrui</w:t>
             </w:r>
-            <w:proofErr w:type="spellEnd"/>
           </w:p>
         </w:tc>
       </w:tr>
@@ -19875,7 +19570,7 @@
         <w:pStyle w:val="2"/>
         <w:spacing w:before="156"/>
       </w:pPr>
-      <w:bookmarkStart w:id="29" w:name="_Toc12347781"/>
+      <w:bookmarkStart w:id="30" w:name="_Toc12347781"/>
       <w:r>
         <w:rPr>
           <w:rFonts w:hint="eastAsia"/>
@@ -19888,7 +19583,7 @@
         </w:rPr>
         <w:t>消息头定义</w:t>
       </w:r>
-      <w:bookmarkEnd w:id="29"/>
+      <w:bookmarkEnd w:id="30"/>
     </w:p>
     <w:p>
       <w:r>
@@ -19925,24 +19620,14 @@
         <w:jc w:val="left"/>
       </w:pPr>
       <w:r>
-        <w:t>OBX|31|ED|^</w:t>
-      </w:r>
-      <w:proofErr w:type="spellStart"/>
-      <w:r>
-        <w:t>DIFFScatter_BMP</w:t>
-      </w:r>
-      <w:proofErr w:type="spellEnd"/>
-      <w:r>
-        <w:t>^||</w:t>
-      </w:r>
-      <w:proofErr w:type="gramStart"/>
+        <w:t>OBX|31|ED|^DIFFScatter_BMP^||</w:t>
+      </w:r>
       <w:r>
         <w:rPr>
           <w:rFonts w:hint="eastAsia"/>
         </w:rPr>
         <w:t>图数据</w:t>
       </w:r>
-      <w:proofErr w:type="gramEnd"/>
       <w:r>
         <w:t>||||||F||||||||</w:t>
       </w:r>
@@ -19969,7 +19654,7 @@
         <w:pStyle w:val="a1"/>
         <w:spacing w:before="93" w:after="93"/>
       </w:pPr>
-      <w:bookmarkStart w:id="30" w:name="_Toc12347933"/>
+      <w:bookmarkStart w:id="31" w:name="_Toc12347933"/>
       <w:r>
         <w:rPr>
           <w:rFonts w:hint="eastAsia"/>
@@ -19982,7 +19667,7 @@
         </w:rPr>
         <w:t>字段定义表</w:t>
       </w:r>
-      <w:bookmarkEnd w:id="30"/>
+      <w:bookmarkEnd w:id="31"/>
     </w:p>
     <w:tbl>
       <w:tblPr>
@@ -19991,8 +19676,8 @@
         <w:tblLook w:val="04A0" w:firstRow="1" w:lastRow="0" w:firstColumn="1" w:lastColumn="0" w:noHBand="0" w:noVBand="1"/>
       </w:tblPr>
       <w:tblGrid>
+        <w:gridCol w:w="2131"/>
         <w:gridCol w:w="2130"/>
-        <w:gridCol w:w="2131"/>
         <w:gridCol w:w="2130"/>
         <w:gridCol w:w="2131"/>
       </w:tblGrid>
@@ -20195,14 +19880,12 @@
                 <w:rFonts w:asciiTheme="minorEastAsia" w:hAnsiTheme="minorEastAsia"/>
               </w:rPr>
             </w:pPr>
-            <w:proofErr w:type="gramStart"/>
             <w:r>
               <w:rPr>
                 <w:rFonts w:asciiTheme="minorEastAsia" w:hAnsiTheme="minorEastAsia" w:hint="eastAsia"/>
               </w:rPr>
               <w:t>值类型</w:t>
             </w:r>
-            <w:proofErr w:type="gramEnd"/>
           </w:p>
         </w:tc>
         <w:tc>
@@ -20775,38 +20458,46 @@
             </w:r>
             <w:r>
               <w:rPr>
+                <w:rFonts w:asciiTheme="minorEastAsia" w:hAnsiTheme="minorEastAsia"/>
+                <w:color w:val="FF0000"/>
+              </w:rPr>
+              <w:t>-</w:t>
+            </w:r>
+            <w:r>
+              <w:rPr>
+                <w:rFonts w:asciiTheme="minorEastAsia" w:hAnsiTheme="minorEastAsia"/>
+                <w:color w:val="FF0000"/>
+              </w:rPr>
+              <w:t>0.1</w:t>
+            </w:r>
+            <w:r>
+              <w:rPr>
                 <w:rFonts w:asciiTheme="minorEastAsia" w:hAnsiTheme="minorEastAsia" w:hint="eastAsia"/>
                 <w:color w:val="FF0000"/>
               </w:rPr>
-              <w:t>（</w:t>
+              <w:t>表示参考值为8，偏差限为0</w:t>
             </w:r>
             <w:r>
               <w:rPr>
                 <w:rFonts w:asciiTheme="minorEastAsia" w:hAnsiTheme="minorEastAsia"/>
                 <w:color w:val="FF0000"/>
               </w:rPr>
-              <w:t>0.1</w:t>
-            </w:r>
-            <w:r>
-              <w:rPr>
-                <w:rFonts w:asciiTheme="minorEastAsia" w:hAnsiTheme="minorEastAsia" w:hint="eastAsia"/>
-                <w:color w:val="FF0000"/>
-              </w:rPr>
-              <w:t>）</w:t>
-            </w:r>
-            <w:r>
-              <w:rPr>
-                <w:rFonts w:asciiTheme="minorEastAsia" w:hAnsiTheme="minorEastAsia" w:hint="eastAsia"/>
-                <w:color w:val="FF0000"/>
-              </w:rPr>
-              <w:t>表示参考值为8，偏差限为0</w:t>
-            </w:r>
+              <w:t>.</w:t>
+            </w:r>
+            <w:commentRangeStart w:id="32"/>
             <w:r>
               <w:rPr>
                 <w:rFonts w:asciiTheme="minorEastAsia" w:hAnsiTheme="minorEastAsia"/>
                 <w:color w:val="FF0000"/>
               </w:rPr>
-              <w:t>.1</w:t>
+              <w:t>1</w:t>
+            </w:r>
+            <w:commentRangeEnd w:id="32"/>
+            <w:r>
+              <w:rPr>
+                <w:rStyle w:val="af8"/>
+              </w:rPr>
+              <w:commentReference w:id="32"/>
             </w:r>
           </w:p>
           <w:p>
@@ -21740,12 +21431,11 @@
         <w:pStyle w:val="3"/>
         <w:spacing w:before="156"/>
       </w:pPr>
-      <w:bookmarkStart w:id="31" w:name="_Toc12347782"/>
-      <w:r>
-        <w:rPr>
-          <w:rFonts w:hint="eastAsia"/>
-        </w:rPr>
-        <w:lastRenderedPageBreak/>
+      <w:bookmarkStart w:id="33" w:name="_Toc12347782"/>
+      <w:r>
+        <w:rPr>
+          <w:rFonts w:hint="eastAsia"/>
+        </w:rPr>
         <w:t>自定义</w:t>
       </w:r>
       <w:r>
@@ -21760,21 +21450,21 @@
         </w:rPr>
         <w:t>段</w:t>
       </w:r>
-      <w:bookmarkEnd w:id="31"/>
+      <w:bookmarkEnd w:id="33"/>
     </w:p>
     <w:p>
       <w:pPr>
         <w:pStyle w:val="a1"/>
         <w:spacing w:before="93" w:after="93"/>
       </w:pPr>
-      <w:bookmarkStart w:id="32" w:name="_Toc12347934"/>
+      <w:bookmarkStart w:id="34" w:name="_Toc12347934"/>
       <w:r>
         <w:rPr>
           <w:rFonts w:hint="eastAsia"/>
         </w:rPr>
         <w:t>自定义字段表</w:t>
       </w:r>
-      <w:bookmarkEnd w:id="32"/>
+      <w:bookmarkEnd w:id="34"/>
     </w:p>
     <w:tbl>
       <w:tblPr>
@@ -21809,6 +21499,7 @@
                 <w:rFonts w:hint="eastAsia"/>
                 <w:b/>
               </w:rPr>
+              <w:lastRenderedPageBreak/>
               <w:t>序号</w:t>
             </w:r>
           </w:p>
@@ -22390,7 +22081,6 @@
                 <w:color w:val="0000FF"/>
               </w:rPr>
             </w:pPr>
-            <w:proofErr w:type="gramStart"/>
             <w:r>
               <w:rPr>
                 <w:rFonts w:hint="eastAsia"/>
@@ -22398,7 +22088,6 @@
               </w:rPr>
               <w:t>参考组</w:t>
             </w:r>
-            <w:proofErr w:type="gramEnd"/>
             <w:r>
               <w:rPr>
                 <w:color w:val="0000FF"/>
@@ -22981,21 +22670,12 @@
                 <w:color w:val="FF0000"/>
               </w:rPr>
             </w:pPr>
-            <w:proofErr w:type="gramStart"/>
             <w:r>
               <w:rPr>
                 <w:rFonts w:hint="eastAsia"/>
                 <w:color w:val="FF0000"/>
               </w:rPr>
-              <w:t>取以下</w:t>
-            </w:r>
-            <w:proofErr w:type="gramEnd"/>
-            <w:r>
-              <w:rPr>
-                <w:rFonts w:hint="eastAsia"/>
-                <w:color w:val="FF0000"/>
-              </w:rPr>
-              <w:t>枚举值：</w:t>
+              <w:t>取以下枚举值：</w:t>
             </w:r>
           </w:p>
           <w:p>
@@ -23226,17 +22906,8 @@
                 <w:rFonts w:hint="eastAsia"/>
                 <w:color w:val="FF0000"/>
               </w:rPr>
-              <w:t>质</w:t>
-            </w:r>
-            <w:proofErr w:type="gramStart"/>
-            <w:r>
-              <w:rPr>
-                <w:rFonts w:hint="eastAsia"/>
-                <w:color w:val="FF0000"/>
-              </w:rPr>
-              <w:t>控物类型</w:t>
-            </w:r>
-            <w:proofErr w:type="gramEnd"/>
+              <w:t>质控物类型</w:t>
+            </w:r>
           </w:p>
         </w:tc>
       </w:tr>
@@ -23304,7 +22975,6 @@
                 <w:color w:val="0000FF"/>
               </w:rPr>
             </w:pPr>
-            <w:proofErr w:type="spellStart"/>
             <w:r>
               <w:rPr>
                 <w:rFonts w:hint="eastAsia"/>
@@ -23325,7 +22995,6 @@
               </w:rPr>
               <w:t>_BMP</w:t>
             </w:r>
-            <w:proofErr w:type="spellEnd"/>
           </w:p>
         </w:tc>
         <w:tc>
@@ -23447,7 +23116,6 @@
                 <w:color w:val="0000FF"/>
               </w:rPr>
             </w:pPr>
-            <w:proofErr w:type="spellStart"/>
             <w:r>
               <w:rPr>
                 <w:rFonts w:hint="eastAsia"/>
@@ -23468,7 +23136,6 @@
               </w:rPr>
               <w:t>_DATA</w:t>
             </w:r>
-            <w:proofErr w:type="spellEnd"/>
           </w:p>
         </w:tc>
         <w:tc>
@@ -23556,7 +23223,6 @@
                 <w:color w:val="0000FF"/>
               </w:rPr>
             </w:pPr>
-            <w:proofErr w:type="spellStart"/>
             <w:r>
               <w:rPr>
                 <w:rFonts w:hint="eastAsia"/>
@@ -23564,7 +23230,6 @@
               </w:rPr>
               <w:t>RBCHistogram_BMP</w:t>
             </w:r>
-            <w:proofErr w:type="spellEnd"/>
           </w:p>
         </w:tc>
         <w:tc>
@@ -23693,7 +23358,6 @@
                 <w:color w:val="0000FF"/>
               </w:rPr>
             </w:pPr>
-            <w:proofErr w:type="spellStart"/>
             <w:r>
               <w:rPr>
                 <w:rFonts w:hint="eastAsia"/>
@@ -23701,7 +23365,6 @@
               </w:rPr>
               <w:t>RBCHistogram_DATA</w:t>
             </w:r>
-            <w:proofErr w:type="spellEnd"/>
           </w:p>
         </w:tc>
         <w:tc>
@@ -23795,7 +23458,6 @@
                 <w:color w:val="0000FF"/>
               </w:rPr>
             </w:pPr>
-            <w:proofErr w:type="spellStart"/>
             <w:r>
               <w:rPr>
                 <w:rFonts w:hint="eastAsia"/>
@@ -23803,7 +23465,6 @@
               </w:rPr>
               <w:t>PLTHistogram_BMP</w:t>
             </w:r>
-            <w:proofErr w:type="spellEnd"/>
           </w:p>
         </w:tc>
         <w:tc>
@@ -23925,7 +23586,6 @@
                 <w:color w:val="0000FF"/>
               </w:rPr>
             </w:pPr>
-            <w:proofErr w:type="spellStart"/>
             <w:r>
               <w:rPr>
                 <w:rFonts w:hint="eastAsia"/>
@@ -23933,7 +23593,6 @@
               </w:rPr>
               <w:t>PLTHistogram_DATA</w:t>
             </w:r>
-            <w:proofErr w:type="spellEnd"/>
           </w:p>
         </w:tc>
         <w:tc>
@@ -24027,7 +23686,6 @@
                 <w:color w:val="0000FF"/>
               </w:rPr>
             </w:pPr>
-            <w:proofErr w:type="spellStart"/>
             <w:r>
               <w:rPr>
                 <w:rFonts w:hint="eastAsia"/>
@@ -24048,7 +23706,6 @@
               </w:rPr>
               <w:t>_BMP</w:t>
             </w:r>
-            <w:proofErr w:type="spellEnd"/>
           </w:p>
         </w:tc>
         <w:tc>
@@ -24170,7 +23827,6 @@
                 <w:color w:val="0000FF"/>
               </w:rPr>
             </w:pPr>
-            <w:proofErr w:type="spellStart"/>
             <w:r>
               <w:rPr>
                 <w:rFonts w:hint="eastAsia"/>
@@ -24197,7 +23853,6 @@
               </w:rPr>
               <w:t>DATA</w:t>
             </w:r>
-            <w:proofErr w:type="spellEnd"/>
           </w:p>
         </w:tc>
         <w:tc>
@@ -24317,7 +23972,6 @@
                 <w:sz w:val="22"/>
               </w:rPr>
             </w:pPr>
-            <w:proofErr w:type="spellStart"/>
             <w:r>
               <w:rPr>
                 <w:rFonts w:hint="eastAsia"/>
@@ -24325,7 +23979,6 @@
               </w:rPr>
               <w:t>WBCHistogram_BMP</w:t>
             </w:r>
-            <w:proofErr w:type="spellEnd"/>
           </w:p>
         </w:tc>
         <w:tc>
@@ -24473,7 +24126,6 @@
                 <w:sz w:val="22"/>
               </w:rPr>
             </w:pPr>
-            <w:proofErr w:type="spellStart"/>
             <w:r>
               <w:rPr>
                 <w:rFonts w:hint="eastAsia"/>
@@ -24481,7 +24133,6 @@
               </w:rPr>
               <w:t>WBCHistogram_DATA</w:t>
             </w:r>
-            <w:proofErr w:type="spellEnd"/>
           </w:p>
         </w:tc>
         <w:tc>
@@ -24684,17 +24335,8 @@
                 <w:rFonts w:hint="eastAsia"/>
                 <w:color w:val="0000FF"/>
               </w:rPr>
-              <w:t>直方图左</w:t>
-            </w:r>
-            <w:proofErr w:type="gramStart"/>
-            <w:r>
-              <w:rPr>
-                <w:rFonts w:hint="eastAsia"/>
-                <w:color w:val="0000FF"/>
-              </w:rPr>
-              <w:t>分类线</w:t>
-            </w:r>
-            <w:proofErr w:type="gramEnd"/>
+              <w:t>直方图左分类线</w:t>
+            </w:r>
           </w:p>
         </w:tc>
       </w:tr>
@@ -24834,17 +24476,8 @@
                 <w:rFonts w:hint="eastAsia"/>
                 <w:color w:val="0000FF"/>
               </w:rPr>
-              <w:t>直方图右</w:t>
-            </w:r>
-            <w:proofErr w:type="gramStart"/>
-            <w:r>
-              <w:rPr>
-                <w:rFonts w:hint="eastAsia"/>
-                <w:color w:val="0000FF"/>
-              </w:rPr>
-              <w:t>分类线</w:t>
-            </w:r>
-            <w:proofErr w:type="gramEnd"/>
+              <w:t>直方图右分类线</w:t>
+            </w:r>
           </w:p>
         </w:tc>
       </w:tr>
@@ -25011,7 +24644,6 @@
               </w:rPr>
               <w:t>1</w:t>
             </w:r>
-            <w:proofErr w:type="gramStart"/>
             <w:r>
               <w:rPr>
                 <w:rFonts w:hint="eastAsia"/>
@@ -25019,7 +24651,6 @@
               </w:rPr>
               <w:t>分类线</w:t>
             </w:r>
-            <w:proofErr w:type="gramEnd"/>
           </w:p>
         </w:tc>
       </w:tr>
@@ -25186,7 +24817,6 @@
               </w:rPr>
               <w:t>2</w:t>
             </w:r>
-            <w:proofErr w:type="gramStart"/>
             <w:r>
               <w:rPr>
                 <w:rFonts w:hint="eastAsia"/>
@@ -25194,7 +24824,6 @@
               </w:rPr>
               <w:t>分类线</w:t>
             </w:r>
-            <w:proofErr w:type="gramEnd"/>
           </w:p>
         </w:tc>
       </w:tr>
@@ -25358,17 +24987,8 @@
                 <w:rFonts w:hint="eastAsia"/>
                 <w:color w:val="0000FF"/>
               </w:rPr>
-              <w:t>直方图左</w:t>
-            </w:r>
-            <w:proofErr w:type="gramStart"/>
-            <w:r>
-              <w:rPr>
-                <w:rFonts w:hint="eastAsia"/>
-                <w:color w:val="0000FF"/>
-              </w:rPr>
-              <w:t>分类线</w:t>
-            </w:r>
-            <w:proofErr w:type="gramEnd"/>
+              <w:t>直方图左分类线</w:t>
+            </w:r>
           </w:p>
         </w:tc>
       </w:tr>
@@ -25532,17 +25152,8 @@
                 <w:rFonts w:hint="eastAsia"/>
                 <w:color w:val="0000FF"/>
               </w:rPr>
-              <w:t>直方图右</w:t>
-            </w:r>
-            <w:proofErr w:type="gramStart"/>
-            <w:r>
-              <w:rPr>
-                <w:rFonts w:hint="eastAsia"/>
-                <w:color w:val="0000FF"/>
-              </w:rPr>
-              <w:t>分类线</w:t>
-            </w:r>
-            <w:proofErr w:type="gramEnd"/>
+              <w:t>直方图右分类线</w:t>
+            </w:r>
           </w:p>
         </w:tc>
       </w:tr>
@@ -25699,17 +25310,8 @@
                 <w:rFonts w:hint="eastAsia"/>
                 <w:color w:val="0000FF"/>
               </w:rPr>
-              <w:t>直方图左</w:t>
-            </w:r>
-            <w:proofErr w:type="gramStart"/>
-            <w:r>
-              <w:rPr>
-                <w:rFonts w:hint="eastAsia"/>
-                <w:color w:val="0000FF"/>
-              </w:rPr>
-              <w:t>分类线</w:t>
-            </w:r>
-            <w:proofErr w:type="gramEnd"/>
+              <w:t>直方图左分类线</w:t>
+            </w:r>
           </w:p>
         </w:tc>
       </w:tr>
@@ -25866,17 +25468,8 @@
                 <w:rFonts w:hint="eastAsia"/>
                 <w:color w:val="0000FF"/>
               </w:rPr>
-              <w:t>直方图右</w:t>
-            </w:r>
-            <w:proofErr w:type="gramStart"/>
-            <w:r>
-              <w:rPr>
-                <w:rFonts w:hint="eastAsia"/>
-                <w:color w:val="0000FF"/>
-              </w:rPr>
-              <w:t>分类线</w:t>
-            </w:r>
-            <w:proofErr w:type="gramEnd"/>
+              <w:t>直方图右分类线</w:t>
+            </w:r>
           </w:p>
         </w:tc>
       </w:tr>
@@ -26078,92 +25671,58 @@
                 <w:rFonts w:hint="eastAsia"/>
                 <w:color w:val="FF0000"/>
               </w:rPr>
-              <w:t>本底</w:t>
-            </w:r>
-            <w:proofErr w:type="gramStart"/>
-            <w:r>
-              <w:rPr>
-                <w:rFonts w:hint="eastAsia"/>
+              <w:t>本底或吸样异常；白细胞散点图异常</w:t>
+            </w:r>
+          </w:p>
+          <w:p>
+            <w:pPr>
+              <w:rPr>
                 <w:color w:val="FF0000"/>
               </w:rPr>
-              <w:t>或吸样异常</w:t>
-            </w:r>
-            <w:proofErr w:type="gramEnd"/>
-            <w:r>
-              <w:rPr>
-                <w:rFonts w:hint="eastAsia"/>
+            </w:pPr>
+          </w:p>
+          <w:p>
+            <w:pPr>
+              <w:rPr>
                 <w:color w:val="FF0000"/>
               </w:rPr>
-              <w:t>；白细胞散点图异常</w:t>
-            </w:r>
-          </w:p>
-          <w:p>
-            <w:pPr>
-              <w:rPr>
+            </w:pPr>
+            <w:r>
+              <w:rPr>
+                <w:rFonts w:hint="eastAsia"/>
                 <w:color w:val="FF0000"/>
               </w:rPr>
-            </w:pPr>
-          </w:p>
-          <w:p>
-            <w:pPr>
-              <w:rPr>
+              <w:t>备注：</w:t>
+            </w:r>
+            <w:r>
+              <w:rPr>
+                <w:rFonts w:hint="eastAsia"/>
                 <w:color w:val="FF0000"/>
               </w:rPr>
-            </w:pPr>
-            <w:r>
-              <w:rPr>
-                <w:rFonts w:hint="eastAsia"/>
+              <w:t>HL</w:t>
+            </w:r>
+            <w:r>
+              <w:rPr>
                 <w:color w:val="FF0000"/>
               </w:rPr>
-              <w:t>备注：</w:t>
+              <w:t>7</w:t>
             </w:r>
             <w:r>
               <w:rPr>
                 <w:rFonts w:hint="eastAsia"/>
                 <w:color w:val="FF0000"/>
               </w:rPr>
-              <w:t>HL</w:t>
-            </w:r>
-            <w:r>
+              <w:t>消息中两个报警字符串之间用“；”隔开</w:t>
+            </w:r>
+          </w:p>
+          <w:p>
+            <w:pPr>
               <w:rPr>
                 <w:color w:val="FF0000"/>
               </w:rPr>
-              <w:t>7</w:t>
-            </w:r>
-            <w:r>
-              <w:rPr>
-                <w:rFonts w:hint="eastAsia"/>
-                <w:color w:val="FF0000"/>
-              </w:rPr>
-              <w:t>消息中两个报警字符</w:t>
-            </w:r>
-            <w:proofErr w:type="gramStart"/>
-            <w:r>
-              <w:rPr>
-                <w:rFonts w:hint="eastAsia"/>
-                <w:color w:val="FF0000"/>
-              </w:rPr>
-              <w:t>串之间</w:t>
-            </w:r>
-            <w:proofErr w:type="gramEnd"/>
-            <w:r>
-              <w:rPr>
-                <w:rFonts w:hint="eastAsia"/>
-                <w:color w:val="FF0000"/>
-              </w:rPr>
-              <w:t>用“；”隔开</w:t>
-            </w:r>
-          </w:p>
-          <w:p>
-            <w:pPr>
-              <w:rPr>
-                <w:color w:val="FF0000"/>
-              </w:rPr>
-            </w:pPr>
-          </w:p>
-        </w:tc>
-        <w:bookmarkStart w:id="33" w:name="_GoBack"/>
-        <w:bookmarkEnd w:id="33"/>
+            </w:pPr>
+          </w:p>
+        </w:tc>
       </w:tr>
       <w:tr>
         <w:trPr>
@@ -26537,8 +26096,9 @@
         <w:pStyle w:val="2"/>
         <w:spacing w:before="156"/>
       </w:pPr>
-      <w:bookmarkStart w:id="34" w:name="_Toc12347783"/>
-      <w:r>
+      <w:bookmarkStart w:id="35" w:name="_Toc12347783"/>
+      <w:r>
+        <w:lastRenderedPageBreak/>
         <w:t>ORC</w:t>
       </w:r>
       <w:r>
@@ -26547,7 +26107,7 @@
         </w:rPr>
         <w:t>消息头定义</w:t>
       </w:r>
-      <w:bookmarkEnd w:id="34"/>
+      <w:bookmarkEnd w:id="35"/>
     </w:p>
     <w:p>
       <w:pPr>
@@ -27401,26 +26961,26 @@
               <w:spacing w:after="22" w:line="259" w:lineRule="auto"/>
               <w:ind w:left="1"/>
               <w:rPr>
-                <w:color w:val="0000FF"/>
+                <w:color w:val="FF0000"/>
               </w:rPr>
             </w:pPr>
             <w:r>
               <w:rPr>
                 <w:rFonts w:ascii="Arial" w:eastAsia="Arial" w:hAnsi="Arial" w:cs="Arial"/>
-                <w:color w:val="0000FF"/>
+                <w:color w:val="FF0000"/>
               </w:rPr>
               <w:t xml:space="preserve">Order </w:t>
             </w:r>
             <w:r>
               <w:rPr>
-                <w:color w:val="0000FF"/>
+                <w:color w:val="FF0000"/>
               </w:rPr>
               <w:t>的发起方编号。</w:t>
             </w:r>
             <w:r>
               <w:rPr>
                 <w:rFonts w:ascii="Arial" w:eastAsia="Arial" w:hAnsi="Arial" w:cs="Arial"/>
-                <w:color w:val="0000FF"/>
+                <w:color w:val="FF0000"/>
               </w:rPr>
               <w:t xml:space="preserve"> </w:t>
             </w:r>
@@ -27430,39 +26990,94 @@
               <w:spacing w:line="259" w:lineRule="auto"/>
               <w:ind w:left="1"/>
               <w:rPr>
-                <w:color w:val="0000FF"/>
+                <w:color w:val="FF0000"/>
               </w:rPr>
             </w:pPr>
             <w:r>
               <w:rPr>
                 <w:rFonts w:ascii="Arial" w:eastAsia="Arial" w:hAnsi="Arial" w:cs="Arial"/>
-                <w:color w:val="0000FF"/>
+                <w:color w:val="FF0000"/>
               </w:rPr>
               <w:t xml:space="preserve">ORM </w:t>
             </w:r>
             <w:r>
               <w:rPr>
-                <w:color w:val="0000FF"/>
+                <w:color w:val="FF0000"/>
               </w:rPr>
               <w:t>消息中，取值为空，</w:t>
             </w:r>
             <w:r>
               <w:rPr>
+                <w:rFonts w:hint="eastAsia"/>
+                <w:color w:val="FF0000"/>
+              </w:rPr>
+              <w:t>表示</w:t>
+            </w:r>
+            <w:r>
+              <w:rPr>
+                <w:rFonts w:hint="eastAsia"/>
+                <w:color w:val="FF0000"/>
+              </w:rPr>
+              <w:t>使用</w:t>
+            </w:r>
+            <w:r>
+              <w:rPr>
+                <w:rFonts w:hint="eastAsia"/>
+                <w:color w:val="FF0000"/>
+              </w:rPr>
+              <w:t>ORC</w:t>
+            </w:r>
+            <w:r>
+              <w:rPr>
+                <w:color w:val="FF0000"/>
+              </w:rPr>
+              <w:t>-3</w:t>
+            </w:r>
+            <w:r>
+              <w:rPr>
+                <w:rFonts w:hint="eastAsia"/>
+                <w:color w:val="FF0000"/>
+              </w:rPr>
+              <w:t>的样本编号</w:t>
+            </w:r>
+            <w:r>
+              <w:rPr>
+                <w:rFonts w:hint="eastAsia"/>
+                <w:color w:val="FF0000"/>
+              </w:rPr>
+              <w:t>，不为空时，表示</w:t>
+            </w:r>
+            <w:r>
+              <w:rPr>
+                <w:rFonts w:hint="eastAsia"/>
+                <w:color w:val="FF0000"/>
+              </w:rPr>
+              <w:t>使用扫描的样本条码</w:t>
+            </w:r>
+            <w:r>
+              <w:rPr>
+                <w:rFonts w:hint="eastAsia"/>
+                <w:color w:val="FF0000"/>
+              </w:rPr>
+              <w:t>。</w:t>
+            </w:r>
+            <w:r>
+              <w:rPr>
                 <w:rFonts w:ascii="Arial" w:eastAsia="Arial" w:hAnsi="Arial" w:cs="Arial"/>
-                <w:color w:val="0000FF"/>
+                <w:color w:val="FF0000"/>
               </w:rPr>
               <w:t xml:space="preserve">ORR </w:t>
             </w:r>
             <w:r>
               <w:rPr>
-                <w:color w:val="0000FF"/>
+                <w:color w:val="FF0000"/>
               </w:rPr>
               <w:t>消息中，取值为样本编号。</w:t>
             </w:r>
             <w:r>
               <w:rPr>
                 <w:rFonts w:ascii="Arial" w:eastAsia="Arial" w:hAnsi="Arial" w:cs="Arial"/>
-                <w:color w:val="0000FF"/>
+                <w:color w:val="FF0000"/>
               </w:rPr>
               <w:t xml:space="preserve"> </w:t>
             </w:r>
@@ -27494,6 +27109,14 @@
               </w:rPr>
               <w:t xml:space="preserve"> </w:t>
             </w:r>
+            <w:commentRangeStart w:id="36"/>
+            <w:commentRangeEnd w:id="36"/>
+            <w:r>
+              <w:rPr>
+                <w:rStyle w:val="af8"/>
+              </w:rPr>
+              <w:commentReference w:id="36"/>
+            </w:r>
           </w:p>
         </w:tc>
       </w:tr>
@@ -27562,7 +27185,6 @@
                 <w:color w:val="0000FF"/>
               </w:rPr>
             </w:pPr>
-            <w:proofErr w:type="spellStart"/>
             <w:r>
               <w:rPr>
                 <w:rFonts w:ascii="Arial" w:eastAsia="Arial" w:hAnsi="Arial" w:cs="Arial"/>
@@ -27570,7 +27192,6 @@
               </w:rPr>
               <w:t>OrderNum</w:t>
             </w:r>
-            <w:proofErr w:type="spellEnd"/>
           </w:p>
         </w:tc>
         <w:tc>
@@ -27736,21 +27357,12 @@
                 <w:color w:val="0000FF"/>
               </w:rPr>
             </w:pPr>
-            <w:proofErr w:type="spellStart"/>
             <w:r>
               <w:rPr>
                 <w:rFonts w:ascii="Arial" w:eastAsia="Arial" w:hAnsi="Arial" w:cs="Arial"/>
                 <w:color w:val="0000FF"/>
               </w:rPr>
-              <w:t>SampleID</w:t>
-            </w:r>
-            <w:proofErr w:type="spellEnd"/>
-            <w:r>
-              <w:rPr>
-                <w:rFonts w:ascii="Arial" w:eastAsia="Arial" w:hAnsi="Arial" w:cs="Arial"/>
-                <w:color w:val="0000FF"/>
-              </w:rPr>
-              <w:t xml:space="preserve"> </w:t>
+              <w:t xml:space="preserve">SampleID </w:t>
             </w:r>
           </w:p>
         </w:tc>
@@ -27923,17 +27535,8 @@
                 <w:rFonts w:ascii="Arial" w:hAnsi="Arial" w:cs="Arial" w:hint="eastAsia"/>
                 <w:color w:val="FF0000"/>
               </w:rPr>
-              <w:t>的发起</w:t>
-            </w:r>
-            <w:proofErr w:type="gramStart"/>
-            <w:r>
-              <w:rPr>
-                <w:rFonts w:ascii="Arial" w:hAnsi="Arial" w:cs="Arial" w:hint="eastAsia"/>
-                <w:color w:val="FF0000"/>
-              </w:rPr>
-              <w:t>方组编号</w:t>
-            </w:r>
-            <w:proofErr w:type="gramEnd"/>
+              <w:t>的发起方组编号</w:t>
+            </w:r>
           </w:p>
           <w:p>
             <w:pPr>
@@ -28079,7 +27682,6 @@
               </w:rPr>
               <w:t xml:space="preserve"> </w:t>
             </w:r>
-            <w:proofErr w:type="gramStart"/>
             <w:r>
               <w:rPr>
                 <w:rFonts w:ascii="Arial" w:hAnsi="Arial" w:cs="Arial" w:hint="eastAsia"/>
@@ -28087,7 +27689,6 @@
               </w:rPr>
               <w:t>试管架号为</w:t>
             </w:r>
-            <w:proofErr w:type="gramEnd"/>
             <w:r>
               <w:rPr>
                 <w:rFonts w:ascii="Arial" w:hAnsi="Arial" w:cs="Arial" w:hint="eastAsia"/>
@@ -28419,12 +28020,11 @@
         <w:pStyle w:val="2"/>
         <w:spacing w:before="156"/>
       </w:pPr>
-      <w:bookmarkStart w:id="35" w:name="_Toc12347784"/>
-      <w:r>
-        <w:rPr>
-          <w:rFonts w:hint="eastAsia"/>
-        </w:rPr>
-        <w:lastRenderedPageBreak/>
+      <w:bookmarkStart w:id="37" w:name="_Toc12347784"/>
+      <w:r>
+        <w:rPr>
+          <w:rFonts w:hint="eastAsia"/>
+        </w:rPr>
         <w:t>MSA</w:t>
       </w:r>
       <w:r>
@@ -28433,14 +28033,14 @@
         </w:rPr>
         <w:t>消息头定义</w:t>
       </w:r>
-      <w:bookmarkEnd w:id="35"/>
+      <w:bookmarkEnd w:id="37"/>
     </w:p>
     <w:p>
       <w:pPr>
         <w:pStyle w:val="a1"/>
         <w:spacing w:before="93" w:after="93"/>
       </w:pPr>
-      <w:bookmarkStart w:id="36" w:name="_Toc12347935"/>
+      <w:bookmarkStart w:id="38" w:name="_Toc12347935"/>
       <w:r>
         <w:rPr>
           <w:rFonts w:hint="eastAsia"/>
@@ -28453,7 +28053,7 @@
         </w:rPr>
         <w:t>字段定义表</w:t>
       </w:r>
-      <w:bookmarkEnd w:id="36"/>
+      <w:bookmarkEnd w:id="38"/>
     </w:p>
     <w:tbl>
       <w:tblPr>
@@ -28483,6 +28083,7 @@
                 <w:rFonts w:hint="eastAsia"/>
                 <w:b/>
               </w:rPr>
+              <w:lastRenderedPageBreak/>
               <w:t>序号</w:t>
             </w:r>
           </w:p>
@@ -28995,28 +28596,28 @@
         <w:pStyle w:val="3"/>
         <w:spacing w:before="156"/>
       </w:pPr>
-      <w:bookmarkStart w:id="37" w:name="_Toc12347785"/>
+      <w:bookmarkStart w:id="39" w:name="_Toc12347785"/>
       <w:r>
         <w:rPr>
           <w:rFonts w:hint="eastAsia"/>
         </w:rPr>
         <w:t>确认代码</w:t>
       </w:r>
-      <w:bookmarkEnd w:id="37"/>
+      <w:bookmarkEnd w:id="39"/>
     </w:p>
     <w:p>
       <w:pPr>
         <w:pStyle w:val="a1"/>
         <w:spacing w:before="93" w:after="93"/>
       </w:pPr>
-      <w:bookmarkStart w:id="38" w:name="_Toc12347936"/>
+      <w:bookmarkStart w:id="40" w:name="_Toc12347936"/>
       <w:r>
         <w:rPr>
           <w:rFonts w:hint="eastAsia"/>
         </w:rPr>
         <w:t>确认代码表</w:t>
       </w:r>
-      <w:bookmarkEnd w:id="38"/>
+      <w:bookmarkEnd w:id="40"/>
     </w:p>
     <w:p>
       <w:pPr>
@@ -29052,7 +28653,7 @@
                     </pic:cNvPicPr>
                   </pic:nvPicPr>
                   <pic:blipFill>
-                    <a:blip r:embed="rId20">
+                    <a:blip r:embed="rId23">
                       <a:extLst>
                         <a:ext uri="{28A0092B-C50C-407E-A947-70E740481C1C}">
                           <a14:useLocalDpi xmlns:a14="http://schemas.microsoft.com/office/drawing/2010/main" val="0"/>
@@ -29089,28 +28690,28 @@
         <w:pStyle w:val="3"/>
         <w:spacing w:before="156"/>
       </w:pPr>
-      <w:bookmarkStart w:id="39" w:name="_Toc12347786"/>
+      <w:bookmarkStart w:id="41" w:name="_Toc12347786"/>
       <w:r>
         <w:rPr>
           <w:rFonts w:hint="eastAsia"/>
         </w:rPr>
         <w:t>错误状况</w:t>
       </w:r>
-      <w:bookmarkEnd w:id="39"/>
+      <w:bookmarkEnd w:id="41"/>
     </w:p>
     <w:p>
       <w:pPr>
         <w:pStyle w:val="a1"/>
         <w:spacing w:before="93" w:after="93"/>
       </w:pPr>
-      <w:bookmarkStart w:id="40" w:name="_Toc12347937"/>
+      <w:bookmarkStart w:id="42" w:name="_Toc12347937"/>
       <w:r>
         <w:rPr>
           <w:rFonts w:hint="eastAsia"/>
         </w:rPr>
         <w:t>错误状况表</w:t>
       </w:r>
-      <w:bookmarkEnd w:id="40"/>
+      <w:bookmarkEnd w:id="42"/>
     </w:p>
     <w:tbl>
       <w:tblPr>
@@ -29200,7 +28801,6 @@
               <w:rPr>
                 <w:rFonts w:asciiTheme="minorEastAsia" w:hAnsiTheme="minorEastAsia" w:cs="SimSun-Identity-H"/>
               </w:rPr>
-              <w:lastRenderedPageBreak/>
               <w:t>Success</w:t>
             </w:r>
             <w:r>
@@ -29299,21 +28899,14 @@
               <w:rPr>
                 <w:rFonts w:asciiTheme="minorEastAsia" w:hAnsiTheme="minorEastAsia" w:cs="SimSun-Identity-H" w:hint="eastAsia"/>
               </w:rPr>
-              <w:t>传输成功，用于必返回</w:t>
-            </w:r>
-            <w:proofErr w:type="gramStart"/>
+              <w:t>传输成功，用于必返回一状态代码的系</w:t>
+            </w:r>
             <w:r>
               <w:rPr>
                 <w:rFonts w:asciiTheme="minorEastAsia" w:hAnsiTheme="minorEastAsia" w:cs="SimSun-Identity-H" w:hint="eastAsia"/>
               </w:rPr>
-              <w:t>一</w:t>
-            </w:r>
-            <w:proofErr w:type="gramEnd"/>
-            <w:r>
-              <w:rPr>
-                <w:rFonts w:asciiTheme="minorEastAsia" w:hAnsiTheme="minorEastAsia" w:cs="SimSun-Identity-H" w:hint="eastAsia"/>
-              </w:rPr>
-              <w:t>状态代码的系统中</w:t>
+              <w:lastRenderedPageBreak/>
+              <w:t>统中</w:t>
             </w:r>
           </w:p>
         </w:tc>
@@ -29333,6 +28926,7 @@
               <w:rPr>
                 <w:rFonts w:asciiTheme="minorEastAsia" w:hAnsiTheme="minorEastAsia" w:hint="eastAsia"/>
               </w:rPr>
+              <w:lastRenderedPageBreak/>
               <w:t>Errors</w:t>
             </w:r>
           </w:p>
@@ -29531,21 +29125,7 @@
               <w:rPr>
                 <w:rFonts w:asciiTheme="minorEastAsia" w:hAnsiTheme="minorEastAsia" w:cs="SimSun-Identity-H" w:hint="eastAsia"/>
               </w:rPr>
-              <w:t>字段包含有错误的数据类型。比如：</w:t>
-            </w:r>
-            <w:proofErr w:type="gramStart"/>
-            <w:r>
-              <w:rPr>
-                <w:rFonts w:asciiTheme="minorEastAsia" w:hAnsiTheme="minorEastAsia" w:cs="SimSun-Identity-H" w:hint="eastAsia"/>
-              </w:rPr>
-              <w:t>一</w:t>
-            </w:r>
-            <w:proofErr w:type="gramEnd"/>
-            <w:r>
-              <w:rPr>
-                <w:rFonts w:asciiTheme="minorEastAsia" w:hAnsiTheme="minorEastAsia" w:cs="SimSun-Identity-H" w:hint="eastAsia"/>
-              </w:rPr>
-              <w:t>数值（</w:t>
+              <w:t>字段包含有错误的数据类型。比如：一数值（</w:t>
             </w:r>
             <w:r>
               <w:rPr>
@@ -30267,14 +29847,7 @@
               <w:rPr>
                 <w:rFonts w:asciiTheme="minorEastAsia" w:hAnsiTheme="minorEastAsia" w:cs="SimSun-Identity-H" w:hint="eastAsia"/>
               </w:rPr>
-              <w:t>以上错误代码不能覆盖的其</w:t>
-            </w:r>
-            <w:r>
-              <w:rPr>
-                <w:rFonts w:asciiTheme="minorEastAsia" w:hAnsiTheme="minorEastAsia" w:cs="SimSun-Identity-H" w:hint="eastAsia"/>
-              </w:rPr>
-              <w:lastRenderedPageBreak/>
-              <w:t>他内部错误</w:t>
+              <w:t>以上错误代码不能覆盖的其他内部错误</w:t>
             </w:r>
           </w:p>
         </w:tc>
@@ -30290,7 +29863,7 @@
         <w:pStyle w:val="1"/>
         <w:spacing w:before="468" w:after="156"/>
       </w:pPr>
-      <w:bookmarkStart w:id="41" w:name="_Toc12347787"/>
+      <w:bookmarkStart w:id="43" w:name="_Toc12347787"/>
       <w:r>
         <w:rPr>
           <w:rFonts w:hint="eastAsia"/>
@@ -30298,28 +29871,28 @@
         <w:lastRenderedPageBreak/>
         <w:t>完整消息示例</w:t>
       </w:r>
-      <w:bookmarkEnd w:id="41"/>
+      <w:bookmarkEnd w:id="43"/>
     </w:p>
     <w:p>
       <w:pPr>
         <w:pStyle w:val="3"/>
         <w:spacing w:before="156"/>
       </w:pPr>
-      <w:bookmarkStart w:id="42" w:name="_Toc12347788"/>
+      <w:bookmarkStart w:id="44" w:name="_Toc12347788"/>
       <w:r>
         <w:rPr>
           <w:rFonts w:hint="eastAsia"/>
         </w:rPr>
         <w:t>计数信息上传</w:t>
       </w:r>
-      <w:bookmarkEnd w:id="42"/>
+      <w:bookmarkEnd w:id="44"/>
     </w:p>
     <w:p>
       <w:pPr>
         <w:pStyle w:val="a1"/>
         <w:spacing w:before="93" w:after="93"/>
       </w:pPr>
-      <w:bookmarkStart w:id="43" w:name="_Toc12347938"/>
+      <w:bookmarkStart w:id="45" w:name="_Toc12347938"/>
       <w:r>
         <w:rPr>
           <w:rFonts w:hint="eastAsia"/>
@@ -30338,7 +29911,7 @@
         </w:rPr>
         <w:t>系统</w:t>
       </w:r>
-      <w:bookmarkEnd w:id="43"/>
+      <w:bookmarkEnd w:id="45"/>
     </w:p>
     <w:tbl>
       <w:tblPr>
@@ -30465,7 +30038,7 @@
         <w:pStyle w:val="a1"/>
         <w:spacing w:before="93" w:after="93"/>
       </w:pPr>
-      <w:bookmarkStart w:id="44" w:name="_Toc12347939"/>
+      <w:bookmarkStart w:id="46" w:name="_Toc12347939"/>
       <w:r>
         <w:rPr>
           <w:rFonts w:hint="eastAsia"/>
@@ -30487,7 +30060,7 @@
         </w:rPr>
         <w:t>终端</w:t>
       </w:r>
-      <w:bookmarkEnd w:id="44"/>
+      <w:bookmarkEnd w:id="46"/>
     </w:p>
     <w:tbl>
       <w:tblPr>
@@ -30556,31 +30129,13 @@
           <w:b/>
           <w:bCs/>
         </w:rPr>
-        <w:t>上</w:t>
-      </w:r>
-      <w:proofErr w:type="gramStart"/>
-      <w:r>
-        <w:rPr>
-          <w:rFonts w:hint="eastAsia"/>
+        <w:t>上传结果信息</w:t>
+      </w:r>
+      <w:r>
+        <w:rPr>
           <w:b/>
           <w:bCs/>
         </w:rPr>
-        <w:t>传结果</w:t>
-      </w:r>
-      <w:proofErr w:type="gramEnd"/>
-      <w:r>
-        <w:rPr>
-          <w:rFonts w:hint="eastAsia"/>
-          <w:b/>
-          <w:bCs/>
-        </w:rPr>
-        <w:t>信息</w:t>
-      </w:r>
-      <w:r>
-        <w:rPr>
-          <w:b/>
-          <w:bCs/>
-        </w:rPr>
         <w:br/>
       </w:r>
     </w:p>
@@ -30673,15 +30228,7 @@
         <w:t>送检者</w:t>
       </w:r>
       <w:r>
-        <w:t>||||20170706090000||||RD||RD||||HM||||||||</w:t>
-      </w:r>
-      <w:proofErr w:type="spellStart"/>
-      <w:r>
-        <w:t>Genrui</w:t>
-      </w:r>
-      <w:proofErr w:type="spellEnd"/>
-      <w:r>
-        <w:t>||||||||</w:t>
+        <w:t>||||20170706090000||||RD||RD||||HM||||||||Genrui||||||||</w:t>
       </w:r>
     </w:p>
     <w:p>
@@ -30696,15 +30243,7 @@
     </w:p>
     <w:p>
       <w:r>
-        <w:t>OBX|3|NM|^</w:t>
-      </w:r>
-      <w:proofErr w:type="spellStart"/>
-      <w:r>
-        <w:t>Lym</w:t>
-      </w:r>
-      <w:proofErr w:type="spellEnd"/>
-      <w:r>
-        <w:t>#^||0.00|10^9/L|0.80-4.00|L|||F||e||||||</w:t>
+        <w:t>OBX|3|NM|^Lym#^||0.00|10^9/L|0.80-4.00|L|||F||e||||||</w:t>
       </w:r>
     </w:p>
     <w:p>
@@ -30729,15 +30268,7 @@
     </w:p>
     <w:p>
       <w:r>
-        <w:t>OBX|8|NM|^</w:t>
-      </w:r>
-      <w:proofErr w:type="spellStart"/>
-      <w:r>
-        <w:t>Lym</w:t>
-      </w:r>
-      <w:proofErr w:type="spellEnd"/>
-      <w:r>
-        <w:t>%^||10.0|%|20.0-40.0|L|||F||E||||||</w:t>
+        <w:t>OBX|8|NM|^Lym%^||10.0|%|20.0-40.0|L|||F||E||||||</w:t>
       </w:r>
     </w:p>
     <w:p>
@@ -30916,30 +30447,14 @@
         <w:rPr>
           <w:rFonts w:hint="eastAsia"/>
         </w:rPr>
-        <w:t>OBX|31|ED|^</w:t>
-      </w:r>
-      <w:proofErr w:type="spellStart"/>
-      <w:r>
-        <w:rPr>
-          <w:rFonts w:hint="eastAsia"/>
-        </w:rPr>
-        <w:t>DIFFScatter_BMP</w:t>
-      </w:r>
-      <w:proofErr w:type="spellEnd"/>
-      <w:r>
-        <w:rPr>
-          <w:rFonts w:hint="eastAsia"/>
-        </w:rPr>
-        <w:t>^||</w:t>
-      </w:r>
-      <w:proofErr w:type="gramStart"/>
+        <w:t>OBX|31|ED|^DIFFScatter_BMP^||</w:t>
+      </w:r>
       <w:r>
         <w:rPr>
           <w:rFonts w:hint="eastAsia"/>
         </w:rPr>
         <w:t>图数据</w:t>
       </w:r>
-      <w:proofErr w:type="gramEnd"/>
       <w:r>
         <w:rPr>
           <w:rFonts w:hint="eastAsia"/>
@@ -30952,30 +30467,14 @@
         <w:rPr>
           <w:rFonts w:hint="eastAsia"/>
         </w:rPr>
-        <w:t>OBX|32|ED|^</w:t>
-      </w:r>
-      <w:proofErr w:type="spellStart"/>
-      <w:r>
-        <w:rPr>
-          <w:rFonts w:hint="eastAsia"/>
-        </w:rPr>
-        <w:t>WBCScatter_BMP</w:t>
-      </w:r>
-      <w:proofErr w:type="spellEnd"/>
-      <w:r>
-        <w:rPr>
-          <w:rFonts w:hint="eastAsia"/>
-        </w:rPr>
-        <w:t>^||</w:t>
-      </w:r>
-      <w:proofErr w:type="gramStart"/>
+        <w:t>OBX|32|ED|^WBCScatter_BMP^||</w:t>
+      </w:r>
       <w:r>
         <w:rPr>
           <w:rFonts w:hint="eastAsia"/>
         </w:rPr>
         <w:t>图数据</w:t>
       </w:r>
-      <w:proofErr w:type="gramEnd"/>
       <w:r>
         <w:rPr>
           <w:rFonts w:hint="eastAsia"/>
@@ -30988,30 +30487,14 @@
         <w:rPr>
           <w:rFonts w:hint="eastAsia"/>
         </w:rPr>
-        <w:t>OBX|33|ED|^</w:t>
-      </w:r>
-      <w:proofErr w:type="spellStart"/>
-      <w:r>
-        <w:rPr>
-          <w:rFonts w:hint="eastAsia"/>
-        </w:rPr>
-        <w:t>RBCHistogram_BMP</w:t>
-      </w:r>
-      <w:proofErr w:type="spellEnd"/>
-      <w:r>
-        <w:rPr>
-          <w:rFonts w:hint="eastAsia"/>
-        </w:rPr>
-        <w:t>^||</w:t>
-      </w:r>
-      <w:proofErr w:type="gramStart"/>
+        <w:t>OBX|33|ED|^RBCHistogram_BMP^||</w:t>
+      </w:r>
       <w:r>
         <w:rPr>
           <w:rFonts w:hint="eastAsia"/>
         </w:rPr>
         <w:t>图数据</w:t>
       </w:r>
-      <w:proofErr w:type="gramEnd"/>
       <w:r>
         <w:rPr>
           <w:rFonts w:hint="eastAsia"/>
@@ -31024,30 +30507,14 @@
         <w:rPr>
           <w:rFonts w:hint="eastAsia"/>
         </w:rPr>
-        <w:t>OBX|34|ED|^</w:t>
-      </w:r>
-      <w:proofErr w:type="spellStart"/>
-      <w:r>
-        <w:rPr>
-          <w:rFonts w:hint="eastAsia"/>
-        </w:rPr>
-        <w:t>PLTHistogram_BMP</w:t>
-      </w:r>
-      <w:proofErr w:type="spellEnd"/>
-      <w:r>
-        <w:rPr>
-          <w:rFonts w:hint="eastAsia"/>
-        </w:rPr>
-        <w:t>^||</w:t>
-      </w:r>
-      <w:proofErr w:type="gramStart"/>
+        <w:t>OBX|34|ED|^PLTHistogram_BMP^||</w:t>
+      </w:r>
       <w:r>
         <w:rPr>
           <w:rFonts w:hint="eastAsia"/>
         </w:rPr>
         <w:t>图数据</w:t>
       </w:r>
-      <w:proofErr w:type="gramEnd"/>
       <w:r>
         <w:rPr>
           <w:rFonts w:hint="eastAsia"/>
@@ -31078,19 +30545,11 @@
       </w:r>
     </w:p>
     <w:p>
-      <w:proofErr w:type="spellStart"/>
-      <w:r>
-        <w:rPr>
-          <w:rFonts w:hint="eastAsia"/>
-        </w:rPr>
-        <w:t>WBCScatter_BMP</w:t>
-      </w:r>
-      <w:proofErr w:type="spellEnd"/>
-      <w:r>
-        <w:rPr>
-          <w:rFonts w:hint="eastAsia"/>
-        </w:rPr>
-        <w:t xml:space="preserve"> </w:t>
+      <w:r>
+        <w:rPr>
+          <w:rFonts w:hint="eastAsia"/>
+        </w:rPr>
+        <w:t xml:space="preserve">WBCScatter_BMP </w:t>
       </w:r>
       <w:r>
         <w:rPr>
@@ -31148,19 +30607,11 @@
       </w:r>
     </w:p>
     <w:p>
-      <w:proofErr w:type="spellStart"/>
-      <w:r>
-        <w:rPr>
-          <w:rFonts w:hint="eastAsia"/>
-        </w:rPr>
-        <w:t>RBCHistogram_BMP</w:t>
-      </w:r>
-      <w:proofErr w:type="spellEnd"/>
-      <w:r>
-        <w:rPr>
-          <w:rFonts w:hint="eastAsia"/>
-        </w:rPr>
-        <w:t xml:space="preserve"> </w:t>
+      <w:r>
+        <w:rPr>
+          <w:rFonts w:hint="eastAsia"/>
+        </w:rPr>
+        <w:t xml:space="preserve">RBCHistogram_BMP </w:t>
       </w:r>
       <w:r>
         <w:rPr>
@@ -31218,19 +30669,11 @@
       </w:r>
     </w:p>
     <w:p>
-      <w:proofErr w:type="spellStart"/>
-      <w:r>
-        <w:rPr>
-          <w:rFonts w:hint="eastAsia"/>
-        </w:rPr>
-        <w:t>PLTHistogram_BMP</w:t>
-      </w:r>
-      <w:proofErr w:type="spellEnd"/>
-      <w:r>
-        <w:rPr>
-          <w:rFonts w:hint="eastAsia"/>
-        </w:rPr>
-        <w:t xml:space="preserve"> </w:t>
+      <w:r>
+        <w:rPr>
+          <w:rFonts w:hint="eastAsia"/>
+        </w:rPr>
+        <w:t xml:space="preserve">PLTHistogram_BMP </w:t>
       </w:r>
       <w:r>
         <w:rPr>
@@ -31288,19 +30731,11 @@
       </w:r>
     </w:p>
     <w:p>
-      <w:proofErr w:type="spellStart"/>
-      <w:r>
-        <w:rPr>
-          <w:rFonts w:hint="eastAsia"/>
-        </w:rPr>
-        <w:t>DIFFScatter_BMP</w:t>
-      </w:r>
-      <w:proofErr w:type="spellEnd"/>
-      <w:r>
-        <w:rPr>
-          <w:rFonts w:hint="eastAsia"/>
-        </w:rPr>
-        <w:t xml:space="preserve"> </w:t>
+      <w:r>
+        <w:rPr>
+          <w:rFonts w:hint="eastAsia"/>
+        </w:rPr>
+        <w:t xml:space="preserve">DIFFScatter_BMP </w:t>
       </w:r>
       <w:r>
         <w:rPr>
@@ -31359,7 +30794,7 @@
     </w:p>
     <w:p/>
     <w:p>
-      <w:bookmarkStart w:id="45" w:name="_Hlk12194472"/>
+      <w:bookmarkStart w:id="47" w:name="_Hlk12194472"/>
       <w:r>
         <w:rPr>
           <w:rFonts w:hint="eastAsia"/>
@@ -31693,7 +31128,7 @@
         <w:t>MSA|AA|1275||||</w:t>
       </w:r>
     </w:p>
-    <w:bookmarkEnd w:id="45"/>
+    <w:bookmarkEnd w:id="47"/>
     <w:p/>
     <w:p>
       <w:pPr>
@@ -31735,35 +31170,21 @@
         <w:pStyle w:val="3"/>
         <w:spacing w:before="156"/>
       </w:pPr>
-      <w:bookmarkStart w:id="46" w:name="_Toc12347789"/>
-      <w:r>
-        <w:rPr>
-          <w:rFonts w:hint="eastAsia"/>
-        </w:rPr>
-        <w:t>质</w:t>
-      </w:r>
-      <w:proofErr w:type="gramStart"/>
-      <w:r>
-        <w:rPr>
-          <w:rFonts w:hint="eastAsia"/>
-        </w:rPr>
-        <w:t>控信息</w:t>
-      </w:r>
-      <w:proofErr w:type="gramEnd"/>
-      <w:r>
-        <w:rPr>
-          <w:rFonts w:hint="eastAsia"/>
-        </w:rPr>
-        <w:t>上传</w:t>
-      </w:r>
-      <w:bookmarkEnd w:id="46"/>
+      <w:bookmarkStart w:id="48" w:name="_Toc12347789"/>
+      <w:r>
+        <w:rPr>
+          <w:rFonts w:hint="eastAsia"/>
+        </w:rPr>
+        <w:t>质控信息上传</w:t>
+      </w:r>
+      <w:bookmarkEnd w:id="48"/>
     </w:p>
     <w:p>
       <w:pPr>
         <w:pStyle w:val="a1"/>
         <w:spacing w:before="93" w:after="93"/>
       </w:pPr>
-      <w:bookmarkStart w:id="47" w:name="_Toc12347940"/>
+      <w:bookmarkStart w:id="49" w:name="_Toc12347940"/>
       <w:r>
         <w:rPr>
           <w:rFonts w:hint="eastAsia"/>
@@ -31782,7 +31203,7 @@
         </w:rPr>
         <w:t>系统</w:t>
       </w:r>
-      <w:bookmarkEnd w:id="47"/>
+      <w:bookmarkEnd w:id="49"/>
     </w:p>
     <w:tbl>
       <w:tblPr>
@@ -31912,7 +31333,7 @@
       <w:r>
         <w:t xml:space="preserve"> </w:t>
       </w:r>
-      <w:bookmarkStart w:id="48" w:name="_Toc12347941"/>
+      <w:bookmarkStart w:id="50" w:name="_Toc12347941"/>
       <w:r>
         <w:rPr>
           <w:rFonts w:hint="eastAsia"/>
@@ -31931,7 +31352,7 @@
         </w:rPr>
         <w:t>终端</w:t>
       </w:r>
-      <w:bookmarkEnd w:id="48"/>
+      <w:bookmarkEnd w:id="50"/>
     </w:p>
     <w:tbl>
       <w:tblPr>
@@ -31992,35 +31413,7 @@
         <w:rPr>
           <w:rFonts w:hint="eastAsia"/>
         </w:rPr>
-        <w:t>质</w:t>
-      </w:r>
-      <w:proofErr w:type="gramStart"/>
-      <w:r>
-        <w:rPr>
-          <w:rFonts w:hint="eastAsia"/>
-        </w:rPr>
-        <w:t>控消息</w:t>
-      </w:r>
-      <w:proofErr w:type="gramEnd"/>
-      <w:r>
-        <w:rPr>
-          <w:rFonts w:hint="eastAsia"/>
-        </w:rPr>
-        <w:t>内容形式与样本计数结果消息有所不同：质</w:t>
-      </w:r>
-      <w:proofErr w:type="gramStart"/>
-      <w:r>
-        <w:rPr>
-          <w:rFonts w:hint="eastAsia"/>
-        </w:rPr>
-        <w:t>控消息</w:t>
-      </w:r>
-      <w:proofErr w:type="gramEnd"/>
-      <w:r>
-        <w:rPr>
-          <w:rFonts w:hint="eastAsia"/>
-        </w:rPr>
-        <w:t>的</w:t>
+        <w:t>质控消息内容形式与样本计数结果消息有所不同：质控消息的</w:t>
       </w:r>
       <w:r>
         <w:rPr>
@@ -32058,33 +31451,11 @@
       </w:r>
     </w:p>
     <w:p>
-      <w:proofErr w:type="gramStart"/>
-      <w:r>
-        <w:rPr>
-          <w:rFonts w:hint="eastAsia"/>
-        </w:rPr>
-        <w:t>表消息</w:t>
-      </w:r>
-      <w:proofErr w:type="gramEnd"/>
-      <w:r>
-        <w:rPr>
-          <w:rFonts w:hint="eastAsia"/>
-        </w:rPr>
-        <w:t>类型为质控数据；一条质</w:t>
-      </w:r>
-      <w:proofErr w:type="gramStart"/>
-      <w:r>
-        <w:rPr>
-          <w:rFonts w:hint="eastAsia"/>
-        </w:rPr>
-        <w:t>控消息</w:t>
-      </w:r>
-      <w:proofErr w:type="gramEnd"/>
-      <w:r>
-        <w:rPr>
-          <w:rFonts w:hint="eastAsia"/>
-        </w:rPr>
-        <w:t>对应于</w:t>
+      <w:r>
+        <w:rPr>
+          <w:rFonts w:hint="eastAsia"/>
+        </w:rPr>
+        <w:t>表消息类型为质控数据；一条质控消息对应于</w:t>
       </w:r>
       <w:r>
         <w:rPr>
@@ -32120,21 +31491,7 @@
         <w:rPr>
           <w:rFonts w:hint="eastAsia"/>
         </w:rPr>
-        <w:t>质</w:t>
-      </w:r>
-      <w:proofErr w:type="gramStart"/>
-      <w:r>
-        <w:rPr>
-          <w:rFonts w:hint="eastAsia"/>
-        </w:rPr>
-        <w:t>控消息</w:t>
-      </w:r>
-      <w:proofErr w:type="gramEnd"/>
-      <w:r>
-        <w:rPr>
-          <w:rFonts w:hint="eastAsia"/>
-        </w:rPr>
-        <w:t>包含有一条计数结果</w:t>
+        <w:t>质控消息包含有一条计数结果</w:t>
       </w:r>
       <w:r>
         <w:rPr>
@@ -32152,21 +31509,7 @@
         <w:rPr>
           <w:rFonts w:hint="eastAsia"/>
         </w:rPr>
-        <w:t>质</w:t>
-      </w:r>
-      <w:proofErr w:type="gramStart"/>
-      <w:r>
-        <w:rPr>
-          <w:rFonts w:hint="eastAsia"/>
-        </w:rPr>
-        <w:t>控消息</w:t>
-      </w:r>
-      <w:proofErr w:type="gramEnd"/>
-      <w:r>
-        <w:rPr>
-          <w:rFonts w:hint="eastAsia"/>
-        </w:rPr>
-        <w:t>由一个</w:t>
+        <w:t>质控消息由一个</w:t>
       </w:r>
       <w:r>
         <w:rPr>
@@ -32249,21 +31592,7 @@
         <w:rPr>
           <w:rFonts w:hint="eastAsia"/>
         </w:rPr>
-        <w:t>质控消息</w:t>
-      </w:r>
-      <w:proofErr w:type="gramStart"/>
-      <w:r>
-        <w:rPr>
-          <w:rFonts w:hint="eastAsia"/>
-        </w:rPr>
-        <w:t>做为</w:t>
-      </w:r>
-      <w:proofErr w:type="gramEnd"/>
-      <w:r>
-        <w:rPr>
-          <w:rFonts w:hint="eastAsia"/>
-        </w:rPr>
-        <w:t>示例：</w:t>
+        <w:t>质控消息做为示例：</w:t>
       </w:r>
     </w:p>
     <w:p>
@@ -32389,18 +31718,11 @@
         <w:t xml:space="preserve"> </w:t>
       </w:r>
       <w:r>
-        <w:t>||||||||||||||||||||||</w:t>
-      </w:r>
-      <w:proofErr w:type="spellStart"/>
-      <w:r>
-        <w:t>Genrui</w:t>
-      </w:r>
-      <w:proofErr w:type="spellEnd"/>
-      <w:r>
-        <w:t>||||||||</w:t>
-      </w:r>
-    </w:p>
-    <w:p>
+        <w:t>||||||||||||||||||||||Genrui||||||||</w:t>
+      </w:r>
+    </w:p>
+    <w:p>
+      <w:commentRangeStart w:id="51"/>
       <w:r>
         <w:t>OBX|1|NM|^WBC^||0.01|10^9/L|</w:t>
       </w:r>
@@ -32420,9 +31742,8 @@
         <w:rPr>
           <w:color w:val="0000FF"/>
         </w:rPr>
-        <w:t>(</w:t>
-      </w:r>
-      <w:proofErr w:type="gramStart"/>
+        <w:t>-</w:t>
+      </w:r>
       <w:r>
         <w:rPr>
           <w:color w:val="0000FF"/>
@@ -32433,696 +31754,495 @@
         <w:rPr>
           <w:color w:val="0000FF"/>
         </w:rPr>
-        <w:t>)</w:t>
-      </w:r>
-      <w:r>
+        <w:t>|</w:t>
+      </w:r>
+      <w:r>
+        <w:t>L|||F||||||||</w:t>
+      </w:r>
+    </w:p>
+    <w:p>
+      <w:r>
+        <w:t>OBX|2|NM|^Neu#^||0.01|10^9/L|</w:t>
+      </w:r>
+      <w:r>
+        <w:t>5.00</w:t>
+      </w:r>
+      <w:r>
+        <w:t>-</w:t>
+      </w:r>
+      <w:r>
+        <w:t>0.</w:t>
+      </w:r>
+      <w:r>
+        <w:t>01</w:t>
+      </w:r>
+      <w:r>
+        <w:t>|L|||F||e||||||</w:t>
+      </w:r>
+    </w:p>
+    <w:p>
+      <w:r>
+        <w:lastRenderedPageBreak/>
+        <w:t>OBX|3|NM|^Lym#^||0.00|10^9/L|0.80</w:t>
+      </w:r>
+      <w:r>
+        <w:t>-</w:t>
+      </w:r>
+      <w:r>
+        <w:t>0.0</w:t>
+      </w:r>
+      <w:r>
+        <w:t>1</w:t>
+      </w:r>
+      <w:r>
+        <w:t>|L|||F||e||||||</w:t>
+      </w:r>
+    </w:p>
+    <w:p>
+      <w:r>
+        <w:t>OBX|4|NM|^Mon#^||0.00|10^9/L|0.12</w:t>
+      </w:r>
+      <w:r>
+        <w:t>-</w:t>
+      </w:r>
+      <w:r>
+        <w:t>0.0</w:t>
+      </w:r>
+      <w:r>
+        <w:t>1</w:t>
+      </w:r>
+      <w:r>
+        <w:t>|L|||F||e||||||</w:t>
+      </w:r>
+    </w:p>
+    <w:p>
+      <w:r>
+        <w:t>OBX|5|NM|^Eos#^||0.00|10^9/L|0.02</w:t>
+      </w:r>
+      <w:r>
+        <w:t>-</w:t>
+      </w:r>
+      <w:r>
+        <w:t>0.</w:t>
+      </w:r>
+      <w:r>
+        <w:t>01</w:t>
+      </w:r>
+      <w:r>
+        <w:t>|L|||F||e||||||</w:t>
+      </w:r>
+    </w:p>
+    <w:p>
+      <w:r>
+        <w:t>OBX|6|NM|^Bas#^||0.00|10^9/L|</w:t>
+      </w:r>
+      <w:r>
+        <w:t>0.10</w:t>
+      </w:r>
+      <w:r>
+        <w:t>-</w:t>
+      </w:r>
+      <w:r>
+        <w:t>0.</w:t>
+      </w:r>
+      <w:r>
+        <w:t>01</w:t>
+      </w:r>
+      <w:r>
+        <w:t>||||F||e||||||</w:t>
+      </w:r>
+    </w:p>
+    <w:p>
+      <w:r>
+        <w:t>OBX|7|NM|^Neu%^||50.0|%|50.0</w:t>
+      </w:r>
+      <w:r>
+        <w:t>-</w:t>
+      </w:r>
+      <w:r>
+        <w:t>2</w:t>
+      </w:r>
+      <w:r>
+        <w:t>||||F||E||||||</w:t>
+      </w:r>
+    </w:p>
+    <w:p>
+      <w:r>
+        <w:t>OBX|8|NM|^Lym%^||10.0|%|20.0</w:t>
+      </w:r>
+      <w:r>
+        <w:t>-</w:t>
+      </w:r>
+      <w:r>
+        <w:t>2</w:t>
+      </w:r>
+      <w:r>
+        <w:t>|L|||F||E||||||</w:t>
+      </w:r>
+    </w:p>
+    <w:p>
+      <w:r>
+        <w:t>OBX|9|NM|^Mon%^||10.0|%|3.0</w:t>
+      </w:r>
+      <w:r>
+        <w:t>-</w:t>
+      </w:r>
+      <w:r>
+        <w:t>0.5</w:t>
+      </w:r>
+      <w:r>
+        <w:t>||||F||E||||||</w:t>
+      </w:r>
+    </w:p>
+    <w:p>
+      <w:r>
+        <w:t>OBX|10|NM|^Eos%^||20.0|%|0.5</w:t>
+      </w:r>
+      <w:r>
+        <w:t>-</w:t>
+      </w:r>
+      <w:r>
+        <w:t>0.1</w:t>
+      </w:r>
+      <w:r>
+        <w:t>|H|||F||E||||||</w:t>
+      </w:r>
+    </w:p>
+    <w:p>
+      <w:r>
+        <w:t>OBX|11|NM|^Bas%^||10.0|%|</w:t>
+      </w:r>
+      <w:r>
+        <w:t>1.0</w:t>
+      </w:r>
+      <w:r>
+        <w:t>-</w:t>
+      </w:r>
+      <w:r>
+        <w:t>0.1</w:t>
+      </w:r>
+      <w:r>
+        <w:t>|H|||F||E||||||</w:t>
+      </w:r>
+    </w:p>
+    <w:p>
+      <w:r>
+        <w:t>OBX|12|NM|^RBC^||0.09|10^12/L|3.50</w:t>
+      </w:r>
+      <w:r>
+        <w:t>-</w:t>
+      </w:r>
+      <w:r>
+        <w:t>0.01</w:t>
+      </w:r>
+      <w:r>
+        <w:t>|L|||F||E||||||</w:t>
+      </w:r>
+    </w:p>
+    <w:p>
+      <w:r>
+        <w:t>OBX|13|NM|^HGB^||106|g/L|120</w:t>
+      </w:r>
+      <w:r>
+        <w:t>-</w:t>
+      </w:r>
+      <w:r>
+        <w:t>1</w:t>
+      </w:r>
+      <w:r>
+        <w:t>|L|||F||||||||</w:t>
+      </w:r>
+    </w:p>
+    <w:p>
+      <w:r>
+        <w:t>OBX|14|NM|^HCT^||32.9|%|40.0</w:t>
+      </w:r>
+      <w:r>
+        <w:t>-</w:t>
+      </w:r>
+      <w:r>
+        <w:t>1</w:t>
+      </w:r>
+      <w:r>
+        <w:t>|L|||F||||||||</w:t>
+      </w:r>
+    </w:p>
+    <w:p>
+      <w:r>
+        <w:t>OBX|15|NM|^MCV^||87.7|fL|80.0</w:t>
+      </w:r>
+      <w:r>
+        <w:t>-</w:t>
+      </w:r>
+      <w:r>
+        <w:t>2</w:t>
+      </w:r>
+      <w:r>
+        <w:t>||||F||||||||</w:t>
+      </w:r>
+    </w:p>
+    <w:p>
+      <w:r>
+        <w:t>OBX|16|NM|^MCH^||28.2|pg|27.0</w:t>
+      </w:r>
+      <w:r>
+        <w:t>-</w:t>
+      </w:r>
+      <w:r>
+        <w:t>0.5</w:t>
+      </w:r>
+      <w:r>
+        <w:t>||||F||||||||</w:t>
+      </w:r>
+    </w:p>
+    <w:p>
+      <w:r>
+        <w:t>OBX|17|NM|^MCHC^||322|g/L|320</w:t>
+      </w:r>
+      <w:r>
+        <w:t>-</w:t>
+      </w:r>
+      <w:r>
+        <w:t>2</w:t>
+      </w:r>
+      <w:r>
+        <w:t>||||F||||||||</w:t>
+      </w:r>
+    </w:p>
+    <w:p>
+      <w:r>
+        <w:t>OBX|18|NM|^RDW-CV^||8.7|%|11.0</w:t>
+      </w:r>
+      <w:r>
+        <w:t>-</w:t>
+      </w:r>
+      <w:r>
+        <w:t>0.05</w:t>
+      </w:r>
+      <w:r>
+        <w:t>|L|||F||||||||</w:t>
+      </w:r>
+    </w:p>
+    <w:p>
+      <w:r>
+        <w:t>OBX|19|NM|^RDW-SD^||32.0|fL|35.0</w:t>
+      </w:r>
+      <w:r>
+        <w:t>-</w:t>
+      </w:r>
+      <w:r>
+        <w:t>0.05</w:t>
+      </w:r>
+      <w:r>
+        <w:t>-</w:t>
+      </w:r>
+      <w:r>
+        <w:t>|L|||F||||||||</w:t>
+      </w:r>
+    </w:p>
+    <w:p>
+      <w:r>
+        <w:t>OBX|20|NM|^PLT^||144|10^9/L|100</w:t>
+      </w:r>
+      <w:r>
+        <w:t>-</w:t>
+      </w:r>
+      <w:r>
+        <w:t>2</w:t>
+      </w:r>
+      <w:r>
+        <w:t>||||F||||||||</w:t>
+      </w:r>
+    </w:p>
+    <w:p>
+      <w:r>
+        <w:t>OBX|21|NM|^MPV^||9.4|fL|6.5</w:t>
+      </w:r>
+      <w:r>
+        <w:t>-</w:t>
+      </w:r>
+      <w:r>
+        <w:t>0.05</w:t>
+      </w:r>
+      <w:r>
+        <w:t>||||F||||||||</w:t>
+      </w:r>
+    </w:p>
+    <w:p>
+      <w:r>
+        <w:t>OBX|22|NM|^PDW^||16.4||9.0</w:t>
+      </w:r>
+      <w:r>
+        <w:t>-</w:t>
+      </w:r>
+      <w:r>
+        <w:t>0.05</w:t>
+      </w:r>
+      <w:r>
+        <w:t>||||F||||||||</w:t>
+      </w:r>
+    </w:p>
+    <w:p>
+      <w:r>
+        <w:t>OBX|23|NM|^PCT^||0.135|%|0.108</w:t>
+      </w:r>
+      <w:r>
+        <w:t>-</w:t>
+      </w:r>
+      <w:r>
+        <w:t>0.05</w:t>
+      </w:r>
+      <w:r>
+        <w:t>||||F||||||||</w:t>
+      </w:r>
+    </w:p>
+    <w:p>
+      <w:r>
+        <w:t>OBX|24|NM|^P-LCC^||37|10^9/L|30</w:t>
+      </w:r>
+      <w:r>
+        <w:t>-</w:t>
+      </w:r>
+      <w:r>
+        <w:t>0.5</w:t>
+      </w:r>
+      <w:r>
+        <w:t>||||F||||||||</w:t>
+      </w:r>
+    </w:p>
+    <w:p>
+      <w:r>
+        <w:t>OBX|25|NM|^P-LCR^||25.8|%|11.0</w:t>
+      </w:r>
+      <w:r>
+        <w:t>-</w:t>
+      </w:r>
+      <w:r>
+        <w:t>0.5</w:t>
+      </w:r>
+      <w:r>
+        <w:t>||||F||||||||</w:t>
+      </w:r>
+      <w:commentRangeEnd w:id="51"/>
+      <w:r>
+        <w:rPr>
+          <w:rStyle w:val="af8"/>
+        </w:rPr>
+        <w:commentReference w:id="51"/>
+      </w:r>
+    </w:p>
+    <w:p>
+      <w:pPr>
         <w:rPr>
           <w:color w:val="0000FF"/>
         </w:rPr>
-        <w:t>|</w:t>
-      </w:r>
-      <w:proofErr w:type="gramEnd"/>
-      <w:r>
-        <w:t>L|||F||||||||</w:t>
-      </w:r>
-    </w:p>
-    <w:p>
-      <w:r>
-        <w:t>OBX|2|NM|^Neu#^||0.01|10^9/L|</w:t>
-      </w:r>
-      <w:r>
-        <w:t>5.00</w:t>
-      </w:r>
-      <w:r>
-        <w:t>(</w:t>
-      </w:r>
-      <w:proofErr w:type="gramStart"/>
-      <w:r>
-        <w:t>0.</w:t>
-      </w:r>
-      <w:r>
-        <w:t>01</w:t>
-      </w:r>
-      <w:r>
-        <w:t>)</w:t>
-      </w:r>
-      <w:r>
-        <w:t>|</w:t>
-      </w:r>
-      <w:proofErr w:type="gramEnd"/>
-      <w:r>
-        <w:t>L|||F||e||||||</w:t>
-      </w:r>
-    </w:p>
-    <w:p>
-      <w:r>
-        <w:lastRenderedPageBreak/>
-        <w:t>OBX|3|NM|^</w:t>
-      </w:r>
-      <w:proofErr w:type="spellStart"/>
-      <w:r>
-        <w:t>Lym</w:t>
-      </w:r>
-      <w:proofErr w:type="spellEnd"/>
-      <w:r>
-        <w:t>#^||0.00|10^9/L|0.80</w:t>
-      </w:r>
-      <w:r>
-        <w:t>(</w:t>
-      </w:r>
-      <w:proofErr w:type="gramStart"/>
-      <w:r>
-        <w:t>0.0</w:t>
-      </w:r>
-      <w:r>
-        <w:t>1</w:t>
-      </w:r>
-      <w:r>
-        <w:t>)</w:t>
-      </w:r>
-      <w:r>
-        <w:t>|</w:t>
-      </w:r>
-      <w:proofErr w:type="gramEnd"/>
-      <w:r>
-        <w:t>L|||F||e||||||</w:t>
-      </w:r>
-    </w:p>
-    <w:p>
-      <w:r>
-        <w:t>OBX|4|NM|^Mon#^||0.00|10^9/L|0.12</w:t>
-      </w:r>
-      <w:r>
-        <w:t>(</w:t>
-      </w:r>
-      <w:proofErr w:type="gramStart"/>
-      <w:r>
-        <w:t>0.0</w:t>
-      </w:r>
-      <w:r>
-        <w:t>1</w:t>
-      </w:r>
-      <w:r>
-        <w:t>)</w:t>
-      </w:r>
-      <w:r>
-        <w:t>|</w:t>
-      </w:r>
-      <w:proofErr w:type="gramEnd"/>
-      <w:r>
-        <w:t>L|||F||e||||||</w:t>
-      </w:r>
-    </w:p>
-    <w:p>
-      <w:r>
-        <w:t>OBX|5|NM|^Eos#^||0.00|10^9/L|0.02</w:t>
-      </w:r>
-      <w:r>
-        <w:t>(</w:t>
-      </w:r>
-      <w:proofErr w:type="gramStart"/>
-      <w:r>
-        <w:t>0.</w:t>
-      </w:r>
-      <w:r>
-        <w:t>01</w:t>
-      </w:r>
-      <w:r>
-        <w:t>)</w:t>
-      </w:r>
-      <w:r>
-        <w:t>|</w:t>
-      </w:r>
-      <w:proofErr w:type="gramEnd"/>
-      <w:r>
-        <w:t>L|||F||e||||||</w:t>
-      </w:r>
-    </w:p>
-    <w:p>
-      <w:r>
-        <w:t>OBX|6|NM|^Bas#^||0.00|10^9/L|</w:t>
-      </w:r>
-      <w:r>
-        <w:t>0.10</w:t>
-      </w:r>
-      <w:r>
-        <w:t>(</w:t>
-      </w:r>
-      <w:proofErr w:type="gramStart"/>
-      <w:r>
-        <w:t>0.</w:t>
-      </w:r>
-      <w:r>
-        <w:t>01</w:t>
-      </w:r>
-      <w:r>
-        <w:t>)</w:t>
-      </w:r>
-      <w:r>
-        <w:t>|</w:t>
-      </w:r>
-      <w:proofErr w:type="gramEnd"/>
-      <w:r>
-        <w:t>|||F||e||||||</w:t>
-      </w:r>
-    </w:p>
-    <w:p>
-      <w:r>
-        <w:t>OBX|7|NM|^Neu%^||50.0|%|50.0</w:t>
-      </w:r>
-      <w:r>
-        <w:t>(</w:t>
-      </w:r>
-      <w:proofErr w:type="gramStart"/>
-      <w:r>
-        <w:t>2</w:t>
-      </w:r>
-      <w:r>
-        <w:t>)</w:t>
-      </w:r>
-      <w:r>
-        <w:t>|</w:t>
-      </w:r>
-      <w:proofErr w:type="gramEnd"/>
-      <w:r>
-        <w:t>|||F||E||||||</w:t>
-      </w:r>
-    </w:p>
-    <w:p>
-      <w:r>
-        <w:t>OBX|8|NM|^</w:t>
-      </w:r>
-      <w:proofErr w:type="spellStart"/>
-      <w:r>
-        <w:t>Lym</w:t>
-      </w:r>
-      <w:proofErr w:type="spellEnd"/>
-      <w:r>
-        <w:t>%^||10.0|%|20.0</w:t>
-      </w:r>
-      <w:r>
-        <w:t>(</w:t>
-      </w:r>
-      <w:proofErr w:type="gramStart"/>
-      <w:r>
-        <w:t>2</w:t>
-      </w:r>
-      <w:r>
-        <w:t>)</w:t>
-      </w:r>
-      <w:r>
-        <w:t>|</w:t>
-      </w:r>
-      <w:proofErr w:type="gramEnd"/>
-      <w:r>
-        <w:t>L|||F||E||||||</w:t>
-      </w:r>
-    </w:p>
-    <w:p>
-      <w:r>
-        <w:t>OBX|9|NM|^Mon%^||10.0|%|3.0</w:t>
-      </w:r>
-      <w:r>
-        <w:t>(</w:t>
-      </w:r>
-      <w:proofErr w:type="gramStart"/>
-      <w:r>
-        <w:t>0.5</w:t>
-      </w:r>
-      <w:r>
-        <w:t>)</w:t>
-      </w:r>
-      <w:r>
-        <w:t>|</w:t>
-      </w:r>
-      <w:proofErr w:type="gramEnd"/>
-      <w:r>
-        <w:t>|||F||E||||||</w:t>
-      </w:r>
-    </w:p>
-    <w:p>
-      <w:r>
-        <w:t>OBX|10|NM|^Eos%^||20.0|%|0.5</w:t>
-      </w:r>
-      <w:r>
-        <w:t>(</w:t>
-      </w:r>
-      <w:proofErr w:type="gramStart"/>
-      <w:r>
-        <w:t>0.1</w:t>
-      </w:r>
-      <w:r>
-        <w:t>)</w:t>
-      </w:r>
-      <w:r>
-        <w:t>|</w:t>
-      </w:r>
-      <w:proofErr w:type="gramEnd"/>
-      <w:r>
-        <w:t>H|||F||E||||||</w:t>
-      </w:r>
-    </w:p>
-    <w:p>
-      <w:r>
-        <w:t>OBX|11|NM|^Bas%^||10.0|%|</w:t>
-      </w:r>
-      <w:r>
-        <w:t>1.0</w:t>
-      </w:r>
-      <w:r>
-        <w:t>(</w:t>
-      </w:r>
-      <w:proofErr w:type="gramStart"/>
-      <w:r>
-        <w:t>0.1</w:t>
-      </w:r>
-      <w:r>
-        <w:t>)</w:t>
-      </w:r>
-      <w:r>
-        <w:t>|</w:t>
-      </w:r>
-      <w:proofErr w:type="gramEnd"/>
-      <w:r>
-        <w:t>H|||F||E||||||</w:t>
-      </w:r>
-    </w:p>
-    <w:p>
-      <w:r>
-        <w:t>OBX|12|NM|^RBC^||0.09|10^12/L|3.50</w:t>
-      </w:r>
-      <w:r>
-        <w:t>(</w:t>
-      </w:r>
-      <w:proofErr w:type="gramStart"/>
-      <w:r>
-        <w:t>0.01</w:t>
-      </w:r>
-      <w:r>
-        <w:t>)</w:t>
-      </w:r>
-      <w:r>
-        <w:t>|</w:t>
-      </w:r>
-      <w:proofErr w:type="gramEnd"/>
-      <w:r>
-        <w:t>L|||F||E||||||</w:t>
-      </w:r>
-    </w:p>
-    <w:p>
-      <w:r>
-        <w:t>OBX|13|NM|^HGB^||106|g/L|120</w:t>
-      </w:r>
-      <w:r>
-        <w:t>(</w:t>
-      </w:r>
-      <w:proofErr w:type="gramStart"/>
-      <w:r>
-        <w:t>1</w:t>
-      </w:r>
-      <w:r>
-        <w:t>)</w:t>
-      </w:r>
-      <w:r>
-        <w:t>|</w:t>
-      </w:r>
-      <w:proofErr w:type="gramEnd"/>
-      <w:r>
-        <w:t>L|||F||||||||</w:t>
-      </w:r>
-    </w:p>
-    <w:p>
-      <w:r>
-        <w:t>OBX|14|NM|^HCT^||32.9|%|40.0</w:t>
-      </w:r>
-      <w:r>
-        <w:t>(</w:t>
-      </w:r>
-      <w:proofErr w:type="gramStart"/>
-      <w:r>
-        <w:t>1</w:t>
-      </w:r>
-      <w:r>
-        <w:t>)</w:t>
-      </w:r>
-      <w:r>
-        <w:t>|</w:t>
-      </w:r>
-      <w:proofErr w:type="gramEnd"/>
-      <w:r>
-        <w:t>L|||F||||||||</w:t>
-      </w:r>
-    </w:p>
-    <w:p>
-      <w:r>
-        <w:t>OBX|15|NM|^MCV^||87.7|fL|80.0</w:t>
-      </w:r>
-      <w:r>
-        <w:t>(</w:t>
-      </w:r>
-      <w:proofErr w:type="gramStart"/>
-      <w:r>
-        <w:t>2</w:t>
-      </w:r>
-      <w:r>
-        <w:t>)</w:t>
-      </w:r>
-      <w:r>
-        <w:t>|</w:t>
-      </w:r>
-      <w:proofErr w:type="gramEnd"/>
-      <w:r>
-        <w:t>|||F||||||||</w:t>
-      </w:r>
-    </w:p>
-    <w:p>
-      <w:r>
-        <w:t>OBX|16|NM|^MCH^||28.2|pg|27.0</w:t>
-      </w:r>
-      <w:r>
-        <w:t>(</w:t>
-      </w:r>
-      <w:proofErr w:type="gramStart"/>
-      <w:r>
-        <w:t>0.5</w:t>
-      </w:r>
-      <w:r>
-        <w:t>)</w:t>
-      </w:r>
-      <w:r>
-        <w:t>|</w:t>
-      </w:r>
-      <w:proofErr w:type="gramEnd"/>
-      <w:r>
-        <w:t>|||F||||||||</w:t>
-      </w:r>
-    </w:p>
-    <w:p>
-      <w:r>
-        <w:t>OBX|17|NM|^MCHC^||322|g/L|320</w:t>
-      </w:r>
-      <w:r>
-        <w:t>(</w:t>
-      </w:r>
-      <w:proofErr w:type="gramStart"/>
-      <w:r>
-        <w:t>2</w:t>
-      </w:r>
-      <w:r>
-        <w:t>)</w:t>
-      </w:r>
-      <w:r>
-        <w:t>|</w:t>
-      </w:r>
-      <w:proofErr w:type="gramEnd"/>
-      <w:r>
-        <w:t>|||F||||||||</w:t>
-      </w:r>
-    </w:p>
-    <w:p>
-      <w:r>
-        <w:t>OBX|18|NM|^RDW-CV^||8.7|%|11.0</w:t>
-      </w:r>
-      <w:r>
-        <w:t>(</w:t>
-      </w:r>
-      <w:proofErr w:type="gramStart"/>
-      <w:r>
-        <w:t>0.05</w:t>
-      </w:r>
-      <w:r>
-        <w:t>)</w:t>
-      </w:r>
-      <w:r>
-        <w:t>|</w:t>
-      </w:r>
-      <w:proofErr w:type="gramEnd"/>
-      <w:r>
-        <w:t>L|||F||||||||</w:t>
-      </w:r>
-    </w:p>
-    <w:p>
-      <w:r>
-        <w:t>OBX|19|NM|^RDW-SD^||32.0|fL|35.0</w:t>
-      </w:r>
-      <w:r>
-        <w:t>(</w:t>
-      </w:r>
-      <w:proofErr w:type="gramStart"/>
-      <w:r>
-        <w:t>0.05</w:t>
-      </w:r>
-      <w:r>
-        <w:t>)</w:t>
-      </w:r>
-      <w:r>
-        <w:t>|</w:t>
-      </w:r>
-      <w:proofErr w:type="gramEnd"/>
-      <w:r>
-        <w:t>L|||F||||||||</w:t>
-      </w:r>
-    </w:p>
-    <w:p>
-      <w:r>
-        <w:t>OBX|20|NM|^PLT^||144|10^9/L|100</w:t>
-      </w:r>
-      <w:r>
-        <w:t>(</w:t>
-      </w:r>
-      <w:proofErr w:type="gramStart"/>
-      <w:r>
-        <w:t>2</w:t>
-      </w:r>
-      <w:r>
-        <w:t>)</w:t>
-      </w:r>
-      <w:r>
-        <w:t>|</w:t>
-      </w:r>
-      <w:proofErr w:type="gramEnd"/>
-      <w:r>
-        <w:t>|||F||||||||</w:t>
-      </w:r>
-    </w:p>
-    <w:p>
-      <w:r>
-        <w:t>OBX|21|NM|^MPV^||9.4|fL|6.5</w:t>
-      </w:r>
-      <w:r>
-        <w:t>(</w:t>
-      </w:r>
-      <w:proofErr w:type="gramStart"/>
-      <w:r>
-        <w:t>0.05</w:t>
-      </w:r>
-      <w:r>
-        <w:t>)</w:t>
-      </w:r>
-      <w:r>
-        <w:t>|</w:t>
-      </w:r>
-      <w:proofErr w:type="gramEnd"/>
-      <w:r>
-        <w:t>|||F||||||||</w:t>
-      </w:r>
-    </w:p>
-    <w:p>
-      <w:r>
-        <w:t>OBX|22|NM|^PDW^||16.4||9.0</w:t>
-      </w:r>
-      <w:r>
-        <w:t>(</w:t>
-      </w:r>
-      <w:proofErr w:type="gramStart"/>
-      <w:r>
-        <w:t>0.05</w:t>
-      </w:r>
-      <w:r>
-        <w:t>)</w:t>
-      </w:r>
-      <w:r>
-        <w:t>|</w:t>
-      </w:r>
-      <w:proofErr w:type="gramEnd"/>
-      <w:r>
-        <w:t>|||F||||||||</w:t>
-      </w:r>
-    </w:p>
-    <w:p>
-      <w:r>
-        <w:t>OBX|23|NM|^PCT^||0.135|%|0.108</w:t>
-      </w:r>
-      <w:r>
-        <w:t>(</w:t>
-      </w:r>
-      <w:proofErr w:type="gramStart"/>
-      <w:r>
-        <w:t>0.05</w:t>
-      </w:r>
-      <w:r>
-        <w:t>)</w:t>
-      </w:r>
-      <w:r>
-        <w:t>|</w:t>
-      </w:r>
-      <w:proofErr w:type="gramEnd"/>
-      <w:r>
-        <w:t>|||F||||||||</w:t>
-      </w:r>
-    </w:p>
-    <w:p>
-      <w:r>
-        <w:t>OBX|24|NM|^P-LCC^||37|10^9/L|30</w:t>
-      </w:r>
-      <w:r>
-        <w:t>(</w:t>
-      </w:r>
-      <w:proofErr w:type="gramStart"/>
-      <w:r>
-        <w:t>0.5</w:t>
-      </w:r>
-      <w:r>
-        <w:t>)</w:t>
-      </w:r>
-      <w:r>
-        <w:t>|</w:t>
-      </w:r>
-      <w:proofErr w:type="gramEnd"/>
-      <w:r>
-        <w:t>|||F||||||||</w:t>
-      </w:r>
-    </w:p>
-    <w:p>
-      <w:r>
-        <w:t>OBX|25|NM|^P-LCR^||25.8|%|11.0</w:t>
-      </w:r>
-      <w:r>
-        <w:t>(</w:t>
-      </w:r>
-      <w:proofErr w:type="gramStart"/>
-      <w:r>
-        <w:t>0.5</w:t>
-      </w:r>
-      <w:r>
-        <w:t>)</w:t>
-      </w:r>
-      <w:r>
-        <w:t>|</w:t>
-      </w:r>
-      <w:proofErr w:type="gramEnd"/>
-      <w:r>
-        <w:t>|||F||||||||</w:t>
-      </w:r>
-    </w:p>
-    <w:p>
-      <w:pPr>
-        <w:rPr>
+      </w:pPr>
+      <w:r>
+        <w:rPr>
+          <w:rFonts w:hint="eastAsia"/>
           <w:color w:val="0000FF"/>
         </w:rPr>
-      </w:pPr>
-      <w:r>
-        <w:rPr>
-          <w:rFonts w:hint="eastAsia"/>
+        <w:t>OBX|26|IS|^</w:t>
+      </w:r>
+      <w:r>
+        <w:rPr>
           <w:color w:val="0000FF"/>
         </w:rPr>
-        <w:t>OBX|26|IS|^</w:t>
-      </w:r>
-      <w:r>
-        <w:rPr>
+        <w:t>QC</w:t>
+      </w:r>
+      <w:r>
+        <w:rPr>
+          <w:rFonts w:hint="eastAsia"/>
           <w:color w:val="0000FF"/>
         </w:rPr>
-        <w:t>QC</w:t>
-      </w:r>
-      <w:r>
-        <w:rPr>
-          <w:rFonts w:hint="eastAsia"/>
+        <w:t xml:space="preserve"> </w:t>
+      </w:r>
+      <w:r>
+        <w:rPr>
           <w:color w:val="0000FF"/>
         </w:rPr>
-        <w:t xml:space="preserve"> </w:t>
-      </w:r>
-      <w:r>
-        <w:rPr>
+        <w:t>Level</w:t>
+      </w:r>
+      <w:r>
+        <w:rPr>
+          <w:rFonts w:hint="eastAsia"/>
           <w:color w:val="0000FF"/>
         </w:rPr>
-        <w:t>Level</w:t>
+        <w:t>^||</w:t>
       </w:r>
       <w:r>
         <w:rPr>
           <w:rFonts w:hint="eastAsia"/>
           <w:color w:val="0000FF"/>
         </w:rPr>
-        <w:t>^||</w:t>
+        <w:t>H</w:t>
       </w:r>
       <w:r>
         <w:rPr>
           <w:rFonts w:hint="eastAsia"/>
           <w:color w:val="0000FF"/>
         </w:rPr>
-        <w:t>H</w:t>
-      </w:r>
-      <w:r>
-        <w:rPr>
-          <w:rFonts w:hint="eastAsia"/>
+        <w:t>||||||F||||||||</w:t>
+      </w:r>
+    </w:p>
+    <w:p>
+      <w:pPr>
+        <w:rPr>
           <w:color w:val="0000FF"/>
         </w:rPr>
+      </w:pPr>
+      <w:r>
+        <w:rPr>
+          <w:color w:val="0000FF"/>
+        </w:rPr>
+        <w:t>OBX|27|IS|^</w:t>
+      </w:r>
+      <w:r>
+        <w:rPr>
+          <w:color w:val="0000FF"/>
+        </w:rPr>
+        <w:t>QC Type</w:t>
+      </w:r>
+      <w:r>
+        <w:rPr>
+          <w:color w:val="0000FF"/>
+        </w:rPr>
+        <w:t>^||CBC+DIFF||||||F||||||||</w:t>
+      </w:r>
+    </w:p>
+    <w:p>
+      <w:r>
+        <w:rPr>
+          <w:rFonts w:hint="eastAsia"/>
+        </w:rPr>
+        <w:t>OBX|31|ED|^DIFFScatter_BMP^||</w:t>
+      </w:r>
+      <w:r>
+        <w:rPr>
+          <w:rFonts w:hint="eastAsia"/>
+        </w:rPr>
+        <w:t>图数据</w:t>
+      </w:r>
+      <w:r>
+        <w:rPr>
+          <w:rFonts w:hint="eastAsia"/>
+        </w:rPr>
         <w:t>||||||F||||||||</w:t>
       </w:r>
     </w:p>
     <w:p>
-      <w:pPr>
-        <w:rPr>
-          <w:color w:val="0000FF"/>
-        </w:rPr>
-      </w:pPr>
-      <w:r>
-        <w:rPr>
-          <w:color w:val="0000FF"/>
-        </w:rPr>
-        <w:t>OBX|27|IS|^</w:t>
-      </w:r>
-      <w:r>
-        <w:rPr>
-          <w:color w:val="0000FF"/>
-        </w:rPr>
-        <w:t>QC Type</w:t>
-      </w:r>
-      <w:r>
-        <w:rPr>
-          <w:color w:val="0000FF"/>
-        </w:rPr>
-        <w:t>^||CBC+DIFF||||||F||||||||</w:t>
-      </w:r>
-    </w:p>
-    <w:p>
-      <w:r>
-        <w:rPr>
-          <w:rFonts w:hint="eastAsia"/>
-        </w:rPr>
-        <w:t>OBX|31|ED|^</w:t>
-      </w:r>
-      <w:proofErr w:type="spellStart"/>
-      <w:r>
-        <w:rPr>
-          <w:rFonts w:hint="eastAsia"/>
-        </w:rPr>
-        <w:t>DIFFScatter_BMP</w:t>
-      </w:r>
-      <w:proofErr w:type="spellEnd"/>
-      <w:r>
-        <w:rPr>
-          <w:rFonts w:hint="eastAsia"/>
-        </w:rPr>
-        <w:t>^||</w:t>
-      </w:r>
-      <w:proofErr w:type="gramStart"/>
+      <w:r>
+        <w:rPr>
+          <w:rFonts w:hint="eastAsia"/>
+        </w:rPr>
+        <w:t>OBX|32|ED|^WBCScatter_BMP^||</w:t>
+      </w:r>
       <w:r>
         <w:rPr>
           <w:rFonts w:hint="eastAsia"/>
         </w:rPr>
         <w:t>图数据</w:t>
       </w:r>
-      <w:proofErr w:type="gramEnd"/>
       <w:r>
         <w:rPr>
           <w:rFonts w:hint="eastAsia"/>
@@ -33135,30 +32255,14 @@
         <w:rPr>
           <w:rFonts w:hint="eastAsia"/>
         </w:rPr>
-        <w:t>OBX|32|ED|^</w:t>
-      </w:r>
-      <w:proofErr w:type="spellStart"/>
-      <w:r>
-        <w:rPr>
-          <w:rFonts w:hint="eastAsia"/>
-        </w:rPr>
-        <w:t>WBCScatter_BMP</w:t>
-      </w:r>
-      <w:proofErr w:type="spellEnd"/>
-      <w:r>
-        <w:rPr>
-          <w:rFonts w:hint="eastAsia"/>
-        </w:rPr>
-        <w:t>^||</w:t>
-      </w:r>
-      <w:proofErr w:type="gramStart"/>
+        <w:t>OBX|33|ED|^RBCHistogram_BMP^||</w:t>
+      </w:r>
       <w:r>
         <w:rPr>
           <w:rFonts w:hint="eastAsia"/>
         </w:rPr>
         <w:t>图数据</w:t>
       </w:r>
-      <w:proofErr w:type="gramEnd"/>
       <w:r>
         <w:rPr>
           <w:rFonts w:hint="eastAsia"/>
@@ -33171,66 +32275,14 @@
         <w:rPr>
           <w:rFonts w:hint="eastAsia"/>
         </w:rPr>
-        <w:t>OBX|33|ED|^</w:t>
-      </w:r>
-      <w:proofErr w:type="spellStart"/>
-      <w:r>
-        <w:rPr>
-          <w:rFonts w:hint="eastAsia"/>
-        </w:rPr>
-        <w:t>RBCHistogram_BMP</w:t>
-      </w:r>
-      <w:proofErr w:type="spellEnd"/>
-      <w:r>
-        <w:rPr>
-          <w:rFonts w:hint="eastAsia"/>
-        </w:rPr>
-        <w:t>^||</w:t>
-      </w:r>
-      <w:proofErr w:type="gramStart"/>
+        <w:t>OBX|34|ED|^PLTHistogram_BMP^||</w:t>
+      </w:r>
       <w:r>
         <w:rPr>
           <w:rFonts w:hint="eastAsia"/>
         </w:rPr>
         <w:t>图数据</w:t>
       </w:r>
-      <w:proofErr w:type="gramEnd"/>
-      <w:r>
-        <w:rPr>
-          <w:rFonts w:hint="eastAsia"/>
-        </w:rPr>
-        <w:t>||||||F||||||||</w:t>
-      </w:r>
-    </w:p>
-    <w:p>
-      <w:r>
-        <w:rPr>
-          <w:rFonts w:hint="eastAsia"/>
-        </w:rPr>
-        <w:t>OBX|34|ED|^</w:t>
-      </w:r>
-      <w:proofErr w:type="spellStart"/>
-      <w:r>
-        <w:rPr>
-          <w:rFonts w:hint="eastAsia"/>
-        </w:rPr>
-        <w:t>PLTHistogram_BMP</w:t>
-      </w:r>
-      <w:proofErr w:type="spellEnd"/>
-      <w:r>
-        <w:rPr>
-          <w:rFonts w:hint="eastAsia"/>
-        </w:rPr>
-        <w:t>^||</w:t>
-      </w:r>
-      <w:proofErr w:type="gramStart"/>
-      <w:r>
-        <w:rPr>
-          <w:rFonts w:hint="eastAsia"/>
-        </w:rPr>
-        <w:t>图数据</w:t>
-      </w:r>
-      <w:proofErr w:type="gramEnd"/>
       <w:r>
         <w:rPr>
           <w:rFonts w:hint="eastAsia"/>
@@ -33330,16 +32382,8 @@
         <w:rPr>
           <w:rFonts w:hint="eastAsia"/>
         </w:rPr>
-        <w:t>质</w:t>
-      </w:r>
-      <w:proofErr w:type="gramStart"/>
-      <w:r>
-        <w:rPr>
-          <w:rFonts w:hint="eastAsia"/>
-        </w:rPr>
-        <w:t>控消息</w:t>
-      </w:r>
-      <w:proofErr w:type="gramEnd"/>
+        <w:t>质控消息</w:t>
+      </w:r>
       <w:r>
         <w:rPr>
           <w:rFonts w:hint="eastAsia"/>
@@ -33439,7 +32483,7 @@
         <w:pStyle w:val="3"/>
         <w:spacing w:before="156"/>
       </w:pPr>
-      <w:bookmarkStart w:id="49" w:name="_Toc12347790"/>
+      <w:bookmarkStart w:id="52" w:name="_Toc12347790"/>
       <w:r>
         <w:rPr>
           <w:rFonts w:hint="eastAsia"/>
@@ -33461,7 +32505,7 @@
         </w:rPr>
         <w:t>通信</w:t>
       </w:r>
-      <w:bookmarkEnd w:id="49"/>
+      <w:bookmarkEnd w:id="52"/>
     </w:p>
     <w:p>
       <w:pPr>
@@ -33508,8 +32552,8 @@
         <w:pStyle w:val="a1"/>
         <w:spacing w:before="93" w:after="93"/>
       </w:pPr>
-      <w:bookmarkStart w:id="50" w:name="_Toc12347942"/>
-      <w:bookmarkStart w:id="51" w:name="_Hlk12299964"/>
+      <w:bookmarkStart w:id="53" w:name="_Toc12347942"/>
+      <w:bookmarkStart w:id="54" w:name="_Hlk12299964"/>
       <w:r>
         <w:rPr>
           <w:rFonts w:hint="eastAsia"/>
@@ -33528,7 +32572,7 @@
         </w:rPr>
         <w:t>系统</w:t>
       </w:r>
-      <w:bookmarkEnd w:id="50"/>
+      <w:bookmarkEnd w:id="53"/>
     </w:p>
     <w:tbl>
       <w:tblPr>
@@ -33582,7 +32626,7 @@
           </w:p>
         </w:tc>
       </w:tr>
-      <w:bookmarkEnd w:id="51"/>
+      <w:bookmarkEnd w:id="54"/>
     </w:tbl>
     <w:p/>
     <w:p>
@@ -33645,21 +32689,12 @@
         </w:rPr>
         <w:t xml:space="preserve">2 </w:t>
       </w:r>
-      <w:proofErr w:type="gramStart"/>
       <w:r>
         <w:rPr>
           <w:rFonts w:hint="eastAsia"/>
           <w:color w:val="0000FF"/>
         </w:rPr>
-        <w:t>个</w:t>
-      </w:r>
-      <w:proofErr w:type="gramEnd"/>
-      <w:r>
-        <w:rPr>
-          <w:rFonts w:hint="eastAsia"/>
-          <w:color w:val="0000FF"/>
-        </w:rPr>
-        <w:t>消息段：</w:t>
+        <w:t>个消息段：</w:t>
       </w:r>
       <w:r>
         <w:rPr>
@@ -33997,7 +33032,7 @@
         <w:pStyle w:val="a1"/>
         <w:spacing w:before="93" w:after="93"/>
       </w:pPr>
-      <w:bookmarkStart w:id="52" w:name="_Toc12347943"/>
+      <w:bookmarkStart w:id="55" w:name="_Toc12347943"/>
       <w:r>
         <w:rPr>
           <w:rFonts w:hint="eastAsia"/>
@@ -34022,7 +33057,7 @@
         </w:rPr>
         <w:t>终端</w:t>
       </w:r>
-      <w:bookmarkEnd w:id="52"/>
+      <w:bookmarkEnd w:id="55"/>
     </w:p>
     <w:tbl>
       <w:tblPr>
@@ -34168,14 +33203,12 @@
               </w:rPr>
               <w:t>N</w:t>
             </w:r>
-            <w:proofErr w:type="gramStart"/>
             <w:r>
               <w:rPr>
                 <w:rFonts w:hint="eastAsia"/>
               </w:rPr>
               <w:t>组信息</w:t>
             </w:r>
-            <w:proofErr w:type="gramEnd"/>
           </w:p>
         </w:tc>
         <w:tc>
@@ -34209,14 +33242,12 @@
       </w:r>
     </w:p>
     <w:p>
-      <w:proofErr w:type="gramStart"/>
       <w:r>
         <w:rPr>
           <w:rFonts w:hint="eastAsia"/>
         </w:rPr>
         <w:t>息段为</w:t>
       </w:r>
-      <w:proofErr w:type="gramEnd"/>
       <w:r>
         <w:rPr>
           <w:rFonts w:hint="eastAsia"/>
@@ -34365,21 +33396,7 @@
         <w:rPr>
           <w:rFonts w:hint="eastAsia"/>
         </w:rPr>
-        <w:t>消息</w:t>
-      </w:r>
-      <w:proofErr w:type="gramStart"/>
-      <w:r>
-        <w:rPr>
-          <w:rFonts w:hint="eastAsia"/>
-        </w:rPr>
-        <w:t>段不可</w:t>
-      </w:r>
-      <w:proofErr w:type="gramEnd"/>
-      <w:r>
-        <w:rPr>
-          <w:rFonts w:hint="eastAsia"/>
-        </w:rPr>
-        <w:t>缺少，</w:t>
+        <w:t>消息段不可缺少，</w:t>
       </w:r>
       <w:r>
         <w:rPr>
@@ -34605,15 +33622,7 @@
         <w:t>送检者</w:t>
       </w:r>
       <w:r>
-        <w:t>||||20170706090000||||RD||RD||||HM||||||||</w:t>
-      </w:r>
-      <w:proofErr w:type="spellStart"/>
-      <w:r>
-        <w:t>Genrui</w:t>
-      </w:r>
-      <w:proofErr w:type="spellEnd"/>
-      <w:r>
-        <w:t>||||||||</w:t>
+        <w:t>||||20170706090000||||RD||RD||||HM||||||||Genrui||||||||</w:t>
       </w:r>
     </w:p>
     <w:p>
@@ -34787,7 +33796,7 @@
           <w:numId w:val="8"/>
         </w:numPr>
       </w:pPr>
-      <w:bookmarkStart w:id="53" w:name="_Toc12347791"/>
+      <w:bookmarkStart w:id="56" w:name="_Toc12347791"/>
       <w:r>
         <w:rPr>
           <w:rFonts w:hint="eastAsia"/>
@@ -34795,8 +33804,8 @@
         <w:lastRenderedPageBreak/>
         <w:t>图表目录</w:t>
       </w:r>
-      <w:bookmarkEnd w:id="19"/>
-      <w:bookmarkEnd w:id="53"/>
+      <w:bookmarkEnd w:id="20"/>
+      <w:bookmarkEnd w:id="56"/>
     </w:p>
     <w:p>
       <w:pPr>
@@ -37772,25 +36781,7 @@
           <w:kern w:val="0"/>
           <w:szCs w:val="21"/>
         </w:rPr>
-        <w:t>&lt;point of care (</w:t>
-      </w:r>
-      <w:proofErr w:type="gramStart"/>
-      <w:r>
-        <w:rPr>
-          <w:rFonts w:ascii="TimesNewRomanPSMT" w:eastAsia="TimesNewRomanPSMT" w:hAnsiTheme="minorHAnsi" w:cs="TimesNewRomanPSMT"/>
-          <w:kern w:val="0"/>
-          <w:szCs w:val="21"/>
-        </w:rPr>
-        <w:t>IS )</w:t>
-      </w:r>
-      <w:proofErr w:type="gramEnd"/>
-      <w:r>
-        <w:rPr>
-          <w:rFonts w:ascii="TimesNewRomanPSMT" w:eastAsia="TimesNewRomanPSMT" w:hAnsiTheme="minorHAnsi" w:cs="TimesNewRomanPSMT"/>
-          <w:kern w:val="0"/>
-          <w:szCs w:val="21"/>
-        </w:rPr>
-        <w:t>&gt; ^ &lt;room (IS )&gt; ^ &lt;bed (IS)&gt; ^ &lt;facility (HD)&gt; ^ &lt; location status</w:t>
+        <w:t>&lt;point of care (IS )&gt; ^ &lt;room (IS )&gt; ^ &lt;bed (IS)&gt; ^ &lt;facility (HD)&gt; ^ &lt; location status</w:t>
       </w:r>
     </w:p>
     <w:p>
@@ -37812,25 +36803,7 @@
           <w:kern w:val="0"/>
           <w:szCs w:val="21"/>
         </w:rPr>
-        <w:t>(</w:t>
-      </w:r>
-      <w:proofErr w:type="gramStart"/>
-      <w:r>
-        <w:rPr>
-          <w:rFonts w:ascii="TimesNewRomanPSMT" w:eastAsia="TimesNewRomanPSMT" w:hAnsiTheme="minorHAnsi" w:cs="TimesNewRomanPSMT"/>
-          <w:kern w:val="0"/>
-          <w:szCs w:val="21"/>
-        </w:rPr>
-        <w:t>IS )</w:t>
-      </w:r>
-      <w:proofErr w:type="gramEnd"/>
-      <w:r>
-        <w:rPr>
-          <w:rFonts w:ascii="TimesNewRomanPSMT" w:eastAsia="TimesNewRomanPSMT" w:hAnsiTheme="minorHAnsi" w:cs="TimesNewRomanPSMT"/>
-          <w:kern w:val="0"/>
-          <w:szCs w:val="21"/>
-        </w:rPr>
-        <w:t>&gt; ^ &lt;person location type (IS)&gt; ^ &lt;building (IS )&gt; ^ &lt;floor (IS )&gt; ^ &lt;location description</w:t>
+        <w:t>(IS )&gt; ^ &lt;person location type (IS)&gt; ^ &lt;building (IS )&gt; ^ &lt;floor (IS )&gt; ^ &lt;location description</w:t>
       </w:r>
     </w:p>
     <w:p>
@@ -38109,25 +37082,7 @@
           <w:kern w:val="0"/>
           <w:szCs w:val="21"/>
         </w:rPr>
-        <w:t>YYYY[MM[DD[HHMM[SS</w:t>
-      </w:r>
-      <w:proofErr w:type="gramStart"/>
-      <w:r>
-        <w:rPr>
-          <w:rFonts w:ascii="TimesNewRomanPSMT" w:eastAsia="TimesNewRomanPSMT" w:hAnsiTheme="minorHAnsi" w:cs="TimesNewRomanPSMT"/>
-          <w:kern w:val="0"/>
-          <w:szCs w:val="21"/>
-        </w:rPr>
-        <w:t>[.S</w:t>
-      </w:r>
-      <w:proofErr w:type="gramEnd"/>
-      <w:r>
-        <w:rPr>
-          <w:rFonts w:ascii="TimesNewRomanPSMT" w:eastAsia="TimesNewRomanPSMT" w:hAnsiTheme="minorHAnsi" w:cs="TimesNewRomanPSMT"/>
-          <w:kern w:val="0"/>
-          <w:szCs w:val="21"/>
-        </w:rPr>
-        <w:t>[S[S[S]]]]]]]][+/-ZZZZ] ^ &lt;degree of precision&gt;</w:t>
+        <w:t>YYYY[MM[DD[HHMM[SS[.S[S[S[S]]]]]]]][+/-ZZZZ] ^ &lt;degree of precision&gt;</w:t>
       </w:r>
     </w:p>
     <w:p>
@@ -38204,25 +37159,7 @@
           <w:kern w:val="0"/>
           <w:szCs w:val="21"/>
         </w:rPr>
-        <w:t>&lt;</w:t>
-      </w:r>
-      <w:proofErr w:type="spellStart"/>
-      <w:r>
-        <w:rPr>
-          <w:rFonts w:ascii="TimesNewRomanPSMT" w:eastAsia="TimesNewRomanPSMT" w:hAnsiTheme="minorHAnsi" w:cs="TimesNewRomanPSMT"/>
-          <w:kern w:val="0"/>
-          <w:szCs w:val="21"/>
-        </w:rPr>
-        <w:t>last_name_prefix</w:t>
-      </w:r>
-      <w:proofErr w:type="spellEnd"/>
-      <w:r>
-        <w:rPr>
-          <w:rFonts w:ascii="TimesNewRomanPSMT" w:eastAsia="TimesNewRomanPSMT" w:hAnsiTheme="minorHAnsi" w:cs="TimesNewRomanPSMT"/>
-          <w:kern w:val="0"/>
-          <w:szCs w:val="21"/>
-        </w:rPr>
-        <w:t xml:space="preserve"> (ST) ^ &lt;given name (ST)&gt; ^ &lt;middle initial or name (ST)&gt; ^ &lt;suffix (e.g., JR</w:t>
+        <w:t>&lt;last_name_prefix (ST) ^ &lt;given name (ST)&gt; ^ &lt;middle initial or name (ST)&gt; ^ &lt;suffix (e.g., JR</w:t>
       </w:r>
     </w:p>
     <w:p>
@@ -38392,25 +37329,7 @@
           <w:kern w:val="0"/>
           <w:szCs w:val="21"/>
         </w:rPr>
-        <w:t>&lt;</w:t>
-      </w:r>
-      <w:proofErr w:type="spellStart"/>
-      <w:r>
-        <w:rPr>
-          <w:rFonts w:ascii="TimesNewRomanPSMT" w:eastAsia="TimesNewRomanPSMT" w:hAnsiTheme="minorHAnsi" w:cs="TimesNewRomanPSMT"/>
-          <w:kern w:val="0"/>
-          <w:szCs w:val="21"/>
-        </w:rPr>
-        <w:t>last_name_prefix</w:t>
-      </w:r>
-      <w:proofErr w:type="spellEnd"/>
-      <w:r>
-        <w:rPr>
-          <w:rFonts w:ascii="TimesNewRomanPSMT" w:eastAsia="TimesNewRomanPSMT" w:hAnsiTheme="minorHAnsi" w:cs="TimesNewRomanPSMT"/>
-          <w:kern w:val="0"/>
-          <w:szCs w:val="21"/>
-        </w:rPr>
-        <w:t xml:space="preserve"> (ST)&gt; ^ &lt;middle initial or name (ST)&gt; ^ &lt;suffix (e.g., JR or III) (ST)&gt; ^</w:t>
+        <w:t>&lt;last_name_prefix (ST)&gt; ^ &lt;middle initial or name (ST)&gt; ^ &lt;suffix (e.g., JR or III) (ST)&gt; ^</w:t>
       </w:r>
     </w:p>
     <w:p>
@@ -38520,6 +37439,201 @@
     </w:sectPr>
   </w:body>
 </w:document>
+</file>
+
+<file path=word/comments.xml><?xml version="1.0" encoding="utf-8"?>
+<w:comments xmlns:wpc="http://schemas.microsoft.com/office/word/2010/wordprocessingCanvas" xmlns:cx="http://schemas.microsoft.com/office/drawing/2014/chartex" xmlns:cx1="http://schemas.microsoft.com/office/drawing/2015/9/8/chartex" xmlns:cx2="http://schemas.microsoft.com/office/drawing/2015/10/21/chartex" xmlns:cx3="http://schemas.microsoft.com/office/drawing/2016/5/9/chartex" xmlns:cx4="http://schemas.microsoft.com/office/drawing/2016/5/10/chartex" xmlns:cx5="http://schemas.microsoft.com/office/drawing/2016/5/11/chartex" xmlns:cx6="http://schemas.microsoft.com/office/drawing/2016/5/12/chartex" xmlns:cx7="http://schemas.microsoft.com/office/drawing/2016/5/13/chartex" xmlns:cx8="http://schemas.microsoft.com/office/drawing/2016/5/14/chartex" xmlns:mc="http://schemas.openxmlformats.org/markup-compatibility/2006" xmlns:aink="http://schemas.microsoft.com/office/drawing/2016/ink" xmlns:am3d="http://schemas.microsoft.com/office/drawing/2017/model3d" xmlns:o="urn:schemas-microsoft-com:office:office" xmlns:r="http://schemas.openxmlformats.org/officeDocument/2006/relationships" xmlns:m="http://schemas.openxmlformats.org/officeDocument/2006/math" xmlns:v="urn:schemas-microsoft-com:vml" xmlns:wp14="http://schemas.microsoft.com/office/word/2010/wordprocessingDrawing" xmlns:wp="http://schemas.openxmlformats.org/drawingml/2006/wordprocessingDrawing" xmlns:w10="urn:schemas-microsoft-com:office:word" xmlns:w="http://schemas.openxmlformats.org/wordprocessingml/2006/main" xmlns:w14="http://schemas.microsoft.com/office/word/2010/wordml" xmlns:w15="http://schemas.microsoft.com/office/word/2012/wordml" xmlns:w16cid="http://schemas.microsoft.com/office/word/2016/wordml/cid" xmlns:w16se="http://schemas.microsoft.com/office/word/2015/wordml/symex" xmlns:wpg="http://schemas.microsoft.com/office/word/2010/wordprocessingGroup" xmlns:wpi="http://schemas.microsoft.com/office/word/2010/wordprocessingInk" xmlns:wne="http://schemas.microsoft.com/office/word/2006/wordml" xmlns:wps="http://schemas.microsoft.com/office/word/2010/wordprocessingShape" mc:Ignorable="w14 w15 w16se w16cid wp14">
+  <w:comment w:id="32" w:author="蔡明创" w:date="2019-08-15T10:13:00Z" w:initials="蔡明创">
+    <w:p>
+      <w:pPr>
+        <w:pStyle w:val="af9"/>
+        <w:rPr>
+          <w:color w:val="FF0000"/>
+        </w:rPr>
+      </w:pPr>
+      <w:r>
+        <w:rPr>
+          <w:rStyle w:val="af8"/>
+        </w:rPr>
+        <w:annotationRef/>
+      </w:r>
+      <w:r>
+        <w:rPr>
+          <w:rFonts w:hint="eastAsia"/>
+          <w:color w:val="FF0000"/>
+        </w:rPr>
+        <w:t>修改质控参考值偏差限表示方式为：参考值</w:t>
+      </w:r>
+      <w:r>
+        <w:rPr>
+          <w:rFonts w:hint="eastAsia"/>
+          <w:color w:val="FF0000"/>
+        </w:rPr>
+        <w:t>-</w:t>
+      </w:r>
+      <w:r>
+        <w:rPr>
+          <w:rFonts w:hint="eastAsia"/>
+          <w:color w:val="FF0000"/>
+        </w:rPr>
+        <w:t>偏差限，</w:t>
+      </w:r>
+    </w:p>
+    <w:p>
+      <w:pPr>
+        <w:pStyle w:val="af9"/>
+      </w:pPr>
+      <w:r>
+        <w:rPr>
+          <w:rFonts w:hint="eastAsia"/>
+          <w:color w:val="FF0000"/>
+        </w:rPr>
+        <w:t>，中间用“</w:t>
+      </w:r>
+      <w:r>
+        <w:rPr>
+          <w:rFonts w:hint="eastAsia"/>
+          <w:color w:val="FF0000"/>
+        </w:rPr>
+        <w:t>-</w:t>
+      </w:r>
+      <w:r>
+        <w:rPr>
+          <w:rFonts w:hint="eastAsia"/>
+          <w:color w:val="FF0000"/>
+        </w:rPr>
+        <w:t>”隔开，前面表示参考值，后面的表示偏差限。</w:t>
+      </w:r>
+    </w:p>
+  </w:comment>
+  <w:comment w:id="36" w:author="蔡明创" w:date="2019-08-15T11:04:00Z" w:initials="蔡明创">
+    <w:p>
+      <w:pPr>
+        <w:pStyle w:val="af9"/>
+      </w:pPr>
+      <w:r>
+        <w:rPr>
+          <w:rStyle w:val="af8"/>
+        </w:rPr>
+        <w:annotationRef/>
+      </w:r>
+      <w:r>
+        <w:rPr>
+          <w:rFonts w:hint="eastAsia"/>
+          <w:color w:val="FF0000"/>
+        </w:rPr>
+        <w:t>在</w:t>
+      </w:r>
+      <w:r>
+        <w:rPr>
+          <w:rFonts w:hint="eastAsia"/>
+          <w:color w:val="FF0000"/>
+        </w:rPr>
+        <w:t>ORM</w:t>
+      </w:r>
+      <w:r>
+        <w:rPr>
+          <w:rFonts w:hint="eastAsia"/>
+          <w:color w:val="FF0000"/>
+        </w:rPr>
+        <w:t>请求工作单消息中，通过此此段是否为空来判断参数传的是样本条码号，还是样本编号；如果字段为空，表示使用</w:t>
+      </w:r>
+      <w:r>
+        <w:rPr>
+          <w:rFonts w:hint="eastAsia"/>
+          <w:color w:val="FF0000"/>
+        </w:rPr>
+        <w:t>ORC</w:t>
+      </w:r>
+      <w:r>
+        <w:rPr>
+          <w:color w:val="FF0000"/>
+        </w:rPr>
+        <w:t>-3</w:t>
+      </w:r>
+      <w:r>
+        <w:rPr>
+          <w:rFonts w:hint="eastAsia"/>
+          <w:color w:val="FF0000"/>
+        </w:rPr>
+        <w:t>的样本编号，如果不为空，则使用此字段（</w:t>
+      </w:r>
+      <w:r>
+        <w:rPr>
+          <w:rFonts w:hint="eastAsia"/>
+          <w:color w:val="FF0000"/>
+        </w:rPr>
+        <w:t>ORC</w:t>
+      </w:r>
+      <w:r>
+        <w:rPr>
+          <w:color w:val="FF0000"/>
+        </w:rPr>
+        <w:t>-2</w:t>
+      </w:r>
+      <w:r>
+        <w:rPr>
+          <w:rFonts w:hint="eastAsia"/>
+          <w:color w:val="FF0000"/>
+        </w:rPr>
+        <w:t>）做为样本扫描的条码号传参</w:t>
+      </w:r>
+    </w:p>
+  </w:comment>
+  <w:comment w:id="51" w:author="蔡明创" w:date="2019-08-15T10:10:00Z" w:initials="蔡明创">
+    <w:p>
+      <w:pPr>
+        <w:pStyle w:val="af9"/>
+      </w:pPr>
+      <w:r>
+        <w:rPr>
+          <w:rStyle w:val="af8"/>
+        </w:rPr>
+        <w:annotationRef/>
+      </w:r>
+      <w:r>
+        <w:rPr>
+          <w:rFonts w:hint="eastAsia"/>
+        </w:rPr>
+        <w:t>质控</w:t>
+      </w:r>
+      <w:r>
+        <w:rPr>
+          <w:rFonts w:hint="eastAsia"/>
+        </w:rPr>
+        <w:t>参考值</w:t>
+      </w:r>
+      <w:r>
+        <w:rPr>
+          <w:rFonts w:hint="eastAsia"/>
+        </w:rPr>
+        <w:t>-</w:t>
+      </w:r>
+      <w:r>
+        <w:rPr>
+          <w:rFonts w:hint="eastAsia"/>
+        </w:rPr>
+        <w:t>偏差限</w:t>
+      </w:r>
+    </w:p>
+  </w:comment>
+</w:comments>
+</file>
+
+<file path=word/commentsExtended.xml><?xml version="1.0" encoding="utf-8"?>
+<w15:commentsEx xmlns:wpc="http://schemas.microsoft.com/office/word/2010/wordprocessingCanvas" xmlns:cx="http://schemas.microsoft.com/office/drawing/2014/chartex" xmlns:cx1="http://schemas.microsoft.com/office/drawing/2015/9/8/chartex" xmlns:cx2="http://schemas.microsoft.com/office/drawing/2015/10/21/chartex" xmlns:cx3="http://schemas.microsoft.com/office/drawing/2016/5/9/chartex" xmlns:cx4="http://schemas.microsoft.com/office/drawing/2016/5/10/chartex" xmlns:cx5="http://schemas.microsoft.com/office/drawing/2016/5/11/chartex" xmlns:cx6="http://schemas.microsoft.com/office/drawing/2016/5/12/chartex" xmlns:cx7="http://schemas.microsoft.com/office/drawing/2016/5/13/chartex" xmlns:cx8="http://schemas.microsoft.com/office/drawing/2016/5/14/chartex" xmlns:mc="http://schemas.openxmlformats.org/markup-compatibility/2006" xmlns:aink="http://schemas.microsoft.com/office/drawing/2016/ink" xmlns:am3d="http://schemas.microsoft.com/office/drawing/2017/model3d" xmlns:o="urn:schemas-microsoft-com:office:office" xmlns:r="http://schemas.openxmlformats.org/officeDocument/2006/relationships" xmlns:m="http://schemas.openxmlformats.org/officeDocument/2006/math" xmlns:v="urn:schemas-microsoft-com:vml" xmlns:wp14="http://schemas.microsoft.com/office/word/2010/wordprocessingDrawing" xmlns:wp="http://schemas.openxmlformats.org/drawingml/2006/wordprocessingDrawing" xmlns:w10="urn:schemas-microsoft-com:office:word" xmlns:w="http://schemas.openxmlformats.org/wordprocessingml/2006/main" xmlns:w14="http://schemas.microsoft.com/office/word/2010/wordml" xmlns:w15="http://schemas.microsoft.com/office/word/2012/wordml" xmlns:w16cid="http://schemas.microsoft.com/office/word/2016/wordml/cid" xmlns:w16se="http://schemas.microsoft.com/office/word/2015/wordml/symex" xmlns:wpg="http://schemas.microsoft.com/office/word/2010/wordprocessingGroup" xmlns:wpi="http://schemas.microsoft.com/office/word/2010/wordprocessingInk" xmlns:wne="http://schemas.microsoft.com/office/word/2006/wordml" xmlns:wps="http://schemas.microsoft.com/office/word/2010/wordprocessingShape" mc:Ignorable="w14 w15 w16se w16cid wp14">
+  <w15:commentEx w15:paraId="3EF74FDD" w15:done="0"/>
+  <w15:commentEx w15:paraId="196FAB55" w15:done="0"/>
+  <w15:commentEx w15:paraId="690D835D" w15:done="0"/>
+</w15:commentsEx>
+</file>
+
+<file path=word/commentsIds.xml><?xml version="1.0" encoding="utf-8"?>
+<w16cid:commentsIds xmlns:wpc="http://schemas.microsoft.com/office/word/2010/wordprocessingCanvas" xmlns:cx="http://schemas.microsoft.com/office/drawing/2014/chartex" xmlns:cx1="http://schemas.microsoft.com/office/drawing/2015/9/8/chartex" xmlns:cx2="http://schemas.microsoft.com/office/drawing/2015/10/21/chartex" xmlns:cx3="http://schemas.microsoft.com/office/drawing/2016/5/9/chartex" xmlns:cx4="http://schemas.microsoft.com/office/drawing/2016/5/10/chartex" xmlns:cx5="http://schemas.microsoft.com/office/drawing/2016/5/11/chartex" xmlns:cx6="http://schemas.microsoft.com/office/drawing/2016/5/12/chartex" xmlns:cx7="http://schemas.microsoft.com/office/drawing/2016/5/13/chartex" xmlns:cx8="http://schemas.microsoft.com/office/drawing/2016/5/14/chartex" xmlns:mc="http://schemas.openxmlformats.org/markup-compatibility/2006" xmlns:aink="http://schemas.microsoft.com/office/drawing/2016/ink" xmlns:am3d="http://schemas.microsoft.com/office/drawing/2017/model3d" xmlns:o="urn:schemas-microsoft-com:office:office" xmlns:r="http://schemas.openxmlformats.org/officeDocument/2006/relationships" xmlns:m="http://schemas.openxmlformats.org/officeDocument/2006/math" xmlns:v="urn:schemas-microsoft-com:vml" xmlns:wp14="http://schemas.microsoft.com/office/word/2010/wordprocessingDrawing" xmlns:wp="http://schemas.openxmlformats.org/drawingml/2006/wordprocessingDrawing" xmlns:w10="urn:schemas-microsoft-com:office:word" xmlns:w="http://schemas.openxmlformats.org/wordprocessingml/2006/main" xmlns:w14="http://schemas.microsoft.com/office/word/2010/wordml" xmlns:w15="http://schemas.microsoft.com/office/word/2012/wordml" xmlns:w16cid="http://schemas.microsoft.com/office/word/2016/wordml/cid" xmlns:w16se="http://schemas.microsoft.com/office/word/2015/wordml/symex" xmlns:wpg="http://schemas.microsoft.com/office/word/2010/wordprocessingGroup" xmlns:wpi="http://schemas.microsoft.com/office/word/2010/wordprocessingInk" xmlns:wne="http://schemas.microsoft.com/office/word/2006/wordml" xmlns:wps="http://schemas.microsoft.com/office/word/2010/wordprocessingShape" mc:Ignorable="w14 w15 w16se w16cid wp14">
+  <w16cid:commentId w16cid:paraId="3EF74FDD" w16cid:durableId="20FFAEC1"/>
+  <w16cid:commentId w16cid:paraId="196FAB55" w16cid:durableId="20FFBAD6"/>
+  <w16cid:commentId w16cid:paraId="690D835D" w16cid:durableId="20FFAE24"/>
+</w16cid:commentsIds>
 </file>
 
 <file path=word/endnotes.xml><?xml version="1.0" encoding="utf-8"?>
@@ -38697,25 +37811,7 @@
         <w:sz w:val="18"/>
         <w:szCs w:val="18"/>
       </w:rPr>
-      <w:t>机密文件，版权</w:t>
-    </w:r>
-    <w:proofErr w:type="gramStart"/>
-    <w:r>
-      <w:rPr>
-        <w:rFonts w:ascii="宋体" w:hint="eastAsia"/>
-        <w:sz w:val="18"/>
-        <w:szCs w:val="18"/>
-      </w:rPr>
-      <w:t>归锦瑞</w:t>
-    </w:r>
-    <w:proofErr w:type="gramEnd"/>
-    <w:r>
-      <w:rPr>
-        <w:rFonts w:ascii="宋体" w:hint="eastAsia"/>
-        <w:sz w:val="18"/>
-        <w:szCs w:val="18"/>
-      </w:rPr>
-      <w:t>公司所有</w:t>
+      <w:t>机密文件，版权归锦瑞公司所有</w:t>
     </w:r>
   </w:p>
   <w:p>
@@ -38747,25 +37843,7 @@
         <w:sz w:val="18"/>
         <w:szCs w:val="18"/>
       </w:rPr>
-      <w:t>机密文件，版权</w:t>
-    </w:r>
-    <w:proofErr w:type="gramStart"/>
-    <w:r>
-      <w:rPr>
-        <w:rFonts w:ascii="宋体" w:hint="eastAsia"/>
-        <w:sz w:val="18"/>
-        <w:szCs w:val="18"/>
-      </w:rPr>
-      <w:t>归锦瑞</w:t>
-    </w:r>
-    <w:proofErr w:type="gramEnd"/>
-    <w:r>
-      <w:rPr>
-        <w:rFonts w:ascii="宋体" w:hint="eastAsia"/>
-        <w:sz w:val="18"/>
-        <w:szCs w:val="18"/>
-      </w:rPr>
-      <w:t>公司所有</w:t>
+      <w:t>机密文件，版权归锦瑞公司所有</w:t>
     </w:r>
     <w:r>
       <w:rPr>
@@ -38887,25 +37965,7 @@
         <w:sz w:val="18"/>
         <w:szCs w:val="18"/>
       </w:rPr>
-      <w:t>秘密文件，版权</w:t>
-    </w:r>
-    <w:proofErr w:type="gramStart"/>
-    <w:r>
-      <w:rPr>
-        <w:rFonts w:ascii="宋体" w:hint="eastAsia"/>
-        <w:sz w:val="18"/>
-        <w:szCs w:val="18"/>
-      </w:rPr>
-      <w:t>归锦瑞</w:t>
-    </w:r>
-    <w:proofErr w:type="gramEnd"/>
-    <w:r>
-      <w:rPr>
-        <w:rFonts w:ascii="宋体" w:hint="eastAsia"/>
-        <w:sz w:val="18"/>
-        <w:szCs w:val="18"/>
-      </w:rPr>
-      <w:t>公司所有</w:t>
+      <w:t>秘密文件，版权归锦瑞公司所有</w:t>
     </w:r>
   </w:p>
 </w:ftr>
@@ -38935,21 +37995,7 @@
       <w:rPr>
         <w:rFonts w:hint="eastAsia"/>
       </w:rPr>
-      <w:t>秘密文件，版权</w:t>
-    </w:r>
-    <w:proofErr w:type="gramStart"/>
-    <w:r>
-      <w:rPr>
-        <w:rFonts w:hint="eastAsia"/>
-      </w:rPr>
-      <w:t>归锦瑞</w:t>
-    </w:r>
-    <w:proofErr w:type="gramEnd"/>
-    <w:r>
-      <w:rPr>
-        <w:rFonts w:hint="eastAsia"/>
-      </w:rPr>
-      <w:t>公司所有</w:t>
+      <w:t>秘密文件，版权归锦瑞公司所有</w:t>
     </w:r>
     <w:r>
       <w:rPr>
@@ -41328,6 +40374,14 @@
     </w:lvlOverride>
   </w:num>
 </w:numbering>
+</file>
+
+<file path=word/people.xml><?xml version="1.0" encoding="utf-8"?>
+<w15:people xmlns:wpc="http://schemas.microsoft.com/office/word/2010/wordprocessingCanvas" xmlns:cx="http://schemas.microsoft.com/office/drawing/2014/chartex" xmlns:cx1="http://schemas.microsoft.com/office/drawing/2015/9/8/chartex" xmlns:cx2="http://schemas.microsoft.com/office/drawing/2015/10/21/chartex" xmlns:cx3="http://schemas.microsoft.com/office/drawing/2016/5/9/chartex" xmlns:cx4="http://schemas.microsoft.com/office/drawing/2016/5/10/chartex" xmlns:cx5="http://schemas.microsoft.com/office/drawing/2016/5/11/chartex" xmlns:cx6="http://schemas.microsoft.com/office/drawing/2016/5/12/chartex" xmlns:cx7="http://schemas.microsoft.com/office/drawing/2016/5/13/chartex" xmlns:cx8="http://schemas.microsoft.com/office/drawing/2016/5/14/chartex" xmlns:mc="http://schemas.openxmlformats.org/markup-compatibility/2006" xmlns:aink="http://schemas.microsoft.com/office/drawing/2016/ink" xmlns:am3d="http://schemas.microsoft.com/office/drawing/2017/model3d" xmlns:o="urn:schemas-microsoft-com:office:office" xmlns:r="http://schemas.openxmlformats.org/officeDocument/2006/relationships" xmlns:m="http://schemas.openxmlformats.org/officeDocument/2006/math" xmlns:v="urn:schemas-microsoft-com:vml" xmlns:wp14="http://schemas.microsoft.com/office/word/2010/wordprocessingDrawing" xmlns:wp="http://schemas.openxmlformats.org/drawingml/2006/wordprocessingDrawing" xmlns:w10="urn:schemas-microsoft-com:office:word" xmlns:w="http://schemas.openxmlformats.org/wordprocessingml/2006/main" xmlns:w14="http://schemas.microsoft.com/office/word/2010/wordml" xmlns:w15="http://schemas.microsoft.com/office/word/2012/wordml" xmlns:w16cid="http://schemas.microsoft.com/office/word/2016/wordml/cid" xmlns:w16se="http://schemas.microsoft.com/office/word/2015/wordml/symex" xmlns:wpg="http://schemas.microsoft.com/office/word/2010/wordprocessingGroup" xmlns:wpi="http://schemas.microsoft.com/office/word/2010/wordprocessingInk" xmlns:wne="http://schemas.microsoft.com/office/word/2006/wordml" xmlns:wps="http://schemas.microsoft.com/office/word/2010/wordprocessingShape" mc:Ignorable="w14 w15 w16se w16cid wp14">
+  <w15:person w15:author="蔡明创">
+    <w15:presenceInfo w15:providerId="AD" w15:userId="S-1-5-21-1334507290-888736319-2807125854-1670"/>
+  </w15:person>
+</w15:people>
 </file>
 
 <file path=word/styles.xml><?xml version="1.0" encoding="utf-8"?>
@@ -42647,6 +41701,68 @@
       </w:tblCellMar>
     </w:tblPr>
   </w:style>
+  <w:style w:type="character" w:styleId="af8">
+    <w:name w:val="annotation reference"/>
+    <w:basedOn w:val="a3"/>
+    <w:uiPriority w:val="99"/>
+    <w:semiHidden/>
+    <w:unhideWhenUsed/>
+    <w:rsid w:val="00CC0E04"/>
+    <w:rPr>
+      <w:sz w:val="21"/>
+      <w:szCs w:val="21"/>
+    </w:rPr>
+  </w:style>
+  <w:style w:type="paragraph" w:styleId="af9">
+    <w:name w:val="annotation text"/>
+    <w:basedOn w:val="a2"/>
+    <w:link w:val="afa"/>
+    <w:uiPriority w:val="99"/>
+    <w:semiHidden/>
+    <w:unhideWhenUsed/>
+    <w:rsid w:val="00CC0E04"/>
+    <w:pPr>
+      <w:jc w:val="left"/>
+    </w:pPr>
+  </w:style>
+  <w:style w:type="character" w:customStyle="1" w:styleId="afa">
+    <w:name w:val="批注文字 字符"/>
+    <w:basedOn w:val="a3"/>
+    <w:link w:val="af9"/>
+    <w:uiPriority w:val="99"/>
+    <w:semiHidden/>
+    <w:rsid w:val="00CC0E04"/>
+    <w:rPr>
+      <w:rFonts w:ascii="Times New Roman" w:hAnsi="Times New Roman"/>
+    </w:rPr>
+  </w:style>
+  <w:style w:type="paragraph" w:styleId="afb">
+    <w:name w:val="annotation subject"/>
+    <w:basedOn w:val="af9"/>
+    <w:next w:val="af9"/>
+    <w:link w:val="afc"/>
+    <w:uiPriority w:val="99"/>
+    <w:semiHidden/>
+    <w:unhideWhenUsed/>
+    <w:rsid w:val="00CC0E04"/>
+    <w:rPr>
+      <w:b/>
+      <w:bCs/>
+    </w:rPr>
+  </w:style>
+  <w:style w:type="character" w:customStyle="1" w:styleId="afc">
+    <w:name w:val="批注主题 字符"/>
+    <w:basedOn w:val="afa"/>
+    <w:link w:val="afb"/>
+    <w:uiPriority w:val="99"/>
+    <w:semiHidden/>
+    <w:rsid w:val="00CC0E04"/>
+    <w:rPr>
+      <w:rFonts w:ascii="Times New Roman" w:hAnsi="Times New Roman"/>
+      <w:b/>
+      <w:bCs/>
+    </w:rPr>
+  </w:style>
 </w:styles>
 </file>
 
@@ -42938,7 +42054,7 @@
 </file>
 
 <file path=customXml/itemProps1.xml><?xml version="1.0" encoding="utf-8"?>
-<ds:datastoreItem xmlns:ds="http://schemas.openxmlformats.org/officeDocument/2006/customXml" ds:itemID="{4CA7F335-17D0-4306-BD9F-6B49A27C1B45}">
+<ds:datastoreItem xmlns:ds="http://schemas.openxmlformats.org/officeDocument/2006/customXml" ds:itemID="{C019411F-4532-498C-B8CC-7A83C4744C4D}">
   <ds:schemaRefs>
     <ds:schemaRef ds:uri="http://schemas.openxmlformats.org/officeDocument/2006/bibliography"/>
   </ds:schemaRefs>
